--- a/DSA/Queue.docx
+++ b/DSA/Queue.docx
@@ -35116,6 +35116,3620 @@
         <w:spacing w:after="0"/>
       </w:pPr>
     </w:p>
+    <w:p>
+      <w:pPr>
+        <w:spacing w:after="0"/>
+        <w:rPr>
+          <w:b/>
+          <w:bCs/>
+        </w:rPr>
+      </w:pPr>
+      <w:r>
+        <w:rPr>
+          <w:b/>
+          <w:bCs/>
+        </w:rPr>
+        <w:t>1️</w:t>
+      </w:r>
+      <w:r>
+        <w:rPr>
+          <w:rFonts w:ascii="Segoe UI Symbol" w:hAnsi="Segoe UI Symbol" w:cs="Segoe UI Symbol"/>
+          <w:b/>
+          <w:bCs/>
+        </w:rPr>
+        <w:t>⃣</w:t>
+      </w:r>
+      <w:r>
+        <w:rPr>
+          <w:b/>
+          <w:bCs/>
+        </w:rPr>
+        <w:t xml:space="preserve"> Breadth-First Search (BFS)</w:t>
+      </w:r>
+    </w:p>
+    <w:p>
+      <w:pPr>
+        <w:spacing w:after="0"/>
+        <w:rPr>
+          <w:b/>
+          <w:bCs/>
+        </w:rPr>
+      </w:pPr>
+      <w:r>
+        <w:rPr>
+          <w:b/>
+          <w:bCs/>
+        </w:rPr>
+        <w:t>Concept:</w:t>
+      </w:r>
+    </w:p>
+    <w:p>
+      <w:pPr>
+        <w:numPr>
+          <w:ilvl w:val="0"/>
+          <w:numId w:val="111"/>
+        </w:numPr>
+        <w:spacing w:after="0"/>
+      </w:pPr>
+      <w:r>
+        <w:t xml:space="preserve">Explore graph </w:t>
+      </w:r>
+      <w:r>
+        <w:rPr>
+          <w:b/>
+          <w:bCs/>
+        </w:rPr>
+        <w:t>level by level</w:t>
+      </w:r>
+      <w:r>
+        <w:t xml:space="preserve"> using a </w:t>
+      </w:r>
+      <w:r>
+        <w:rPr>
+          <w:b/>
+          <w:bCs/>
+        </w:rPr>
+        <w:t>queue (FIFO)</w:t>
+      </w:r>
+      <w:r>
+        <w:t>.</w:t>
+      </w:r>
+    </w:p>
+    <w:p>
+      <w:pPr>
+        <w:numPr>
+          <w:ilvl w:val="0"/>
+          <w:numId w:val="111"/>
+        </w:numPr>
+        <w:spacing w:after="0"/>
+      </w:pPr>
+      <w:r>
+        <w:t xml:space="preserve">Start from a node, enqueue </w:t>
+      </w:r>
+      <w:proofErr w:type="spellStart"/>
+      <w:r>
+        <w:t>neighbors</w:t>
+      </w:r>
+      <w:proofErr w:type="spellEnd"/>
+      <w:r>
+        <w:t>, and process nodes in order.</w:t>
+      </w:r>
+    </w:p>
+    <w:p>
+      <w:pPr>
+        <w:spacing w:after="0"/>
+        <w:rPr>
+          <w:b/>
+          <w:bCs/>
+        </w:rPr>
+      </w:pPr>
+      <w:r>
+        <w:rPr>
+          <w:b/>
+          <w:bCs/>
+        </w:rPr>
+        <w:t>Internal Working:</w:t>
+      </w:r>
+    </w:p>
+    <w:p>
+      <w:pPr>
+        <w:numPr>
+          <w:ilvl w:val="0"/>
+          <w:numId w:val="112"/>
+        </w:numPr>
+        <w:spacing w:after="0"/>
+      </w:pPr>
+      <w:r>
+        <w:t xml:space="preserve">Queue stores </w:t>
+      </w:r>
+      <w:r>
+        <w:rPr>
+          <w:b/>
+          <w:bCs/>
+        </w:rPr>
+        <w:t>nodes to visit next</w:t>
+      </w:r>
+      <w:r>
+        <w:t>.</w:t>
+      </w:r>
+    </w:p>
+    <w:p>
+      <w:pPr>
+        <w:numPr>
+          <w:ilvl w:val="0"/>
+          <w:numId w:val="112"/>
+        </w:numPr>
+        <w:spacing w:after="0"/>
+      </w:pPr>
+      <w:r>
+        <w:t>Visited array prevents revisiting nodes.</w:t>
+      </w:r>
+    </w:p>
+    <w:p>
+      <w:pPr>
+        <w:spacing w:after="0"/>
+        <w:rPr>
+          <w:b/>
+          <w:bCs/>
+        </w:rPr>
+      </w:pPr>
+      <w:r>
+        <w:rPr>
+          <w:b/>
+          <w:bCs/>
+        </w:rPr>
+        <w:t>Java Code:</w:t>
+      </w:r>
+    </w:p>
+    <w:p>
+      <w:pPr>
+        <w:spacing w:after="0"/>
+      </w:pPr>
+      <w:r>
+        <w:t xml:space="preserve">public class </w:t>
+      </w:r>
+      <w:proofErr w:type="spellStart"/>
+      <w:r>
+        <w:t>BFSExample</w:t>
+      </w:r>
+      <w:proofErr w:type="spellEnd"/>
+      <w:r>
+        <w:t xml:space="preserve"> {</w:t>
+      </w:r>
+    </w:p>
+    <w:p>
+      <w:pPr>
+        <w:spacing w:after="0"/>
+      </w:pPr>
+      <w:r>
+        <w:t xml:space="preserve">    public static void </w:t>
+      </w:r>
+      <w:proofErr w:type="gramStart"/>
+      <w:r>
+        <w:t>BFS(</w:t>
+      </w:r>
+      <w:proofErr w:type="gramEnd"/>
+      <w:r>
+        <w:t>int start, List&lt;Integer</w:t>
+      </w:r>
+      <w:proofErr w:type="gramStart"/>
+      <w:r>
+        <w:t>&gt;[</w:t>
+      </w:r>
+      <w:proofErr w:type="gramEnd"/>
+      <w:r>
+        <w:t>] graph) {</w:t>
+      </w:r>
+    </w:p>
+    <w:p>
+      <w:pPr>
+        <w:spacing w:after="0"/>
+      </w:pPr>
+      <w:r>
+        <w:t xml:space="preserve">        </w:t>
+      </w:r>
+      <w:proofErr w:type="spellStart"/>
+      <w:proofErr w:type="gramStart"/>
+      <w:r>
+        <w:t>boolean</w:t>
+      </w:r>
+      <w:proofErr w:type="spellEnd"/>
+      <w:r>
+        <w:t>[</w:t>
+      </w:r>
+      <w:proofErr w:type="gramEnd"/>
+      <w:r>
+        <w:t xml:space="preserve">] visited = new </w:t>
+      </w:r>
+      <w:proofErr w:type="spellStart"/>
+      <w:r>
+        <w:t>boolean</w:t>
+      </w:r>
+      <w:proofErr w:type="spellEnd"/>
+      <w:r>
+        <w:t>[</w:t>
+      </w:r>
+      <w:proofErr w:type="spellStart"/>
+      <w:proofErr w:type="gramStart"/>
+      <w:r>
+        <w:t>graph.length</w:t>
+      </w:r>
+      <w:proofErr w:type="spellEnd"/>
+      <w:r>
+        <w:t>];</w:t>
+      </w:r>
+      <w:proofErr w:type="gramEnd"/>
+    </w:p>
+    <w:p>
+      <w:pPr>
+        <w:spacing w:after="0"/>
+      </w:pPr>
+      <w:r>
+        <w:t xml:space="preserve">        Queue&lt;Integer&gt; queue = new LinkedList&lt;</w:t>
+      </w:r>
+      <w:proofErr w:type="gramStart"/>
+      <w:r>
+        <w:t>&gt;();</w:t>
+      </w:r>
+      <w:proofErr w:type="gramEnd"/>
+    </w:p>
+    <w:p>
+      <w:pPr>
+        <w:spacing w:after="0"/>
+      </w:pPr>
+      <w:r>
+        <w:t xml:space="preserve">        </w:t>
+      </w:r>
+      <w:proofErr w:type="spellStart"/>
+      <w:r>
+        <w:t>queue.add</w:t>
+      </w:r>
+      <w:proofErr w:type="spellEnd"/>
+      <w:r>
+        <w:t>(start</w:t>
+      </w:r>
+      <w:proofErr w:type="gramStart"/>
+      <w:r>
+        <w:t>);</w:t>
+      </w:r>
+      <w:proofErr w:type="gramEnd"/>
+    </w:p>
+    <w:p>
+      <w:pPr>
+        <w:spacing w:after="0"/>
+      </w:pPr>
+      <w:r>
+        <w:t xml:space="preserve">        visited[start] = </w:t>
+      </w:r>
+      <w:proofErr w:type="gramStart"/>
+      <w:r>
+        <w:t>true;</w:t>
+      </w:r>
+      <w:proofErr w:type="gramEnd"/>
+    </w:p>
+    <w:p>
+      <w:pPr>
+        <w:spacing w:after="0"/>
+      </w:pPr>
+    </w:p>
+    <w:p>
+      <w:pPr>
+        <w:spacing w:after="0"/>
+      </w:pPr>
+      <w:r>
+        <w:lastRenderedPageBreak/>
+        <w:t xml:space="preserve">        while </w:t>
+      </w:r>
+      <w:proofErr w:type="gramStart"/>
+      <w:r>
+        <w:t>(!</w:t>
+      </w:r>
+      <w:proofErr w:type="spellStart"/>
+      <w:r>
+        <w:t>queue</w:t>
+      </w:r>
+      <w:proofErr w:type="gramEnd"/>
+      <w:r>
+        <w:t>.</w:t>
+      </w:r>
+      <w:proofErr w:type="gramStart"/>
+      <w:r>
+        <w:t>isEmpty</w:t>
+      </w:r>
+      <w:proofErr w:type="spellEnd"/>
+      <w:r>
+        <w:t>(</w:t>
+      </w:r>
+      <w:proofErr w:type="gramEnd"/>
+      <w:r>
+        <w:t>)) {</w:t>
+      </w:r>
+    </w:p>
+    <w:p>
+      <w:pPr>
+        <w:spacing w:after="0"/>
+      </w:pPr>
+      <w:r>
+        <w:t xml:space="preserve">            int node = </w:t>
+      </w:r>
+      <w:proofErr w:type="spellStart"/>
+      <w:proofErr w:type="gramStart"/>
+      <w:r>
+        <w:t>queue.poll</w:t>
+      </w:r>
+      <w:proofErr w:type="spellEnd"/>
+      <w:proofErr w:type="gramEnd"/>
+      <w:r>
+        <w:t>(); // Dequeue</w:t>
+      </w:r>
+    </w:p>
+    <w:p>
+      <w:pPr>
+        <w:spacing w:after="0"/>
+      </w:pPr>
+      <w:r>
+        <w:t xml:space="preserve">            </w:t>
+      </w:r>
+      <w:proofErr w:type="spellStart"/>
+      <w:r>
+        <w:t>System.out.print</w:t>
+      </w:r>
+      <w:proofErr w:type="spellEnd"/>
+      <w:r>
+        <w:t>(node + " "</w:t>
+      </w:r>
+      <w:proofErr w:type="gramStart"/>
+      <w:r>
+        <w:t>);</w:t>
+      </w:r>
+      <w:proofErr w:type="gramEnd"/>
+    </w:p>
+    <w:p>
+      <w:pPr>
+        <w:spacing w:after="0"/>
+      </w:pPr>
+      <w:r>
+        <w:t xml:space="preserve">            for (int </w:t>
+      </w:r>
+      <w:proofErr w:type="spellStart"/>
+      <w:proofErr w:type="gramStart"/>
+      <w:r>
+        <w:t>neighbor</w:t>
+      </w:r>
+      <w:proofErr w:type="spellEnd"/>
+      <w:r>
+        <w:t xml:space="preserve"> :</w:t>
+      </w:r>
+      <w:proofErr w:type="gramEnd"/>
+      <w:r>
+        <w:t xml:space="preserve"> graph[node]) {</w:t>
+      </w:r>
+    </w:p>
+    <w:p>
+      <w:pPr>
+        <w:spacing w:after="0"/>
+      </w:pPr>
+      <w:r>
+        <w:t xml:space="preserve">                if </w:t>
+      </w:r>
+      <w:proofErr w:type="gramStart"/>
+      <w:r>
+        <w:t>(!visited</w:t>
+      </w:r>
+      <w:proofErr w:type="gramEnd"/>
+      <w:r>
+        <w:t>[</w:t>
+      </w:r>
+      <w:proofErr w:type="spellStart"/>
+      <w:r>
+        <w:t>neighbor</w:t>
+      </w:r>
+      <w:proofErr w:type="spellEnd"/>
+      <w:r>
+        <w:t>]) {</w:t>
+      </w:r>
+    </w:p>
+    <w:p>
+      <w:pPr>
+        <w:spacing w:after="0"/>
+      </w:pPr>
+      <w:r>
+        <w:t xml:space="preserve">                    </w:t>
+      </w:r>
+      <w:proofErr w:type="spellStart"/>
+      <w:r>
+        <w:t>queue.add</w:t>
+      </w:r>
+      <w:proofErr w:type="spellEnd"/>
+      <w:r>
+        <w:t>(</w:t>
+      </w:r>
+      <w:proofErr w:type="spellStart"/>
+      <w:r>
+        <w:t>neighbor</w:t>
+      </w:r>
+      <w:proofErr w:type="spellEnd"/>
+      <w:r>
+        <w:t>); // Enqueue</w:t>
+      </w:r>
+    </w:p>
+    <w:p>
+      <w:pPr>
+        <w:spacing w:after="0"/>
+      </w:pPr>
+      <w:r>
+        <w:t xml:space="preserve">                    visited[</w:t>
+      </w:r>
+      <w:proofErr w:type="spellStart"/>
+      <w:r>
+        <w:t>neighbor</w:t>
+      </w:r>
+      <w:proofErr w:type="spellEnd"/>
+      <w:r>
+        <w:t xml:space="preserve">] = </w:t>
+      </w:r>
+      <w:proofErr w:type="gramStart"/>
+      <w:r>
+        <w:t>true;  }</w:t>
+      </w:r>
+      <w:proofErr w:type="gramEnd"/>
+      <w:r>
+        <w:t>}}}</w:t>
+      </w:r>
+    </w:p>
+    <w:p>
+      <w:pPr>
+        <w:spacing w:after="0"/>
+      </w:pPr>
+    </w:p>
+    <w:p>
+      <w:pPr>
+        <w:spacing w:after="0"/>
+      </w:pPr>
+      <w:r>
+        <w:t xml:space="preserve">    public static void </w:t>
+      </w:r>
+      <w:proofErr w:type="gramStart"/>
+      <w:r>
+        <w:t>main(String[</w:t>
+      </w:r>
+      <w:proofErr w:type="gramEnd"/>
+      <w:r>
+        <w:t xml:space="preserve">] </w:t>
+      </w:r>
+      <w:proofErr w:type="spellStart"/>
+      <w:r>
+        <w:t>args</w:t>
+      </w:r>
+      <w:proofErr w:type="spellEnd"/>
+      <w:r>
+        <w:t>) {</w:t>
+      </w:r>
+    </w:p>
+    <w:p>
+      <w:pPr>
+        <w:spacing w:after="0"/>
+      </w:pPr>
+      <w:r>
+        <w:t xml:space="preserve">        List&lt;Integer</w:t>
+      </w:r>
+      <w:proofErr w:type="gramStart"/>
+      <w:r>
+        <w:t>&gt;[</w:t>
+      </w:r>
+      <w:proofErr w:type="gramEnd"/>
+      <w:r>
+        <w:t xml:space="preserve">] graph = new </w:t>
+      </w:r>
+      <w:proofErr w:type="spellStart"/>
+      <w:proofErr w:type="gramStart"/>
+      <w:r>
+        <w:t>ArrayList</w:t>
+      </w:r>
+      <w:proofErr w:type="spellEnd"/>
+      <w:r>
+        <w:t>[</w:t>
+      </w:r>
+      <w:proofErr w:type="gramEnd"/>
+      <w:r>
+        <w:t>5</w:t>
+      </w:r>
+      <w:proofErr w:type="gramStart"/>
+      <w:r>
+        <w:t>];</w:t>
+      </w:r>
+      <w:proofErr w:type="gramEnd"/>
+    </w:p>
+    <w:p>
+      <w:pPr>
+        <w:spacing w:after="0"/>
+      </w:pPr>
+      <w:r>
+        <w:t xml:space="preserve">        for (int </w:t>
+      </w:r>
+      <w:proofErr w:type="spellStart"/>
+      <w:r>
+        <w:t>i</w:t>
+      </w:r>
+      <w:proofErr w:type="spellEnd"/>
+      <w:r>
+        <w:t xml:space="preserve"> = 0; </w:t>
+      </w:r>
+      <w:proofErr w:type="spellStart"/>
+      <w:r>
+        <w:t>i</w:t>
+      </w:r>
+      <w:proofErr w:type="spellEnd"/>
+      <w:r>
+        <w:t xml:space="preserve"> &lt; 5; </w:t>
+      </w:r>
+      <w:proofErr w:type="spellStart"/>
+      <w:r>
+        <w:t>i</w:t>
+      </w:r>
+      <w:proofErr w:type="spellEnd"/>
+      <w:r>
+        <w:t>++) graph[</w:t>
+      </w:r>
+      <w:proofErr w:type="spellStart"/>
+      <w:r>
+        <w:t>i</w:t>
+      </w:r>
+      <w:proofErr w:type="spellEnd"/>
+      <w:r>
+        <w:t xml:space="preserve">] = new </w:t>
+      </w:r>
+      <w:proofErr w:type="spellStart"/>
+      <w:r>
+        <w:t>ArrayList</w:t>
+      </w:r>
+      <w:proofErr w:type="spellEnd"/>
+      <w:r>
+        <w:t>&lt;</w:t>
+      </w:r>
+      <w:proofErr w:type="gramStart"/>
+      <w:r>
+        <w:t>&gt;();</w:t>
+      </w:r>
+      <w:proofErr w:type="gramEnd"/>
+    </w:p>
+    <w:p>
+      <w:pPr>
+        <w:spacing w:after="0"/>
+      </w:pPr>
+      <w:r>
+        <w:t xml:space="preserve">        graph[0</w:t>
+      </w:r>
+      <w:proofErr w:type="gramStart"/>
+      <w:r>
+        <w:t>].add</w:t>
+      </w:r>
+      <w:proofErr w:type="gramEnd"/>
+      <w:r>
+        <w:t>(1); graph[0</w:t>
+      </w:r>
+      <w:proofErr w:type="gramStart"/>
+      <w:r>
+        <w:t>].add</w:t>
+      </w:r>
+      <w:proofErr w:type="gramEnd"/>
+      <w:r>
+        <w:t>(2</w:t>
+      </w:r>
+      <w:proofErr w:type="gramStart"/>
+      <w:r>
+        <w:t>);</w:t>
+      </w:r>
+      <w:proofErr w:type="gramEnd"/>
+    </w:p>
+    <w:p>
+      <w:pPr>
+        <w:spacing w:after="0"/>
+      </w:pPr>
+      <w:r>
+        <w:t xml:space="preserve">        graph[1</w:t>
+      </w:r>
+      <w:proofErr w:type="gramStart"/>
+      <w:r>
+        <w:t>].add</w:t>
+      </w:r>
+      <w:proofErr w:type="gramEnd"/>
+      <w:r>
+        <w:t>(3); graph[2</w:t>
+      </w:r>
+      <w:proofErr w:type="gramStart"/>
+      <w:r>
+        <w:t>].add</w:t>
+      </w:r>
+      <w:proofErr w:type="gramEnd"/>
+      <w:r>
+        <w:t>(4</w:t>
+      </w:r>
+      <w:proofErr w:type="gramStart"/>
+      <w:r>
+        <w:t>);</w:t>
+      </w:r>
+      <w:proofErr w:type="gramEnd"/>
+    </w:p>
+    <w:p>
+      <w:pPr>
+        <w:spacing w:after="0"/>
+      </w:pPr>
+      <w:r>
+        <w:t xml:space="preserve">        </w:t>
+      </w:r>
+      <w:proofErr w:type="gramStart"/>
+      <w:r>
+        <w:t>BFS(</w:t>
+      </w:r>
+      <w:proofErr w:type="gramEnd"/>
+      <w:r>
+        <w:t xml:space="preserve">0, graph); // Output: 0 1 2 3 4 </w:t>
+      </w:r>
+      <w:proofErr w:type="gramStart"/>
+      <w:r>
+        <w:t xml:space="preserve">  }</w:t>
+      </w:r>
+      <w:proofErr w:type="gramEnd"/>
+      <w:r>
+        <w:t>}</w:t>
+      </w:r>
+    </w:p>
+    <w:p>
+      <w:pPr>
+        <w:spacing w:after="0"/>
+        <w:rPr>
+          <w:b/>
+          <w:bCs/>
+        </w:rPr>
+      </w:pPr>
+      <w:r>
+        <w:rPr>
+          <w:b/>
+          <w:bCs/>
+        </w:rPr>
+        <w:t>Step-by-Step Example:</w:t>
+      </w:r>
+    </w:p>
+    <w:p>
+      <w:pPr>
+        <w:spacing w:after="0"/>
+      </w:pPr>
+      <w:r>
+        <w:t>Graph:</w:t>
+      </w:r>
+    </w:p>
+    <w:p>
+      <w:pPr>
+        <w:spacing w:after="0"/>
+      </w:pPr>
+      <w:r>
+        <w:t>0 → 1,2</w:t>
+      </w:r>
+    </w:p>
+    <w:p>
+      <w:pPr>
+        <w:spacing w:after="0"/>
+      </w:pPr>
+      <w:r>
+        <w:t>1 → 3</w:t>
+      </w:r>
+    </w:p>
+    <w:p>
+      <w:pPr>
+        <w:spacing w:after="0"/>
+      </w:pPr>
+      <w:r>
+        <w:t>2 → 4</w:t>
+      </w:r>
+    </w:p>
+    <w:p>
+      <w:pPr>
+        <w:spacing w:after="0"/>
+      </w:pPr>
+      <w:r>
+        <w:rPr>
+          <w:b/>
+          <w:bCs/>
+        </w:rPr>
+        <w:t>Queue evolution:</w:t>
+      </w:r>
+    </w:p>
+    <w:tbl>
+      <w:tblPr>
+        <w:tblW w:w="0" w:type="auto"/>
+        <w:tblCellSpacing w:w="15" w:type="dxa"/>
+        <w:tblBorders>
+          <w:top w:val="single" w:sz="4" w:space="0" w:color="auto"/>
+          <w:left w:val="single" w:sz="4" w:space="0" w:color="auto"/>
+          <w:bottom w:val="single" w:sz="4" w:space="0" w:color="auto"/>
+          <w:right w:val="single" w:sz="4" w:space="0" w:color="auto"/>
+          <w:insideH w:val="single" w:sz="4" w:space="0" w:color="auto"/>
+          <w:insideV w:val="single" w:sz="4" w:space="0" w:color="auto"/>
+        </w:tblBorders>
+        <w:tblCellMar>
+          <w:top w:w="15" w:type="dxa"/>
+          <w:left w:w="15" w:type="dxa"/>
+          <w:bottom w:w="15" w:type="dxa"/>
+          <w:right w:w="15" w:type="dxa"/>
+        </w:tblCellMar>
+        <w:tblLook w:val="04A0" w:firstRow="1" w:lastRow="0" w:firstColumn="1" w:lastColumn="0" w:noHBand="0" w:noVBand="1"/>
+      </w:tblPr>
+      <w:tblGrid>
+        <w:gridCol w:w="597"/>
+        <w:gridCol w:w="804"/>
+        <w:gridCol w:w="1013"/>
+        <w:gridCol w:w="932"/>
+      </w:tblGrid>
+      <w:tr>
+        <w:trPr>
+          <w:tblHeader/>
+          <w:tblCellSpacing w:w="15" w:type="dxa"/>
+        </w:trPr>
+        <w:tc>
+          <w:tcPr>
+            <w:tcW w:w="0" w:type="auto"/>
+            <w:vAlign w:val="center"/>
+            <w:hideMark/>
+          </w:tcPr>
+          <w:p>
+            <w:pPr>
+              <w:spacing w:after="0"/>
+              <w:rPr>
+                <w:b/>
+                <w:bCs/>
+              </w:rPr>
+            </w:pPr>
+            <w:r>
+              <w:rPr>
+                <w:b/>
+                <w:bCs/>
+              </w:rPr>
+              <w:t>Step</w:t>
+            </w:r>
+          </w:p>
+        </w:tc>
+        <w:tc>
+          <w:tcPr>
+            <w:tcW w:w="0" w:type="auto"/>
+            <w:vAlign w:val="center"/>
+            <w:hideMark/>
+          </w:tcPr>
+          <w:p>
+            <w:pPr>
+              <w:spacing w:after="0"/>
+              <w:rPr>
+                <w:b/>
+                <w:bCs/>
+              </w:rPr>
+            </w:pPr>
+            <w:r>
+              <w:rPr>
+                <w:b/>
+                <w:bCs/>
+              </w:rPr>
+              <w:t>Queue</w:t>
+            </w:r>
+          </w:p>
+        </w:tc>
+        <w:tc>
+          <w:tcPr>
+            <w:tcW w:w="0" w:type="auto"/>
+            <w:vAlign w:val="center"/>
+            <w:hideMark/>
+          </w:tcPr>
+          <w:p>
+            <w:pPr>
+              <w:spacing w:after="0"/>
+              <w:rPr>
+                <w:b/>
+                <w:bCs/>
+              </w:rPr>
+            </w:pPr>
+            <w:r>
+              <w:rPr>
+                <w:b/>
+                <w:bCs/>
+              </w:rPr>
+              <w:t>Visited</w:t>
+            </w:r>
+          </w:p>
+        </w:tc>
+        <w:tc>
+          <w:tcPr>
+            <w:tcW w:w="0" w:type="auto"/>
+            <w:vAlign w:val="center"/>
+            <w:hideMark/>
+          </w:tcPr>
+          <w:p>
+            <w:pPr>
+              <w:spacing w:after="0"/>
+              <w:rPr>
+                <w:b/>
+                <w:bCs/>
+              </w:rPr>
+            </w:pPr>
+            <w:r>
+              <w:rPr>
+                <w:b/>
+                <w:bCs/>
+              </w:rPr>
+              <w:t>Output</w:t>
+            </w:r>
+          </w:p>
+        </w:tc>
+      </w:tr>
+      <w:tr>
+        <w:trPr>
+          <w:tblCellSpacing w:w="15" w:type="dxa"/>
+        </w:trPr>
+        <w:tc>
+          <w:tcPr>
+            <w:tcW w:w="0" w:type="auto"/>
+            <w:vAlign w:val="center"/>
+            <w:hideMark/>
+          </w:tcPr>
+          <w:p>
+            <w:pPr>
+              <w:spacing w:after="0"/>
+            </w:pPr>
+            <w:r>
+              <w:t>Init</w:t>
+            </w:r>
+          </w:p>
+        </w:tc>
+        <w:tc>
+          <w:tcPr>
+            <w:tcW w:w="0" w:type="auto"/>
+            <w:vAlign w:val="center"/>
+            <w:hideMark/>
+          </w:tcPr>
+          <w:p>
+            <w:pPr>
+              <w:spacing w:after="0"/>
+            </w:pPr>
+            <w:r>
+              <w:t>[0]</w:t>
+            </w:r>
+          </w:p>
+        </w:tc>
+        <w:tc>
+          <w:tcPr>
+            <w:tcW w:w="0" w:type="auto"/>
+            <w:vAlign w:val="center"/>
+            <w:hideMark/>
+          </w:tcPr>
+          <w:p>
+            <w:pPr>
+              <w:spacing w:after="0"/>
+            </w:pPr>
+            <w:r>
+              <w:t>[</w:t>
+            </w:r>
+            <w:proofErr w:type="gramStart"/>
+            <w:r>
+              <w:t>T,F</w:t>
+            </w:r>
+            <w:proofErr w:type="gramEnd"/>
+            <w:r>
+              <w:t>,</w:t>
+            </w:r>
+            <w:proofErr w:type="gramStart"/>
+            <w:r>
+              <w:t>F,F</w:t>
+            </w:r>
+            <w:proofErr w:type="gramEnd"/>
+            <w:r>
+              <w:t>,F]</w:t>
+            </w:r>
+          </w:p>
+        </w:tc>
+        <w:tc>
+          <w:tcPr>
+            <w:tcW w:w="0" w:type="auto"/>
+            <w:vAlign w:val="center"/>
+            <w:hideMark/>
+          </w:tcPr>
+          <w:p>
+            <w:pPr>
+              <w:spacing w:after="0"/>
+            </w:pPr>
+          </w:p>
+        </w:tc>
+      </w:tr>
+      <w:tr>
+        <w:trPr>
+          <w:tblCellSpacing w:w="15" w:type="dxa"/>
+        </w:trPr>
+        <w:tc>
+          <w:tcPr>
+            <w:tcW w:w="0" w:type="auto"/>
+            <w:vAlign w:val="center"/>
+            <w:hideMark/>
+          </w:tcPr>
+          <w:p>
+            <w:pPr>
+              <w:spacing w:after="0"/>
+            </w:pPr>
+            <w:r>
+              <w:t>1</w:t>
+            </w:r>
+          </w:p>
+        </w:tc>
+        <w:tc>
+          <w:tcPr>
+            <w:tcW w:w="0" w:type="auto"/>
+            <w:vAlign w:val="center"/>
+            <w:hideMark/>
+          </w:tcPr>
+          <w:p>
+            <w:pPr>
+              <w:spacing w:after="0"/>
+            </w:pPr>
+            <w:r>
+              <w:t>[1,2]</w:t>
+            </w:r>
+          </w:p>
+        </w:tc>
+        <w:tc>
+          <w:tcPr>
+            <w:tcW w:w="0" w:type="auto"/>
+            <w:vAlign w:val="center"/>
+            <w:hideMark/>
+          </w:tcPr>
+          <w:p>
+            <w:pPr>
+              <w:spacing w:after="0"/>
+            </w:pPr>
+            <w:r>
+              <w:t>[</w:t>
+            </w:r>
+            <w:proofErr w:type="gramStart"/>
+            <w:r>
+              <w:t>T,F</w:t>
+            </w:r>
+            <w:proofErr w:type="gramEnd"/>
+            <w:r>
+              <w:t>,</w:t>
+            </w:r>
+            <w:proofErr w:type="gramStart"/>
+            <w:r>
+              <w:t>F,F</w:t>
+            </w:r>
+            <w:proofErr w:type="gramEnd"/>
+            <w:r>
+              <w:t>,F]</w:t>
+            </w:r>
+          </w:p>
+        </w:tc>
+        <w:tc>
+          <w:tcPr>
+            <w:tcW w:w="0" w:type="auto"/>
+            <w:vAlign w:val="center"/>
+            <w:hideMark/>
+          </w:tcPr>
+          <w:p>
+            <w:pPr>
+              <w:spacing w:after="0"/>
+            </w:pPr>
+            <w:r>
+              <w:t>0</w:t>
+            </w:r>
+          </w:p>
+        </w:tc>
+      </w:tr>
+      <w:tr>
+        <w:trPr>
+          <w:tblCellSpacing w:w="15" w:type="dxa"/>
+        </w:trPr>
+        <w:tc>
+          <w:tcPr>
+            <w:tcW w:w="0" w:type="auto"/>
+            <w:vAlign w:val="center"/>
+            <w:hideMark/>
+          </w:tcPr>
+          <w:p>
+            <w:pPr>
+              <w:spacing w:after="0"/>
+            </w:pPr>
+            <w:r>
+              <w:t>2</w:t>
+            </w:r>
+          </w:p>
+        </w:tc>
+        <w:tc>
+          <w:tcPr>
+            <w:tcW w:w="0" w:type="auto"/>
+            <w:vAlign w:val="center"/>
+            <w:hideMark/>
+          </w:tcPr>
+          <w:p>
+            <w:pPr>
+              <w:spacing w:after="0"/>
+            </w:pPr>
+            <w:r>
+              <w:t>[2,3]</w:t>
+            </w:r>
+          </w:p>
+        </w:tc>
+        <w:tc>
+          <w:tcPr>
+            <w:tcW w:w="0" w:type="auto"/>
+            <w:vAlign w:val="center"/>
+            <w:hideMark/>
+          </w:tcPr>
+          <w:p>
+            <w:pPr>
+              <w:spacing w:after="0"/>
+            </w:pPr>
+            <w:r>
+              <w:t>[</w:t>
+            </w:r>
+            <w:proofErr w:type="gramStart"/>
+            <w:r>
+              <w:t>T,T</w:t>
+            </w:r>
+            <w:proofErr w:type="gramEnd"/>
+            <w:r>
+              <w:t>,</w:t>
+            </w:r>
+            <w:proofErr w:type="gramStart"/>
+            <w:r>
+              <w:t>F,F</w:t>
+            </w:r>
+            <w:proofErr w:type="gramEnd"/>
+            <w:r>
+              <w:t>,F]</w:t>
+            </w:r>
+          </w:p>
+        </w:tc>
+        <w:tc>
+          <w:tcPr>
+            <w:tcW w:w="0" w:type="auto"/>
+            <w:vAlign w:val="center"/>
+            <w:hideMark/>
+          </w:tcPr>
+          <w:p>
+            <w:pPr>
+              <w:spacing w:after="0"/>
+            </w:pPr>
+            <w:r>
+              <w:t>0 1</w:t>
+            </w:r>
+          </w:p>
+        </w:tc>
+      </w:tr>
+      <w:tr>
+        <w:trPr>
+          <w:tblCellSpacing w:w="15" w:type="dxa"/>
+        </w:trPr>
+        <w:tc>
+          <w:tcPr>
+            <w:tcW w:w="0" w:type="auto"/>
+            <w:vAlign w:val="center"/>
+            <w:hideMark/>
+          </w:tcPr>
+          <w:p>
+            <w:pPr>
+              <w:spacing w:after="0"/>
+            </w:pPr>
+            <w:r>
+              <w:t>3</w:t>
+            </w:r>
+          </w:p>
+        </w:tc>
+        <w:tc>
+          <w:tcPr>
+            <w:tcW w:w="0" w:type="auto"/>
+            <w:vAlign w:val="center"/>
+            <w:hideMark/>
+          </w:tcPr>
+          <w:p>
+            <w:pPr>
+              <w:spacing w:after="0"/>
+            </w:pPr>
+            <w:r>
+              <w:t>[3,4]</w:t>
+            </w:r>
+          </w:p>
+        </w:tc>
+        <w:tc>
+          <w:tcPr>
+            <w:tcW w:w="0" w:type="auto"/>
+            <w:vAlign w:val="center"/>
+            <w:hideMark/>
+          </w:tcPr>
+          <w:p>
+            <w:pPr>
+              <w:spacing w:after="0"/>
+            </w:pPr>
+            <w:r>
+              <w:t>[</w:t>
+            </w:r>
+            <w:proofErr w:type="gramStart"/>
+            <w:r>
+              <w:t>T,T</w:t>
+            </w:r>
+            <w:proofErr w:type="gramEnd"/>
+            <w:r>
+              <w:t>,</w:t>
+            </w:r>
+            <w:proofErr w:type="gramStart"/>
+            <w:r>
+              <w:t>F,T</w:t>
+            </w:r>
+            <w:proofErr w:type="gramEnd"/>
+            <w:r>
+              <w:t>,F]</w:t>
+            </w:r>
+          </w:p>
+        </w:tc>
+        <w:tc>
+          <w:tcPr>
+            <w:tcW w:w="0" w:type="auto"/>
+            <w:vAlign w:val="center"/>
+            <w:hideMark/>
+          </w:tcPr>
+          <w:p>
+            <w:pPr>
+              <w:spacing w:after="0"/>
+            </w:pPr>
+            <w:r>
+              <w:t>0 1 2</w:t>
+            </w:r>
+          </w:p>
+        </w:tc>
+      </w:tr>
+      <w:tr>
+        <w:trPr>
+          <w:tblCellSpacing w:w="15" w:type="dxa"/>
+        </w:trPr>
+        <w:tc>
+          <w:tcPr>
+            <w:tcW w:w="0" w:type="auto"/>
+            <w:vAlign w:val="center"/>
+            <w:hideMark/>
+          </w:tcPr>
+          <w:p>
+            <w:pPr>
+              <w:spacing w:after="0"/>
+            </w:pPr>
+            <w:r>
+              <w:t>4</w:t>
+            </w:r>
+          </w:p>
+        </w:tc>
+        <w:tc>
+          <w:tcPr>
+            <w:tcW w:w="0" w:type="auto"/>
+            <w:vAlign w:val="center"/>
+            <w:hideMark/>
+          </w:tcPr>
+          <w:p>
+            <w:pPr>
+              <w:spacing w:after="0"/>
+            </w:pPr>
+            <w:r>
+              <w:t>[4]</w:t>
+            </w:r>
+          </w:p>
+        </w:tc>
+        <w:tc>
+          <w:tcPr>
+            <w:tcW w:w="0" w:type="auto"/>
+            <w:vAlign w:val="center"/>
+            <w:hideMark/>
+          </w:tcPr>
+          <w:p>
+            <w:pPr>
+              <w:spacing w:after="0"/>
+            </w:pPr>
+            <w:r>
+              <w:t>[</w:t>
+            </w:r>
+            <w:proofErr w:type="gramStart"/>
+            <w:r>
+              <w:t>T,T</w:t>
+            </w:r>
+            <w:proofErr w:type="gramEnd"/>
+            <w:r>
+              <w:t>,</w:t>
+            </w:r>
+            <w:proofErr w:type="gramStart"/>
+            <w:r>
+              <w:t>F,T</w:t>
+            </w:r>
+            <w:proofErr w:type="gramEnd"/>
+            <w:r>
+              <w:t>,F]</w:t>
+            </w:r>
+          </w:p>
+        </w:tc>
+        <w:tc>
+          <w:tcPr>
+            <w:tcW w:w="0" w:type="auto"/>
+            <w:vAlign w:val="center"/>
+            <w:hideMark/>
+          </w:tcPr>
+          <w:p>
+            <w:pPr>
+              <w:spacing w:after="0"/>
+            </w:pPr>
+            <w:r>
+              <w:t>0 1 2 3</w:t>
+            </w:r>
+          </w:p>
+        </w:tc>
+      </w:tr>
+      <w:tr>
+        <w:trPr>
+          <w:tblCellSpacing w:w="15" w:type="dxa"/>
+        </w:trPr>
+        <w:tc>
+          <w:tcPr>
+            <w:tcW w:w="0" w:type="auto"/>
+            <w:vAlign w:val="center"/>
+            <w:hideMark/>
+          </w:tcPr>
+          <w:p>
+            <w:pPr>
+              <w:spacing w:after="0"/>
+            </w:pPr>
+            <w:r>
+              <w:t>5</w:t>
+            </w:r>
+          </w:p>
+        </w:tc>
+        <w:tc>
+          <w:tcPr>
+            <w:tcW w:w="0" w:type="auto"/>
+            <w:vAlign w:val="center"/>
+            <w:hideMark/>
+          </w:tcPr>
+          <w:p>
+            <w:pPr>
+              <w:spacing w:after="0"/>
+            </w:pPr>
+            <w:r>
+              <w:t>[]</w:t>
+            </w:r>
+          </w:p>
+        </w:tc>
+        <w:tc>
+          <w:tcPr>
+            <w:tcW w:w="0" w:type="auto"/>
+            <w:vAlign w:val="center"/>
+            <w:hideMark/>
+          </w:tcPr>
+          <w:p>
+            <w:pPr>
+              <w:spacing w:after="0"/>
+            </w:pPr>
+            <w:r>
+              <w:t>[</w:t>
+            </w:r>
+            <w:proofErr w:type="gramStart"/>
+            <w:r>
+              <w:t>T,T</w:t>
+            </w:r>
+            <w:proofErr w:type="gramEnd"/>
+            <w:r>
+              <w:t>,</w:t>
+            </w:r>
+            <w:proofErr w:type="gramStart"/>
+            <w:r>
+              <w:t>F,T</w:t>
+            </w:r>
+            <w:proofErr w:type="gramEnd"/>
+            <w:r>
+              <w:t>,T]</w:t>
+            </w:r>
+          </w:p>
+        </w:tc>
+        <w:tc>
+          <w:tcPr>
+            <w:tcW w:w="0" w:type="auto"/>
+            <w:vAlign w:val="center"/>
+            <w:hideMark/>
+          </w:tcPr>
+          <w:p>
+            <w:pPr>
+              <w:spacing w:after="0"/>
+            </w:pPr>
+            <w:r>
+              <w:t>0 1 2 3 4</w:t>
+            </w:r>
+          </w:p>
+        </w:tc>
+      </w:tr>
+    </w:tbl>
+    <w:p>
+      <w:pPr>
+        <w:spacing w:after="0"/>
+        <w:rPr>
+          <w:b/>
+          <w:bCs/>
+        </w:rPr>
+      </w:pPr>
+      <w:r>
+        <w:rPr>
+          <w:b/>
+          <w:bCs/>
+        </w:rPr>
+        <w:t>Real-Life Usage:</w:t>
+      </w:r>
+    </w:p>
+    <w:p>
+      <w:pPr>
+        <w:numPr>
+          <w:ilvl w:val="0"/>
+          <w:numId w:val="113"/>
+        </w:numPr>
+        <w:spacing w:after="0"/>
+      </w:pPr>
+      <w:r>
+        <w:t>Shortest path in maps or social networks</w:t>
+      </w:r>
+    </w:p>
+    <w:p>
+      <w:pPr>
+        <w:numPr>
+          <w:ilvl w:val="0"/>
+          <w:numId w:val="113"/>
+        </w:numPr>
+        <w:spacing w:after="0"/>
+      </w:pPr>
+      <w:r>
+        <w:t>Crawling websites</w:t>
+      </w:r>
+    </w:p>
+    <w:p>
+      <w:pPr>
+        <w:numPr>
+          <w:ilvl w:val="0"/>
+          <w:numId w:val="113"/>
+        </w:numPr>
+        <w:spacing w:after="0"/>
+      </w:pPr>
+      <w:r>
+        <w:t>Level-wise processing in AI (e.g., game states)</w:t>
+      </w:r>
+    </w:p>
+    <w:p>
+      <w:pPr>
+        <w:spacing w:after="0"/>
+        <w:rPr>
+          <w:b/>
+          <w:bCs/>
+        </w:rPr>
+      </w:pPr>
+      <w:r>
+        <w:rPr>
+          <w:b/>
+          <w:bCs/>
+        </w:rPr>
+        <w:t>2️</w:t>
+      </w:r>
+      <w:r>
+        <w:rPr>
+          <w:rFonts w:ascii="Segoe UI Symbol" w:hAnsi="Segoe UI Symbol" w:cs="Segoe UI Symbol"/>
+          <w:b/>
+          <w:bCs/>
+        </w:rPr>
+        <w:t>⃣</w:t>
+      </w:r>
+      <w:r>
+        <w:rPr>
+          <w:b/>
+          <w:bCs/>
+        </w:rPr>
+        <w:t xml:space="preserve"> Level-Order Traversal (Binary Tree)</w:t>
+      </w:r>
+    </w:p>
+    <w:p>
+      <w:pPr>
+        <w:spacing w:after="0"/>
+        <w:rPr>
+          <w:b/>
+          <w:bCs/>
+        </w:rPr>
+      </w:pPr>
+      <w:r>
+        <w:rPr>
+          <w:b/>
+          <w:bCs/>
+        </w:rPr>
+        <w:t>Concept:</w:t>
+      </w:r>
+    </w:p>
+    <w:p>
+      <w:pPr>
+        <w:numPr>
+          <w:ilvl w:val="0"/>
+          <w:numId w:val="114"/>
+        </w:numPr>
+        <w:spacing w:after="0"/>
+      </w:pPr>
+      <w:r>
+        <w:t xml:space="preserve">Process </w:t>
+      </w:r>
+      <w:r>
+        <w:rPr>
+          <w:b/>
+          <w:bCs/>
+        </w:rPr>
+        <w:t>tree nodes level by level</w:t>
+      </w:r>
+      <w:r>
+        <w:t xml:space="preserve"> using a </w:t>
+      </w:r>
+      <w:r>
+        <w:rPr>
+          <w:b/>
+          <w:bCs/>
+        </w:rPr>
+        <w:t>queue</w:t>
+      </w:r>
+      <w:r>
+        <w:t>.</w:t>
+      </w:r>
+    </w:p>
+    <w:p>
+      <w:pPr>
+        <w:spacing w:after="0"/>
+        <w:rPr>
+          <w:b/>
+          <w:bCs/>
+        </w:rPr>
+      </w:pPr>
+      <w:r>
+        <w:rPr>
+          <w:b/>
+          <w:bCs/>
+        </w:rPr>
+        <w:t>Internal Working:</w:t>
+      </w:r>
+    </w:p>
+    <w:p>
+      <w:pPr>
+        <w:numPr>
+          <w:ilvl w:val="0"/>
+          <w:numId w:val="115"/>
+        </w:numPr>
+        <w:spacing w:after="0"/>
+      </w:pPr>
+      <w:r>
+        <w:t>Enqueue root, then iteratively enqueue left and right children.</w:t>
+      </w:r>
+    </w:p>
+    <w:p>
+      <w:pPr>
+        <w:spacing w:after="0"/>
+        <w:rPr>
+          <w:b/>
+          <w:bCs/>
+        </w:rPr>
+      </w:pPr>
+      <w:r>
+        <w:rPr>
+          <w:b/>
+          <w:bCs/>
+        </w:rPr>
+        <w:t>Java Code:</w:t>
+      </w:r>
+    </w:p>
+    <w:p>
+      <w:pPr>
+        <w:spacing w:after="0"/>
+      </w:pPr>
+      <w:r>
+        <w:t xml:space="preserve">class </w:t>
+      </w:r>
+      <w:proofErr w:type="spellStart"/>
+      <w:r>
+        <w:t>TreeNode</w:t>
+      </w:r>
+      <w:proofErr w:type="spellEnd"/>
+      <w:r>
+        <w:t xml:space="preserve"> {</w:t>
+      </w:r>
+    </w:p>
+    <w:p>
+      <w:pPr>
+        <w:spacing w:after="0"/>
+      </w:pPr>
+      <w:r>
+        <w:t xml:space="preserve">    int </w:t>
+      </w:r>
+      <w:proofErr w:type="spellStart"/>
+      <w:proofErr w:type="gramStart"/>
+      <w:r>
+        <w:t>val</w:t>
+      </w:r>
+      <w:proofErr w:type="spellEnd"/>
+      <w:r>
+        <w:t>;</w:t>
+      </w:r>
+      <w:proofErr w:type="gramEnd"/>
+    </w:p>
+    <w:p>
+      <w:pPr>
+        <w:spacing w:after="0"/>
+      </w:pPr>
+      <w:r>
+        <w:lastRenderedPageBreak/>
+        <w:t xml:space="preserve">    </w:t>
+      </w:r>
+      <w:proofErr w:type="spellStart"/>
+      <w:r>
+        <w:t>TreeNode</w:t>
+      </w:r>
+      <w:proofErr w:type="spellEnd"/>
+      <w:r>
+        <w:t xml:space="preserve"> left, </w:t>
+      </w:r>
+      <w:proofErr w:type="gramStart"/>
+      <w:r>
+        <w:t>right;</w:t>
+      </w:r>
+      <w:proofErr w:type="gramEnd"/>
+    </w:p>
+    <w:p>
+      <w:pPr>
+        <w:spacing w:after="0"/>
+      </w:pPr>
+      <w:r>
+        <w:t xml:space="preserve">    </w:t>
+      </w:r>
+      <w:proofErr w:type="spellStart"/>
+      <w:proofErr w:type="gramStart"/>
+      <w:r>
+        <w:t>TreeNode</w:t>
+      </w:r>
+      <w:proofErr w:type="spellEnd"/>
+      <w:r>
+        <w:t>(</w:t>
+      </w:r>
+      <w:proofErr w:type="gramEnd"/>
+      <w:r>
+        <w:t xml:space="preserve">int </w:t>
+      </w:r>
+      <w:proofErr w:type="spellStart"/>
+      <w:r>
+        <w:t>val</w:t>
+      </w:r>
+      <w:proofErr w:type="spellEnd"/>
+      <w:r>
+        <w:t xml:space="preserve">) </w:t>
+      </w:r>
+      <w:proofErr w:type="gramStart"/>
+      <w:r>
+        <w:t xml:space="preserve">{ </w:t>
+      </w:r>
+      <w:proofErr w:type="spellStart"/>
+      <w:r>
+        <w:t>this.val</w:t>
+      </w:r>
+      <w:proofErr w:type="spellEnd"/>
+      <w:proofErr w:type="gramEnd"/>
+      <w:r>
+        <w:t xml:space="preserve"> = </w:t>
+      </w:r>
+      <w:proofErr w:type="spellStart"/>
+      <w:r>
+        <w:t>val</w:t>
+      </w:r>
+      <w:proofErr w:type="spellEnd"/>
+      <w:proofErr w:type="gramStart"/>
+      <w:r>
+        <w:t>; }</w:t>
+      </w:r>
+      <w:proofErr w:type="gramEnd"/>
+      <w:r>
+        <w:t>}</w:t>
+      </w:r>
+    </w:p>
+    <w:p>
+      <w:pPr>
+        <w:spacing w:after="0"/>
+      </w:pPr>
+      <w:r>
+        <w:t xml:space="preserve">public class </w:t>
+      </w:r>
+      <w:proofErr w:type="spellStart"/>
+      <w:r>
+        <w:t>LevelOrderTraversal</w:t>
+      </w:r>
+      <w:proofErr w:type="spellEnd"/>
+      <w:r>
+        <w:t xml:space="preserve"> {</w:t>
+      </w:r>
+    </w:p>
+    <w:p>
+      <w:pPr>
+        <w:spacing w:after="0"/>
+      </w:pPr>
+      <w:r>
+        <w:t xml:space="preserve">    public static void </w:t>
+      </w:r>
+      <w:proofErr w:type="spellStart"/>
+      <w:proofErr w:type="gramStart"/>
+      <w:r>
+        <w:t>levelOrder</w:t>
+      </w:r>
+      <w:proofErr w:type="spellEnd"/>
+      <w:r>
+        <w:t>(</w:t>
+      </w:r>
+      <w:proofErr w:type="spellStart"/>
+      <w:proofErr w:type="gramEnd"/>
+      <w:r>
+        <w:t>TreeNode</w:t>
+      </w:r>
+      <w:proofErr w:type="spellEnd"/>
+      <w:r>
+        <w:t xml:space="preserve"> root) {</w:t>
+      </w:r>
+    </w:p>
+    <w:p>
+      <w:pPr>
+        <w:spacing w:after="0"/>
+      </w:pPr>
+      <w:r>
+        <w:t xml:space="preserve">        if (root == null) </w:t>
+      </w:r>
+      <w:proofErr w:type="gramStart"/>
+      <w:r>
+        <w:t>return;</w:t>
+      </w:r>
+      <w:proofErr w:type="gramEnd"/>
+    </w:p>
+    <w:p>
+      <w:pPr>
+        <w:spacing w:after="0"/>
+      </w:pPr>
+      <w:r>
+        <w:t xml:space="preserve">        Queue&lt;</w:t>
+      </w:r>
+      <w:proofErr w:type="spellStart"/>
+      <w:r>
+        <w:t>TreeNode</w:t>
+      </w:r>
+      <w:proofErr w:type="spellEnd"/>
+      <w:r>
+        <w:t>&gt; queue = new LinkedList&lt;</w:t>
+      </w:r>
+      <w:proofErr w:type="gramStart"/>
+      <w:r>
+        <w:t>&gt;();</w:t>
+      </w:r>
+      <w:proofErr w:type="gramEnd"/>
+    </w:p>
+    <w:p>
+      <w:pPr>
+        <w:spacing w:after="0"/>
+      </w:pPr>
+      <w:r>
+        <w:t xml:space="preserve">        </w:t>
+      </w:r>
+      <w:proofErr w:type="spellStart"/>
+      <w:r>
+        <w:t>queue.add</w:t>
+      </w:r>
+      <w:proofErr w:type="spellEnd"/>
+      <w:r>
+        <w:t>(root</w:t>
+      </w:r>
+      <w:proofErr w:type="gramStart"/>
+      <w:r>
+        <w:t>);</w:t>
+      </w:r>
+      <w:proofErr w:type="gramEnd"/>
+    </w:p>
+    <w:p>
+      <w:pPr>
+        <w:spacing w:after="0"/>
+      </w:pPr>
+      <w:r>
+        <w:t xml:space="preserve">        while </w:t>
+      </w:r>
+      <w:proofErr w:type="gramStart"/>
+      <w:r>
+        <w:t>(!</w:t>
+      </w:r>
+      <w:proofErr w:type="spellStart"/>
+      <w:r>
+        <w:t>queue</w:t>
+      </w:r>
+      <w:proofErr w:type="gramEnd"/>
+      <w:r>
+        <w:t>.</w:t>
+      </w:r>
+      <w:proofErr w:type="gramStart"/>
+      <w:r>
+        <w:t>isEmpty</w:t>
+      </w:r>
+      <w:proofErr w:type="spellEnd"/>
+      <w:r>
+        <w:t>(</w:t>
+      </w:r>
+      <w:proofErr w:type="gramEnd"/>
+      <w:r>
+        <w:t>)) {</w:t>
+      </w:r>
+    </w:p>
+    <w:p>
+      <w:pPr>
+        <w:spacing w:after="0"/>
+      </w:pPr>
+      <w:r>
+        <w:t xml:space="preserve">            </w:t>
+      </w:r>
+      <w:proofErr w:type="spellStart"/>
+      <w:r>
+        <w:t>TreeNode</w:t>
+      </w:r>
+      <w:proofErr w:type="spellEnd"/>
+      <w:r>
+        <w:t xml:space="preserve"> node = </w:t>
+      </w:r>
+      <w:proofErr w:type="spellStart"/>
+      <w:proofErr w:type="gramStart"/>
+      <w:r>
+        <w:t>queue.poll</w:t>
+      </w:r>
+      <w:proofErr w:type="spellEnd"/>
+      <w:proofErr w:type="gramEnd"/>
+      <w:r>
+        <w:t>(</w:t>
+      </w:r>
+      <w:proofErr w:type="gramStart"/>
+      <w:r>
+        <w:t>);</w:t>
+      </w:r>
+      <w:proofErr w:type="gramEnd"/>
+    </w:p>
+    <w:p>
+      <w:pPr>
+        <w:spacing w:after="0"/>
+      </w:pPr>
+      <w:r>
+        <w:t xml:space="preserve">            </w:t>
+      </w:r>
+      <w:proofErr w:type="spellStart"/>
+      <w:r>
+        <w:t>System.out.print</w:t>
+      </w:r>
+      <w:proofErr w:type="spellEnd"/>
+      <w:r>
+        <w:t>(</w:t>
+      </w:r>
+      <w:proofErr w:type="spellStart"/>
+      <w:r>
+        <w:t>node.val</w:t>
+      </w:r>
+      <w:proofErr w:type="spellEnd"/>
+      <w:r>
+        <w:t xml:space="preserve"> + " "</w:t>
+      </w:r>
+      <w:proofErr w:type="gramStart"/>
+      <w:r>
+        <w:t>);</w:t>
+      </w:r>
+      <w:proofErr w:type="gramEnd"/>
+    </w:p>
+    <w:p>
+      <w:pPr>
+        <w:spacing w:after="0"/>
+      </w:pPr>
+      <w:r>
+        <w:t xml:space="preserve">            if (</w:t>
+      </w:r>
+      <w:proofErr w:type="spellStart"/>
+      <w:proofErr w:type="gramStart"/>
+      <w:r>
+        <w:t>node.left</w:t>
+      </w:r>
+      <w:proofErr w:type="spellEnd"/>
+      <w:r>
+        <w:t xml:space="preserve"> !=</w:t>
+      </w:r>
+      <w:proofErr w:type="gramEnd"/>
+      <w:r>
+        <w:t xml:space="preserve"> null) </w:t>
+      </w:r>
+      <w:proofErr w:type="spellStart"/>
+      <w:r>
+        <w:t>queue.add</w:t>
+      </w:r>
+      <w:proofErr w:type="spellEnd"/>
+      <w:r>
+        <w:t>(</w:t>
+      </w:r>
+      <w:proofErr w:type="spellStart"/>
+      <w:proofErr w:type="gramStart"/>
+      <w:r>
+        <w:t>node.left</w:t>
+      </w:r>
+      <w:proofErr w:type="spellEnd"/>
+      <w:r>
+        <w:t>);</w:t>
+      </w:r>
+      <w:proofErr w:type="gramEnd"/>
+    </w:p>
+    <w:p>
+      <w:pPr>
+        <w:spacing w:after="0"/>
+      </w:pPr>
+      <w:r>
+        <w:t xml:space="preserve">            if (</w:t>
+      </w:r>
+      <w:proofErr w:type="spellStart"/>
+      <w:proofErr w:type="gramStart"/>
+      <w:r>
+        <w:t>node.right</w:t>
+      </w:r>
+      <w:proofErr w:type="spellEnd"/>
+      <w:r>
+        <w:t xml:space="preserve"> !=</w:t>
+      </w:r>
+      <w:proofErr w:type="gramEnd"/>
+      <w:r>
+        <w:t xml:space="preserve"> null) </w:t>
+      </w:r>
+      <w:proofErr w:type="spellStart"/>
+      <w:r>
+        <w:t>queue.add</w:t>
+      </w:r>
+      <w:proofErr w:type="spellEnd"/>
+      <w:r>
+        <w:t>(</w:t>
+      </w:r>
+      <w:proofErr w:type="spellStart"/>
+      <w:proofErr w:type="gramStart"/>
+      <w:r>
+        <w:t>node.right</w:t>
+      </w:r>
+      <w:proofErr w:type="spellEnd"/>
+      <w:proofErr w:type="gramEnd"/>
+      <w:r>
+        <w:t>);</w:t>
+      </w:r>
+      <w:proofErr w:type="gramStart"/>
+      <w:r>
+        <w:t>} }</w:t>
+      </w:r>
+      <w:proofErr w:type="gramEnd"/>
+    </w:p>
+    <w:p>
+      <w:pPr>
+        <w:spacing w:after="0"/>
+      </w:pPr>
+      <w:r>
+        <w:t xml:space="preserve">    public static void </w:t>
+      </w:r>
+      <w:proofErr w:type="gramStart"/>
+      <w:r>
+        <w:t>main(String[</w:t>
+      </w:r>
+      <w:proofErr w:type="gramEnd"/>
+      <w:r>
+        <w:t xml:space="preserve">] </w:t>
+      </w:r>
+      <w:proofErr w:type="spellStart"/>
+      <w:r>
+        <w:t>args</w:t>
+      </w:r>
+      <w:proofErr w:type="spellEnd"/>
+      <w:r>
+        <w:t>) {</w:t>
+      </w:r>
+    </w:p>
+    <w:p>
+      <w:pPr>
+        <w:spacing w:after="0"/>
+      </w:pPr>
+      <w:r>
+        <w:t xml:space="preserve">        </w:t>
+      </w:r>
+      <w:proofErr w:type="spellStart"/>
+      <w:r>
+        <w:t>TreeNode</w:t>
+      </w:r>
+      <w:proofErr w:type="spellEnd"/>
+      <w:r>
+        <w:t xml:space="preserve"> root = new </w:t>
+      </w:r>
+      <w:proofErr w:type="spellStart"/>
+      <w:proofErr w:type="gramStart"/>
+      <w:r>
+        <w:t>TreeNode</w:t>
+      </w:r>
+      <w:proofErr w:type="spellEnd"/>
+      <w:r>
+        <w:t>(</w:t>
+      </w:r>
+      <w:proofErr w:type="gramEnd"/>
+      <w:r>
+        <w:t>1</w:t>
+      </w:r>
+      <w:proofErr w:type="gramStart"/>
+      <w:r>
+        <w:t>);</w:t>
+      </w:r>
+      <w:proofErr w:type="gramEnd"/>
+    </w:p>
+    <w:p>
+      <w:pPr>
+        <w:spacing w:after="0"/>
+      </w:pPr>
+      <w:r>
+        <w:t xml:space="preserve">        </w:t>
+      </w:r>
+      <w:proofErr w:type="spellStart"/>
+      <w:proofErr w:type="gramStart"/>
+      <w:r>
+        <w:t>root.left</w:t>
+      </w:r>
+      <w:proofErr w:type="spellEnd"/>
+      <w:proofErr w:type="gramEnd"/>
+      <w:r>
+        <w:t xml:space="preserve"> = new </w:t>
+      </w:r>
+      <w:proofErr w:type="spellStart"/>
+      <w:proofErr w:type="gramStart"/>
+      <w:r>
+        <w:t>TreeNode</w:t>
+      </w:r>
+      <w:proofErr w:type="spellEnd"/>
+      <w:r>
+        <w:t>(</w:t>
+      </w:r>
+      <w:proofErr w:type="gramEnd"/>
+      <w:r>
+        <w:t>2</w:t>
+      </w:r>
+      <w:proofErr w:type="gramStart"/>
+      <w:r>
+        <w:t>);</w:t>
+      </w:r>
+      <w:proofErr w:type="gramEnd"/>
+    </w:p>
+    <w:p>
+      <w:pPr>
+        <w:spacing w:after="0"/>
+      </w:pPr>
+      <w:r>
+        <w:t xml:space="preserve">        </w:t>
+      </w:r>
+      <w:proofErr w:type="spellStart"/>
+      <w:proofErr w:type="gramStart"/>
+      <w:r>
+        <w:t>root.right</w:t>
+      </w:r>
+      <w:proofErr w:type="spellEnd"/>
+      <w:proofErr w:type="gramEnd"/>
+      <w:r>
+        <w:t xml:space="preserve"> = new </w:t>
+      </w:r>
+      <w:proofErr w:type="spellStart"/>
+      <w:proofErr w:type="gramStart"/>
+      <w:r>
+        <w:t>TreeNode</w:t>
+      </w:r>
+      <w:proofErr w:type="spellEnd"/>
+      <w:r>
+        <w:t>(</w:t>
+      </w:r>
+      <w:proofErr w:type="gramEnd"/>
+      <w:r>
+        <w:t>3</w:t>
+      </w:r>
+      <w:proofErr w:type="gramStart"/>
+      <w:r>
+        <w:t>);</w:t>
+      </w:r>
+      <w:proofErr w:type="gramEnd"/>
+    </w:p>
+    <w:p>
+      <w:pPr>
+        <w:spacing w:after="0"/>
+      </w:pPr>
+      <w:r>
+        <w:t xml:space="preserve">        </w:t>
+      </w:r>
+      <w:proofErr w:type="spellStart"/>
+      <w:proofErr w:type="gramStart"/>
+      <w:r>
+        <w:t>root.left</w:t>
+      </w:r>
+      <w:proofErr w:type="gramEnd"/>
+      <w:r>
+        <w:t>.left</w:t>
+      </w:r>
+      <w:proofErr w:type="spellEnd"/>
+      <w:r>
+        <w:t xml:space="preserve"> = new </w:t>
+      </w:r>
+      <w:proofErr w:type="spellStart"/>
+      <w:proofErr w:type="gramStart"/>
+      <w:r>
+        <w:t>TreeNode</w:t>
+      </w:r>
+      <w:proofErr w:type="spellEnd"/>
+      <w:r>
+        <w:t>(</w:t>
+      </w:r>
+      <w:proofErr w:type="gramEnd"/>
+      <w:r>
+        <w:t>4</w:t>
+      </w:r>
+      <w:proofErr w:type="gramStart"/>
+      <w:r>
+        <w:t>);</w:t>
+      </w:r>
+      <w:proofErr w:type="gramEnd"/>
+    </w:p>
+    <w:p>
+      <w:pPr>
+        <w:spacing w:after="0"/>
+      </w:pPr>
+      <w:r>
+        <w:t xml:space="preserve">        </w:t>
+      </w:r>
+      <w:proofErr w:type="spellStart"/>
+      <w:proofErr w:type="gramStart"/>
+      <w:r>
+        <w:t>root.left</w:t>
+      </w:r>
+      <w:proofErr w:type="gramEnd"/>
+      <w:r>
+        <w:t>.right</w:t>
+      </w:r>
+      <w:proofErr w:type="spellEnd"/>
+      <w:r>
+        <w:t xml:space="preserve"> = new </w:t>
+      </w:r>
+      <w:proofErr w:type="spellStart"/>
+      <w:proofErr w:type="gramStart"/>
+      <w:r>
+        <w:t>TreeNode</w:t>
+      </w:r>
+      <w:proofErr w:type="spellEnd"/>
+      <w:r>
+        <w:t>(</w:t>
+      </w:r>
+      <w:proofErr w:type="gramEnd"/>
+      <w:r>
+        <w:t>5</w:t>
+      </w:r>
+      <w:proofErr w:type="gramStart"/>
+      <w:r>
+        <w:t>);</w:t>
+      </w:r>
+      <w:proofErr w:type="gramEnd"/>
+    </w:p>
+    <w:p>
+      <w:pPr>
+        <w:spacing w:after="0"/>
+      </w:pPr>
+      <w:r>
+        <w:t xml:space="preserve">        </w:t>
+      </w:r>
+      <w:proofErr w:type="spellStart"/>
+      <w:r>
+        <w:t>levelOrder</w:t>
+      </w:r>
+      <w:proofErr w:type="spellEnd"/>
+      <w:r>
+        <w:t>(root); // Output: 1 2 3 4 5}}</w:t>
+      </w:r>
+    </w:p>
+    <w:p>
+      <w:pPr>
+        <w:spacing w:after="0"/>
+        <w:rPr>
+          <w:b/>
+          <w:bCs/>
+        </w:rPr>
+      </w:pPr>
+      <w:r>
+        <w:rPr>
+          <w:b/>
+          <w:bCs/>
+        </w:rPr>
+        <w:t>Real-Life Usage:</w:t>
+      </w:r>
+    </w:p>
+    <w:p>
+      <w:pPr>
+        <w:numPr>
+          <w:ilvl w:val="0"/>
+          <w:numId w:val="116"/>
+        </w:numPr>
+        <w:spacing w:after="0"/>
+      </w:pPr>
+      <w:r>
+        <w:t>Hierarchical structures like organization charts</w:t>
+      </w:r>
+    </w:p>
+    <w:p>
+      <w:pPr>
+        <w:numPr>
+          <w:ilvl w:val="0"/>
+          <w:numId w:val="116"/>
+        </w:numPr>
+        <w:spacing w:after="0"/>
+      </w:pPr>
+      <w:r>
+        <w:t>Rendering tree-based menus or UI</w:t>
+      </w:r>
+    </w:p>
+    <w:p>
+      <w:pPr>
+        <w:numPr>
+          <w:ilvl w:val="0"/>
+          <w:numId w:val="116"/>
+        </w:numPr>
+        <w:spacing w:after="0"/>
+      </w:pPr>
+      <w:r>
+        <w:t>AI decision trees</w:t>
+      </w:r>
+    </w:p>
+    <w:p>
+      <w:pPr>
+        <w:spacing w:after="0"/>
+        <w:rPr>
+          <w:b/>
+          <w:bCs/>
+        </w:rPr>
+      </w:pPr>
+      <w:r>
+        <w:rPr>
+          <w:b/>
+          <w:bCs/>
+        </w:rPr>
+        <w:t>3️</w:t>
+      </w:r>
+      <w:r>
+        <w:rPr>
+          <w:rFonts w:ascii="Segoe UI Symbol" w:hAnsi="Segoe UI Symbol" w:cs="Segoe UI Symbol"/>
+          <w:b/>
+          <w:bCs/>
+        </w:rPr>
+        <w:t>⃣</w:t>
+      </w:r>
+      <w:r>
+        <w:rPr>
+          <w:b/>
+          <w:bCs/>
+        </w:rPr>
+        <w:t xml:space="preserve"> Sliding Window Maximum (Deque-based Queue)</w:t>
+      </w:r>
+    </w:p>
+    <w:p>
+      <w:pPr>
+        <w:spacing w:after="0"/>
+        <w:rPr>
+          <w:b/>
+          <w:bCs/>
+        </w:rPr>
+      </w:pPr>
+      <w:r>
+        <w:rPr>
+          <w:b/>
+          <w:bCs/>
+        </w:rPr>
+        <w:t>Concept:</w:t>
+      </w:r>
+    </w:p>
+    <w:p>
+      <w:pPr>
+        <w:numPr>
+          <w:ilvl w:val="0"/>
+          <w:numId w:val="117"/>
+        </w:numPr>
+        <w:spacing w:after="0"/>
+      </w:pPr>
+      <w:r>
+        <w:t xml:space="preserve">Maintain a </w:t>
+      </w:r>
+      <w:r>
+        <w:rPr>
+          <w:b/>
+          <w:bCs/>
+        </w:rPr>
+        <w:t>deque (double-ended queue)</w:t>
+      </w:r>
+      <w:r>
+        <w:t xml:space="preserve"> to find max/min in a sliding window.</w:t>
+      </w:r>
+    </w:p>
+    <w:p>
+      <w:pPr>
+        <w:numPr>
+          <w:ilvl w:val="0"/>
+          <w:numId w:val="117"/>
+        </w:numPr>
+        <w:spacing w:after="0"/>
+      </w:pPr>
+      <w:r>
+        <w:t xml:space="preserve">Efficiently keeps track of </w:t>
+      </w:r>
+      <w:r>
+        <w:rPr>
+          <w:b/>
+          <w:bCs/>
+        </w:rPr>
+        <w:t>candidates for maximum</w:t>
+      </w:r>
+      <w:r>
+        <w:t>.</w:t>
+      </w:r>
+    </w:p>
+    <w:p>
+      <w:pPr>
+        <w:spacing w:after="0"/>
+        <w:rPr>
+          <w:b/>
+          <w:bCs/>
+        </w:rPr>
+      </w:pPr>
+      <w:r>
+        <w:rPr>
+          <w:b/>
+          <w:bCs/>
+        </w:rPr>
+        <w:t>Java Code:</w:t>
+      </w:r>
+    </w:p>
+    <w:p>
+      <w:pPr>
+        <w:spacing w:after="0"/>
+      </w:pPr>
+      <w:r>
+        <w:t xml:space="preserve">public class </w:t>
+      </w:r>
+      <w:proofErr w:type="spellStart"/>
+      <w:r>
+        <w:t>SlidingWindowMax</w:t>
+      </w:r>
+      <w:proofErr w:type="spellEnd"/>
+      <w:r>
+        <w:t xml:space="preserve"> {</w:t>
+      </w:r>
+    </w:p>
+    <w:p>
+      <w:pPr>
+        <w:spacing w:after="0"/>
+      </w:pPr>
+      <w:r>
+        <w:t xml:space="preserve">    public static </w:t>
+      </w:r>
+      <w:proofErr w:type="gramStart"/>
+      <w:r>
+        <w:t>int[</w:t>
+      </w:r>
+      <w:proofErr w:type="gramEnd"/>
+      <w:r>
+        <w:t xml:space="preserve">] </w:t>
+      </w:r>
+      <w:proofErr w:type="spellStart"/>
+      <w:r>
+        <w:t>maxSlidingWindow</w:t>
+      </w:r>
+      <w:proofErr w:type="spellEnd"/>
+      <w:r>
+        <w:t>(</w:t>
+      </w:r>
+      <w:proofErr w:type="gramStart"/>
+      <w:r>
+        <w:t>int[</w:t>
+      </w:r>
+      <w:proofErr w:type="gramEnd"/>
+      <w:r>
+        <w:t xml:space="preserve">] </w:t>
+      </w:r>
+      <w:proofErr w:type="spellStart"/>
+      <w:r>
+        <w:t>nums</w:t>
+      </w:r>
+      <w:proofErr w:type="spellEnd"/>
+      <w:r>
+        <w:t>, int k) {</w:t>
+      </w:r>
+    </w:p>
+    <w:p>
+      <w:pPr>
+        <w:spacing w:after="0"/>
+      </w:pPr>
+      <w:r>
+        <w:t xml:space="preserve">        </w:t>
+      </w:r>
+      <w:proofErr w:type="gramStart"/>
+      <w:r>
+        <w:t>if(</w:t>
+      </w:r>
+      <w:proofErr w:type="spellStart"/>
+      <w:proofErr w:type="gramEnd"/>
+      <w:r>
+        <w:t>nums</w:t>
+      </w:r>
+      <w:proofErr w:type="spellEnd"/>
+      <w:r>
+        <w:t xml:space="preserve"> == null || k == 0) return new </w:t>
+      </w:r>
+      <w:proofErr w:type="gramStart"/>
+      <w:r>
+        <w:t>int[</w:t>
+      </w:r>
+      <w:proofErr w:type="gramEnd"/>
+      <w:r>
+        <w:t>0</w:t>
+      </w:r>
+      <w:proofErr w:type="gramStart"/>
+      <w:r>
+        <w:t>];</w:t>
+      </w:r>
+      <w:proofErr w:type="gramEnd"/>
+    </w:p>
+    <w:p>
+      <w:pPr>
+        <w:spacing w:after="0"/>
+      </w:pPr>
+      <w:r>
+        <w:t xml:space="preserve">        int n = </w:t>
+      </w:r>
+      <w:proofErr w:type="spellStart"/>
+      <w:proofErr w:type="gramStart"/>
+      <w:r>
+        <w:t>nums.length</w:t>
+      </w:r>
+      <w:proofErr w:type="spellEnd"/>
+      <w:proofErr w:type="gramEnd"/>
+      <w:r>
+        <w:t>;</w:t>
+      </w:r>
+    </w:p>
+    <w:p>
+      <w:pPr>
+        <w:spacing w:after="0"/>
+      </w:pPr>
+      <w:r>
+        <w:t xml:space="preserve">        </w:t>
+      </w:r>
+      <w:proofErr w:type="gramStart"/>
+      <w:r>
+        <w:t>int[</w:t>
+      </w:r>
+      <w:proofErr w:type="gramEnd"/>
+      <w:r>
+        <w:t>] result = new int[n-k+1</w:t>
+      </w:r>
+      <w:proofErr w:type="gramStart"/>
+      <w:r>
+        <w:t>];</w:t>
+      </w:r>
+      <w:proofErr w:type="gramEnd"/>
+    </w:p>
+    <w:p>
+      <w:pPr>
+        <w:spacing w:after="0"/>
+      </w:pPr>
+      <w:r>
+        <w:t xml:space="preserve">        Deque&lt;Integer&gt; deque = new LinkedList&lt;</w:t>
+      </w:r>
+      <w:proofErr w:type="gramStart"/>
+      <w:r>
+        <w:t>&gt;();</w:t>
+      </w:r>
+      <w:proofErr w:type="gramEnd"/>
+    </w:p>
+    <w:p>
+      <w:pPr>
+        <w:spacing w:after="0"/>
+      </w:pPr>
+      <w:r>
+        <w:t xml:space="preserve">        </w:t>
+      </w:r>
+      <w:proofErr w:type="gramStart"/>
+      <w:r>
+        <w:t>for(</w:t>
+      </w:r>
+      <w:proofErr w:type="gramEnd"/>
+      <w:r>
+        <w:t xml:space="preserve">int </w:t>
+      </w:r>
+      <w:proofErr w:type="spellStart"/>
+      <w:r>
+        <w:t>i</w:t>
+      </w:r>
+      <w:proofErr w:type="spellEnd"/>
+      <w:r>
+        <w:t xml:space="preserve"> = 0; </w:t>
+      </w:r>
+      <w:proofErr w:type="spellStart"/>
+      <w:r>
+        <w:t>i</w:t>
+      </w:r>
+      <w:proofErr w:type="spellEnd"/>
+      <w:r>
+        <w:t xml:space="preserve"> &lt; n; </w:t>
+      </w:r>
+      <w:proofErr w:type="spellStart"/>
+      <w:r>
+        <w:t>i</w:t>
+      </w:r>
+      <w:proofErr w:type="spellEnd"/>
+      <w:r>
+        <w:t>++) {</w:t>
+      </w:r>
+    </w:p>
+    <w:p>
+      <w:pPr>
+        <w:spacing w:after="0"/>
+      </w:pPr>
+      <w:r>
+        <w:t xml:space="preserve">            while</w:t>
+      </w:r>
+      <w:proofErr w:type="gramStart"/>
+      <w:r>
+        <w:t>(!</w:t>
+      </w:r>
+      <w:proofErr w:type="spellStart"/>
+      <w:r>
+        <w:t>deque</w:t>
+      </w:r>
+      <w:proofErr w:type="gramEnd"/>
+      <w:r>
+        <w:t>.</w:t>
+      </w:r>
+      <w:proofErr w:type="gramStart"/>
+      <w:r>
+        <w:t>isEmpty</w:t>
+      </w:r>
+      <w:proofErr w:type="spellEnd"/>
+      <w:r>
+        <w:t>(</w:t>
+      </w:r>
+      <w:proofErr w:type="gramEnd"/>
+      <w:r>
+        <w:t xml:space="preserve">) &amp;&amp; </w:t>
+      </w:r>
+      <w:proofErr w:type="spellStart"/>
+      <w:proofErr w:type="gramStart"/>
+      <w:r>
+        <w:t>deque.peekFirst</w:t>
+      </w:r>
+      <w:proofErr w:type="spellEnd"/>
+      <w:proofErr w:type="gramEnd"/>
+      <w:r>
+        <w:t xml:space="preserve">() &lt;= </w:t>
+      </w:r>
+      <w:proofErr w:type="spellStart"/>
+      <w:r>
+        <w:t>i</w:t>
+      </w:r>
+      <w:proofErr w:type="spellEnd"/>
+      <w:r>
+        <w:t xml:space="preserve"> - k) </w:t>
+      </w:r>
+      <w:proofErr w:type="spellStart"/>
+      <w:proofErr w:type="gramStart"/>
+      <w:r>
+        <w:t>deque.pollFirst</w:t>
+      </w:r>
+      <w:proofErr w:type="spellEnd"/>
+      <w:proofErr w:type="gramEnd"/>
+      <w:r>
+        <w:t>(</w:t>
+      </w:r>
+      <w:proofErr w:type="gramStart"/>
+      <w:r>
+        <w:t>);</w:t>
+      </w:r>
+      <w:proofErr w:type="gramEnd"/>
+    </w:p>
+    <w:p>
+      <w:pPr>
+        <w:spacing w:after="0"/>
+      </w:pPr>
+      <w:r>
+        <w:t xml:space="preserve">            while</w:t>
+      </w:r>
+      <w:proofErr w:type="gramStart"/>
+      <w:r>
+        <w:t>(!</w:t>
+      </w:r>
+      <w:proofErr w:type="spellStart"/>
+      <w:r>
+        <w:t>deque</w:t>
+      </w:r>
+      <w:proofErr w:type="gramEnd"/>
+      <w:r>
+        <w:t>.</w:t>
+      </w:r>
+      <w:proofErr w:type="gramStart"/>
+      <w:r>
+        <w:t>isEmpty</w:t>
+      </w:r>
+      <w:proofErr w:type="spellEnd"/>
+      <w:r>
+        <w:t>(</w:t>
+      </w:r>
+      <w:proofErr w:type="gramEnd"/>
+      <w:r>
+        <w:t xml:space="preserve">) &amp;&amp; </w:t>
+      </w:r>
+      <w:proofErr w:type="spellStart"/>
+      <w:r>
+        <w:t>nums</w:t>
+      </w:r>
+      <w:proofErr w:type="spellEnd"/>
+      <w:r>
+        <w:t>[</w:t>
+      </w:r>
+      <w:proofErr w:type="spellStart"/>
+      <w:proofErr w:type="gramStart"/>
+      <w:r>
+        <w:t>deque.peekLast</w:t>
+      </w:r>
+      <w:proofErr w:type="spellEnd"/>
+      <w:proofErr w:type="gramEnd"/>
+      <w:r>
+        <w:t xml:space="preserve">()] &lt; </w:t>
+      </w:r>
+      <w:proofErr w:type="spellStart"/>
+      <w:r>
+        <w:t>nums</w:t>
+      </w:r>
+      <w:proofErr w:type="spellEnd"/>
+      <w:r>
+        <w:t>[</w:t>
+      </w:r>
+      <w:proofErr w:type="spellStart"/>
+      <w:r>
+        <w:t>i</w:t>
+      </w:r>
+      <w:proofErr w:type="spellEnd"/>
+      <w:r>
+        <w:t xml:space="preserve">]) </w:t>
+      </w:r>
+      <w:proofErr w:type="spellStart"/>
+      <w:proofErr w:type="gramStart"/>
+      <w:r>
+        <w:t>deque.pollLast</w:t>
+      </w:r>
+      <w:proofErr w:type="spellEnd"/>
+      <w:proofErr w:type="gramEnd"/>
+      <w:r>
+        <w:t>(</w:t>
+      </w:r>
+      <w:proofErr w:type="gramStart"/>
+      <w:r>
+        <w:t>);</w:t>
+      </w:r>
+      <w:proofErr w:type="gramEnd"/>
+    </w:p>
+    <w:p>
+      <w:pPr>
+        <w:spacing w:after="0"/>
+      </w:pPr>
+      <w:r>
+        <w:t xml:space="preserve">            </w:t>
+      </w:r>
+      <w:proofErr w:type="spellStart"/>
+      <w:proofErr w:type="gramStart"/>
+      <w:r>
+        <w:t>deque.offerLast</w:t>
+      </w:r>
+      <w:proofErr w:type="spellEnd"/>
+      <w:proofErr w:type="gramEnd"/>
+      <w:r>
+        <w:t>(</w:t>
+      </w:r>
+      <w:proofErr w:type="spellStart"/>
+      <w:r>
+        <w:t>i</w:t>
+      </w:r>
+      <w:proofErr w:type="spellEnd"/>
+      <w:proofErr w:type="gramStart"/>
+      <w:r>
+        <w:t>);</w:t>
+      </w:r>
+      <w:proofErr w:type="gramEnd"/>
+    </w:p>
+    <w:p>
+      <w:pPr>
+        <w:spacing w:after="0"/>
+      </w:pPr>
+      <w:r>
+        <w:t xml:space="preserve">            </w:t>
+      </w:r>
+      <w:proofErr w:type="gramStart"/>
+      <w:r>
+        <w:t>if(</w:t>
+      </w:r>
+      <w:proofErr w:type="spellStart"/>
+      <w:proofErr w:type="gramEnd"/>
+      <w:r>
+        <w:t>i</w:t>
+      </w:r>
+      <w:proofErr w:type="spellEnd"/>
+      <w:r>
+        <w:t xml:space="preserve"> &gt;= k-1) result[i-k+1] = </w:t>
+      </w:r>
+      <w:proofErr w:type="spellStart"/>
+      <w:r>
+        <w:t>nums</w:t>
+      </w:r>
+      <w:proofErr w:type="spellEnd"/>
+      <w:r>
+        <w:t>[</w:t>
+      </w:r>
+      <w:proofErr w:type="spellStart"/>
+      <w:proofErr w:type="gramStart"/>
+      <w:r>
+        <w:t>deque.peekFirst</w:t>
+      </w:r>
+      <w:proofErr w:type="spellEnd"/>
+      <w:proofErr w:type="gramEnd"/>
+      <w:r>
+        <w:t>()];}</w:t>
+      </w:r>
+    </w:p>
+    <w:p>
+      <w:pPr>
+        <w:spacing w:after="0"/>
+      </w:pPr>
+      <w:r>
+        <w:t xml:space="preserve">        return result;}</w:t>
+      </w:r>
+    </w:p>
+    <w:p>
+      <w:pPr>
+        <w:spacing w:after="0"/>
+      </w:pPr>
+    </w:p>
+    <w:p>
+      <w:pPr>
+        <w:spacing w:after="0"/>
+      </w:pPr>
+      <w:r>
+        <w:lastRenderedPageBreak/>
+        <w:t xml:space="preserve">    public static void </w:t>
+      </w:r>
+      <w:proofErr w:type="gramStart"/>
+      <w:r>
+        <w:t>main(String[</w:t>
+      </w:r>
+      <w:proofErr w:type="gramEnd"/>
+      <w:r>
+        <w:t xml:space="preserve">] </w:t>
+      </w:r>
+      <w:proofErr w:type="spellStart"/>
+      <w:r>
+        <w:t>args</w:t>
+      </w:r>
+      <w:proofErr w:type="spellEnd"/>
+      <w:r>
+        <w:t>) {</w:t>
+      </w:r>
+    </w:p>
+    <w:p>
+      <w:pPr>
+        <w:spacing w:after="0"/>
+      </w:pPr>
+      <w:r>
+        <w:t xml:space="preserve">        </w:t>
+      </w:r>
+      <w:proofErr w:type="gramStart"/>
+      <w:r>
+        <w:t>int[</w:t>
+      </w:r>
+      <w:proofErr w:type="gramEnd"/>
+      <w:r>
+        <w:t xml:space="preserve">] </w:t>
+      </w:r>
+      <w:proofErr w:type="spellStart"/>
+      <w:r>
+        <w:t>nums</w:t>
+      </w:r>
+      <w:proofErr w:type="spellEnd"/>
+      <w:r>
+        <w:t xml:space="preserve"> = {1,</w:t>
+      </w:r>
+      <w:proofErr w:type="gramStart"/>
+      <w:r>
+        <w:t>3,-1,-</w:t>
+      </w:r>
+      <w:proofErr w:type="gramEnd"/>
+      <w:r>
+        <w:t>3,5,3,6,7</w:t>
+      </w:r>
+      <w:proofErr w:type="gramStart"/>
+      <w:r>
+        <w:t>};</w:t>
+      </w:r>
+      <w:proofErr w:type="gramEnd"/>
+    </w:p>
+    <w:p>
+      <w:pPr>
+        <w:spacing w:after="0"/>
+      </w:pPr>
+      <w:r>
+        <w:t xml:space="preserve">        int k = </w:t>
+      </w:r>
+      <w:proofErr w:type="gramStart"/>
+      <w:r>
+        <w:t>3;</w:t>
+      </w:r>
+      <w:proofErr w:type="gramEnd"/>
+    </w:p>
+    <w:p>
+      <w:pPr>
+        <w:spacing w:after="0"/>
+      </w:pPr>
+      <w:r>
+        <w:t xml:space="preserve">        </w:t>
+      </w:r>
+      <w:proofErr w:type="spellStart"/>
+      <w:r>
+        <w:t>System.out.println</w:t>
+      </w:r>
+      <w:proofErr w:type="spellEnd"/>
+      <w:r>
+        <w:t>(</w:t>
+      </w:r>
+      <w:proofErr w:type="spellStart"/>
+      <w:r>
+        <w:t>Arrays.toString</w:t>
+      </w:r>
+      <w:proofErr w:type="spellEnd"/>
+      <w:r>
+        <w:t>(</w:t>
+      </w:r>
+      <w:proofErr w:type="spellStart"/>
+      <w:r>
+        <w:t>maxSlidingWindow</w:t>
+      </w:r>
+      <w:proofErr w:type="spellEnd"/>
+      <w:r>
+        <w:t>(</w:t>
+      </w:r>
+      <w:proofErr w:type="spellStart"/>
+      <w:proofErr w:type="gramStart"/>
+      <w:r>
+        <w:t>nums,k</w:t>
+      </w:r>
+      <w:proofErr w:type="spellEnd"/>
+      <w:proofErr w:type="gramEnd"/>
+      <w:r>
+        <w:t>))</w:t>
+      </w:r>
+      <w:proofErr w:type="gramStart"/>
+      <w:r>
+        <w:t>);</w:t>
+      </w:r>
+      <w:proofErr w:type="gramEnd"/>
+      <w:r>
+        <w:t xml:space="preserve"> </w:t>
+      </w:r>
+    </w:p>
+    <w:p>
+      <w:pPr>
+        <w:spacing w:after="0"/>
+      </w:pPr>
+      <w:r>
+        <w:t xml:space="preserve">        // Output: [3,3,5,5,6,7</w:t>
+      </w:r>
+      <w:proofErr w:type="gramStart"/>
+      <w:r>
+        <w:t>]  }</w:t>
+      </w:r>
+      <w:proofErr w:type="gramEnd"/>
+      <w:r>
+        <w:t>}</w:t>
+      </w:r>
+    </w:p>
+    <w:p>
+      <w:pPr>
+        <w:spacing w:after="0"/>
+        <w:rPr>
+          <w:b/>
+          <w:bCs/>
+        </w:rPr>
+      </w:pPr>
+      <w:r>
+        <w:rPr>
+          <w:b/>
+          <w:bCs/>
+        </w:rPr>
+        <w:t>Real-Life Usage:</w:t>
+      </w:r>
+    </w:p>
+    <w:p>
+      <w:pPr>
+        <w:numPr>
+          <w:ilvl w:val="0"/>
+          <w:numId w:val="118"/>
+        </w:numPr>
+        <w:spacing w:after="0"/>
+      </w:pPr>
+      <w:r>
+        <w:t>Stock price analysis</w:t>
+      </w:r>
+    </w:p>
+    <w:p>
+      <w:pPr>
+        <w:numPr>
+          <w:ilvl w:val="0"/>
+          <w:numId w:val="118"/>
+        </w:numPr>
+        <w:spacing w:after="0"/>
+      </w:pPr>
+      <w:r>
+        <w:t>Sensor data streaming</w:t>
+      </w:r>
+    </w:p>
+    <w:p>
+      <w:pPr>
+        <w:numPr>
+          <w:ilvl w:val="0"/>
+          <w:numId w:val="118"/>
+        </w:numPr>
+        <w:spacing w:after="0"/>
+      </w:pPr>
+      <w:r>
+        <w:t>Network monitoring</w:t>
+      </w:r>
+    </w:p>
+    <w:p>
+      <w:pPr>
+        <w:spacing w:after="0"/>
+        <w:rPr>
+          <w:b/>
+          <w:bCs/>
+        </w:rPr>
+      </w:pPr>
+      <w:r>
+        <w:rPr>
+          <w:b/>
+          <w:bCs/>
+        </w:rPr>
+        <w:t>4️</w:t>
+      </w:r>
+      <w:r>
+        <w:rPr>
+          <w:rFonts w:ascii="Segoe UI Symbol" w:hAnsi="Segoe UI Symbol" w:cs="Segoe UI Symbol"/>
+          <w:b/>
+          <w:bCs/>
+        </w:rPr>
+        <w:t>⃣</w:t>
+      </w:r>
+      <w:r>
+        <w:rPr>
+          <w:b/>
+          <w:bCs/>
+        </w:rPr>
+        <w:t xml:space="preserve"> Job Scheduling / Task Queue</w:t>
+      </w:r>
+    </w:p>
+    <w:p>
+      <w:pPr>
+        <w:spacing w:after="0"/>
+        <w:rPr>
+          <w:b/>
+          <w:bCs/>
+        </w:rPr>
+      </w:pPr>
+      <w:r>
+        <w:rPr>
+          <w:b/>
+          <w:bCs/>
+        </w:rPr>
+        <w:t>Concept:</w:t>
+      </w:r>
+    </w:p>
+    <w:p>
+      <w:pPr>
+        <w:numPr>
+          <w:ilvl w:val="0"/>
+          <w:numId w:val="119"/>
+        </w:numPr>
+        <w:spacing w:after="0"/>
+      </w:pPr>
+      <w:r>
+        <w:t xml:space="preserve">Queue manages </w:t>
+      </w:r>
+      <w:r>
+        <w:rPr>
+          <w:b/>
+          <w:bCs/>
+        </w:rPr>
+        <w:t>tasks in order of arrival (FIFO)</w:t>
+      </w:r>
+      <w:r>
+        <w:t>.</w:t>
+      </w:r>
+    </w:p>
+    <w:p>
+      <w:pPr>
+        <w:numPr>
+          <w:ilvl w:val="0"/>
+          <w:numId w:val="119"/>
+        </w:numPr>
+        <w:spacing w:after="0"/>
+      </w:pPr>
+      <w:r>
+        <w:t>Process tasks one by one.</w:t>
+      </w:r>
+    </w:p>
+    <w:p>
+      <w:pPr>
+        <w:spacing w:after="0"/>
+        <w:rPr>
+          <w:b/>
+          <w:bCs/>
+        </w:rPr>
+      </w:pPr>
+      <w:r>
+        <w:rPr>
+          <w:b/>
+          <w:bCs/>
+        </w:rPr>
+        <w:t>Java Code (Simple Simulation):</w:t>
+      </w:r>
+    </w:p>
+    <w:p>
+      <w:pPr>
+        <w:spacing w:after="0"/>
+      </w:pPr>
+      <w:r>
+        <w:t xml:space="preserve">public class </w:t>
+      </w:r>
+      <w:proofErr w:type="spellStart"/>
+      <w:r>
+        <w:t>JobQueueExample</w:t>
+      </w:r>
+      <w:proofErr w:type="spellEnd"/>
+      <w:r>
+        <w:t xml:space="preserve"> {</w:t>
+      </w:r>
+    </w:p>
+    <w:p>
+      <w:pPr>
+        <w:spacing w:after="0"/>
+      </w:pPr>
+      <w:r>
+        <w:t xml:space="preserve">    public static void </w:t>
+      </w:r>
+      <w:proofErr w:type="gramStart"/>
+      <w:r>
+        <w:t>main(String[</w:t>
+      </w:r>
+      <w:proofErr w:type="gramEnd"/>
+      <w:r>
+        <w:t xml:space="preserve">] </w:t>
+      </w:r>
+      <w:proofErr w:type="spellStart"/>
+      <w:r>
+        <w:t>args</w:t>
+      </w:r>
+      <w:proofErr w:type="spellEnd"/>
+      <w:r>
+        <w:t>) {</w:t>
+      </w:r>
+    </w:p>
+    <w:p>
+      <w:pPr>
+        <w:spacing w:after="0"/>
+      </w:pPr>
+      <w:r>
+        <w:t xml:space="preserve">        Queue&lt;String&gt; jobs = new LinkedList&lt;</w:t>
+      </w:r>
+      <w:proofErr w:type="gramStart"/>
+      <w:r>
+        <w:t>&gt;();</w:t>
+      </w:r>
+      <w:proofErr w:type="gramEnd"/>
+    </w:p>
+    <w:p>
+      <w:pPr>
+        <w:spacing w:after="0"/>
+      </w:pPr>
+      <w:r>
+        <w:t xml:space="preserve">        </w:t>
+      </w:r>
+      <w:proofErr w:type="spellStart"/>
+      <w:r>
+        <w:t>jobs.add</w:t>
+      </w:r>
+      <w:proofErr w:type="spellEnd"/>
+      <w:r>
+        <w:t>("Job1"</w:t>
+      </w:r>
+      <w:proofErr w:type="gramStart"/>
+      <w:r>
+        <w:t>);</w:t>
+      </w:r>
+      <w:proofErr w:type="gramEnd"/>
+    </w:p>
+    <w:p>
+      <w:pPr>
+        <w:spacing w:after="0"/>
+      </w:pPr>
+      <w:r>
+        <w:t xml:space="preserve">        </w:t>
+      </w:r>
+      <w:proofErr w:type="spellStart"/>
+      <w:r>
+        <w:t>jobs.add</w:t>
+      </w:r>
+      <w:proofErr w:type="spellEnd"/>
+      <w:r>
+        <w:t>("Job2"</w:t>
+      </w:r>
+      <w:proofErr w:type="gramStart"/>
+      <w:r>
+        <w:t>);</w:t>
+      </w:r>
+      <w:proofErr w:type="gramEnd"/>
+    </w:p>
+    <w:p>
+      <w:pPr>
+        <w:spacing w:after="0"/>
+      </w:pPr>
+      <w:r>
+        <w:t xml:space="preserve">        </w:t>
+      </w:r>
+      <w:proofErr w:type="spellStart"/>
+      <w:r>
+        <w:t>jobs.add</w:t>
+      </w:r>
+      <w:proofErr w:type="spellEnd"/>
+      <w:r>
+        <w:t>("Job3"</w:t>
+      </w:r>
+      <w:proofErr w:type="gramStart"/>
+      <w:r>
+        <w:t>);</w:t>
+      </w:r>
+      <w:proofErr w:type="gramEnd"/>
+    </w:p>
+    <w:p>
+      <w:pPr>
+        <w:spacing w:after="0"/>
+      </w:pPr>
+      <w:r>
+        <w:t xml:space="preserve">        while</w:t>
+      </w:r>
+      <w:proofErr w:type="gramStart"/>
+      <w:r>
+        <w:t>(!</w:t>
+      </w:r>
+      <w:proofErr w:type="spellStart"/>
+      <w:r>
+        <w:t>jobs</w:t>
+      </w:r>
+      <w:proofErr w:type="gramEnd"/>
+      <w:r>
+        <w:t>.</w:t>
+      </w:r>
+      <w:proofErr w:type="gramStart"/>
+      <w:r>
+        <w:t>isEmpty</w:t>
+      </w:r>
+      <w:proofErr w:type="spellEnd"/>
+      <w:r>
+        <w:t>(</w:t>
+      </w:r>
+      <w:proofErr w:type="gramEnd"/>
+      <w:r>
+        <w:t>)) {</w:t>
+      </w:r>
+    </w:p>
+    <w:p>
+      <w:pPr>
+        <w:spacing w:after="0"/>
+      </w:pPr>
+      <w:r>
+        <w:t xml:space="preserve">            String job = </w:t>
+      </w:r>
+      <w:proofErr w:type="spellStart"/>
+      <w:proofErr w:type="gramStart"/>
+      <w:r>
+        <w:t>jobs.poll</w:t>
+      </w:r>
+      <w:proofErr w:type="spellEnd"/>
+      <w:proofErr w:type="gramEnd"/>
+      <w:r>
+        <w:t>(); // Process</w:t>
+      </w:r>
+    </w:p>
+    <w:p>
+      <w:pPr>
+        <w:spacing w:after="0"/>
+      </w:pPr>
+      <w:r>
+        <w:t xml:space="preserve">            </w:t>
+      </w:r>
+      <w:proofErr w:type="spellStart"/>
+      <w:r>
+        <w:t>System.out.println</w:t>
+      </w:r>
+      <w:proofErr w:type="spellEnd"/>
+      <w:r>
+        <w:t>("Processing " + job);}}}</w:t>
+      </w:r>
+    </w:p>
+    <w:p>
+      <w:pPr>
+        <w:spacing w:after="0"/>
+        <w:rPr>
+          <w:b/>
+          <w:bCs/>
+        </w:rPr>
+      </w:pPr>
+      <w:r>
+        <w:rPr>
+          <w:b/>
+          <w:bCs/>
+        </w:rPr>
+        <w:t>Real-Life Usage:</w:t>
+      </w:r>
+    </w:p>
+    <w:p>
+      <w:pPr>
+        <w:numPr>
+          <w:ilvl w:val="0"/>
+          <w:numId w:val="120"/>
+        </w:numPr>
+        <w:spacing w:after="0"/>
+      </w:pPr>
+      <w:r>
+        <w:t>Print spooling</w:t>
+      </w:r>
+    </w:p>
+    <w:p>
+      <w:pPr>
+        <w:numPr>
+          <w:ilvl w:val="0"/>
+          <w:numId w:val="120"/>
+        </w:numPr>
+        <w:spacing w:after="0"/>
+      </w:pPr>
+      <w:r>
+        <w:t>CPU scheduling</w:t>
+      </w:r>
+    </w:p>
+    <w:p>
+      <w:pPr>
+        <w:numPr>
+          <w:ilvl w:val="0"/>
+          <w:numId w:val="120"/>
+        </w:numPr>
+        <w:spacing w:after="0"/>
+      </w:pPr>
+      <w:r>
+        <w:t>Background task processing in servers</w:t>
+      </w:r>
+    </w:p>
+    <w:p>
+      <w:pPr>
+        <w:spacing w:after="0"/>
+        <w:rPr>
+          <w:b/>
+          <w:bCs/>
+        </w:rPr>
+      </w:pPr>
+      <w:r>
+        <w:rPr>
+          <w:rFonts w:ascii="Segoe UI Emoji" w:hAnsi="Segoe UI Emoji" w:cs="Segoe UI Emoji"/>
+          <w:b/>
+          <w:bCs/>
+        </w:rPr>
+        <w:t>✅</w:t>
+      </w:r>
+      <w:r>
+        <w:rPr>
+          <w:b/>
+          <w:bCs/>
+        </w:rPr>
+        <w:t xml:space="preserve"> Summary Table (Queue-Based Algorithms)</w:t>
+      </w:r>
+    </w:p>
+    <w:tbl>
+      <w:tblPr>
+        <w:tblW w:w="0" w:type="auto"/>
+        <w:tblCellSpacing w:w="15" w:type="dxa"/>
+        <w:tblBorders>
+          <w:top w:val="single" w:sz="4" w:space="0" w:color="auto"/>
+          <w:left w:val="single" w:sz="4" w:space="0" w:color="auto"/>
+          <w:bottom w:val="single" w:sz="4" w:space="0" w:color="auto"/>
+          <w:right w:val="single" w:sz="4" w:space="0" w:color="auto"/>
+          <w:insideH w:val="single" w:sz="4" w:space="0" w:color="auto"/>
+          <w:insideV w:val="single" w:sz="4" w:space="0" w:color="auto"/>
+        </w:tblBorders>
+        <w:tblCellMar>
+          <w:top w:w="15" w:type="dxa"/>
+          <w:left w:w="15" w:type="dxa"/>
+          <w:bottom w:w="15" w:type="dxa"/>
+          <w:right w:w="15" w:type="dxa"/>
+        </w:tblCellMar>
+        <w:tblLook w:val="04A0" w:firstRow="1" w:lastRow="0" w:firstColumn="1" w:lastColumn="0" w:noHBand="0" w:noVBand="1"/>
+      </w:tblPr>
+      <w:tblGrid>
+        <w:gridCol w:w="2074"/>
+        <w:gridCol w:w="1482"/>
+        <w:gridCol w:w="2981"/>
+        <w:gridCol w:w="2479"/>
+      </w:tblGrid>
+      <w:tr>
+        <w:trPr>
+          <w:tblHeader/>
+          <w:tblCellSpacing w:w="15" w:type="dxa"/>
+        </w:trPr>
+        <w:tc>
+          <w:tcPr>
+            <w:tcW w:w="0" w:type="auto"/>
+            <w:vAlign w:val="center"/>
+            <w:hideMark/>
+          </w:tcPr>
+          <w:p>
+            <w:pPr>
+              <w:spacing w:after="0"/>
+              <w:rPr>
+                <w:b/>
+                <w:bCs/>
+              </w:rPr>
+            </w:pPr>
+            <w:r>
+              <w:rPr>
+                <w:b/>
+                <w:bCs/>
+              </w:rPr>
+              <w:t>Algorithm</w:t>
+            </w:r>
+          </w:p>
+        </w:tc>
+        <w:tc>
+          <w:tcPr>
+            <w:tcW w:w="0" w:type="auto"/>
+            <w:vAlign w:val="center"/>
+            <w:hideMark/>
+          </w:tcPr>
+          <w:p>
+            <w:pPr>
+              <w:spacing w:after="0"/>
+              <w:rPr>
+                <w:b/>
+                <w:bCs/>
+              </w:rPr>
+            </w:pPr>
+            <w:r>
+              <w:rPr>
+                <w:b/>
+                <w:bCs/>
+              </w:rPr>
+              <w:t>Queue Type</w:t>
+            </w:r>
+          </w:p>
+        </w:tc>
+        <w:tc>
+          <w:tcPr>
+            <w:tcW w:w="0" w:type="auto"/>
+            <w:vAlign w:val="center"/>
+            <w:hideMark/>
+          </w:tcPr>
+          <w:p>
+            <w:pPr>
+              <w:spacing w:after="0"/>
+              <w:rPr>
+                <w:b/>
+                <w:bCs/>
+              </w:rPr>
+            </w:pPr>
+            <w:r>
+              <w:rPr>
+                <w:b/>
+                <w:bCs/>
+              </w:rPr>
+              <w:t>Usage</w:t>
+            </w:r>
+          </w:p>
+        </w:tc>
+        <w:tc>
+          <w:tcPr>
+            <w:tcW w:w="0" w:type="auto"/>
+            <w:vAlign w:val="center"/>
+            <w:hideMark/>
+          </w:tcPr>
+          <w:p>
+            <w:pPr>
+              <w:spacing w:after="0"/>
+              <w:rPr>
+                <w:b/>
+                <w:bCs/>
+              </w:rPr>
+            </w:pPr>
+            <w:r>
+              <w:rPr>
+                <w:b/>
+                <w:bCs/>
+              </w:rPr>
+              <w:t>Complexity</w:t>
+            </w:r>
+          </w:p>
+        </w:tc>
+      </w:tr>
+      <w:tr>
+        <w:trPr>
+          <w:tblCellSpacing w:w="15" w:type="dxa"/>
+        </w:trPr>
+        <w:tc>
+          <w:tcPr>
+            <w:tcW w:w="0" w:type="auto"/>
+            <w:vAlign w:val="center"/>
+            <w:hideMark/>
+          </w:tcPr>
+          <w:p>
+            <w:pPr>
+              <w:spacing w:after="0"/>
+            </w:pPr>
+            <w:r>
+              <w:t>BFS</w:t>
+            </w:r>
+          </w:p>
+        </w:tc>
+        <w:tc>
+          <w:tcPr>
+            <w:tcW w:w="0" w:type="auto"/>
+            <w:vAlign w:val="center"/>
+            <w:hideMark/>
+          </w:tcPr>
+          <w:p>
+            <w:pPr>
+              <w:spacing w:after="0"/>
+            </w:pPr>
+            <w:r>
+              <w:t>Simple Queue</w:t>
+            </w:r>
+          </w:p>
+        </w:tc>
+        <w:tc>
+          <w:tcPr>
+            <w:tcW w:w="0" w:type="auto"/>
+            <w:vAlign w:val="center"/>
+            <w:hideMark/>
+          </w:tcPr>
+          <w:p>
+            <w:pPr>
+              <w:spacing w:after="0"/>
+            </w:pPr>
+            <w:r>
+              <w:t>Graph traversal, shortest path</w:t>
+            </w:r>
+          </w:p>
+        </w:tc>
+        <w:tc>
+          <w:tcPr>
+            <w:tcW w:w="0" w:type="auto"/>
+            <w:vAlign w:val="center"/>
+            <w:hideMark/>
+          </w:tcPr>
+          <w:p>
+            <w:pPr>
+              <w:spacing w:after="0"/>
+            </w:pPr>
+            <w:r>
+              <w:t>O(V+E) time, O(V) space</w:t>
+            </w:r>
+          </w:p>
+        </w:tc>
+      </w:tr>
+      <w:tr>
+        <w:trPr>
+          <w:tblCellSpacing w:w="15" w:type="dxa"/>
+        </w:trPr>
+        <w:tc>
+          <w:tcPr>
+            <w:tcW w:w="0" w:type="auto"/>
+            <w:vAlign w:val="center"/>
+            <w:hideMark/>
+          </w:tcPr>
+          <w:p>
+            <w:pPr>
+              <w:spacing w:after="0"/>
+            </w:pPr>
+            <w:r>
+              <w:t>Level-Order Tree</w:t>
+            </w:r>
+          </w:p>
+        </w:tc>
+        <w:tc>
+          <w:tcPr>
+            <w:tcW w:w="0" w:type="auto"/>
+            <w:vAlign w:val="center"/>
+            <w:hideMark/>
+          </w:tcPr>
+          <w:p>
+            <w:pPr>
+              <w:spacing w:after="0"/>
+            </w:pPr>
+            <w:r>
+              <w:t>Simple Queue</w:t>
+            </w:r>
+          </w:p>
+        </w:tc>
+        <w:tc>
+          <w:tcPr>
+            <w:tcW w:w="0" w:type="auto"/>
+            <w:vAlign w:val="center"/>
+            <w:hideMark/>
+          </w:tcPr>
+          <w:p>
+            <w:pPr>
+              <w:spacing w:after="0"/>
+            </w:pPr>
+            <w:r>
+              <w:t>Tree traversal</w:t>
+            </w:r>
+          </w:p>
+        </w:tc>
+        <w:tc>
+          <w:tcPr>
+            <w:tcW w:w="0" w:type="auto"/>
+            <w:vAlign w:val="center"/>
+            <w:hideMark/>
+          </w:tcPr>
+          <w:p>
+            <w:pPr>
+              <w:spacing w:after="0"/>
+            </w:pPr>
+            <w:r>
+              <w:t>O(n) time, O(n) space</w:t>
+            </w:r>
+          </w:p>
+        </w:tc>
+      </w:tr>
+      <w:tr>
+        <w:trPr>
+          <w:tblCellSpacing w:w="15" w:type="dxa"/>
+        </w:trPr>
+        <w:tc>
+          <w:tcPr>
+            <w:tcW w:w="0" w:type="auto"/>
+            <w:vAlign w:val="center"/>
+            <w:hideMark/>
+          </w:tcPr>
+          <w:p>
+            <w:pPr>
+              <w:spacing w:after="0"/>
+            </w:pPr>
+            <w:r>
+              <w:t>Sliding Window Max</w:t>
+            </w:r>
+          </w:p>
+        </w:tc>
+        <w:tc>
+          <w:tcPr>
+            <w:tcW w:w="0" w:type="auto"/>
+            <w:vAlign w:val="center"/>
+            <w:hideMark/>
+          </w:tcPr>
+          <w:p>
+            <w:pPr>
+              <w:spacing w:after="0"/>
+            </w:pPr>
+            <w:r>
+              <w:t>Deque</w:t>
+            </w:r>
+          </w:p>
+        </w:tc>
+        <w:tc>
+          <w:tcPr>
+            <w:tcW w:w="0" w:type="auto"/>
+            <w:vAlign w:val="center"/>
+            <w:hideMark/>
+          </w:tcPr>
+          <w:p>
+            <w:pPr>
+              <w:spacing w:after="0"/>
+            </w:pPr>
+            <w:r>
+              <w:t>Max/min in sliding window</w:t>
+            </w:r>
+          </w:p>
+        </w:tc>
+        <w:tc>
+          <w:tcPr>
+            <w:tcW w:w="0" w:type="auto"/>
+            <w:vAlign w:val="center"/>
+            <w:hideMark/>
+          </w:tcPr>
+          <w:p>
+            <w:pPr>
+              <w:spacing w:after="0"/>
+            </w:pPr>
+            <w:r>
+              <w:t>O(n) time, O(k) space</w:t>
+            </w:r>
+          </w:p>
+        </w:tc>
+      </w:tr>
+      <w:tr>
+        <w:trPr>
+          <w:tblCellSpacing w:w="15" w:type="dxa"/>
+        </w:trPr>
+        <w:tc>
+          <w:tcPr>
+            <w:tcW w:w="0" w:type="auto"/>
+            <w:vAlign w:val="center"/>
+            <w:hideMark/>
+          </w:tcPr>
+          <w:p>
+            <w:pPr>
+              <w:spacing w:after="0"/>
+            </w:pPr>
+            <w:r>
+              <w:t>Job Scheduling</w:t>
+            </w:r>
+          </w:p>
+        </w:tc>
+        <w:tc>
+          <w:tcPr>
+            <w:tcW w:w="0" w:type="auto"/>
+            <w:vAlign w:val="center"/>
+            <w:hideMark/>
+          </w:tcPr>
+          <w:p>
+            <w:pPr>
+              <w:spacing w:after="0"/>
+            </w:pPr>
+            <w:r>
+              <w:t>Simple Queue</w:t>
+            </w:r>
+          </w:p>
+        </w:tc>
+        <w:tc>
+          <w:tcPr>
+            <w:tcW w:w="0" w:type="auto"/>
+            <w:vAlign w:val="center"/>
+            <w:hideMark/>
+          </w:tcPr>
+          <w:p>
+            <w:pPr>
+              <w:spacing w:after="0"/>
+            </w:pPr>
+            <w:r>
+              <w:t>FIFO task processing</w:t>
+            </w:r>
+          </w:p>
+        </w:tc>
+        <w:tc>
+          <w:tcPr>
+            <w:tcW w:w="0" w:type="auto"/>
+            <w:vAlign w:val="center"/>
+            <w:hideMark/>
+          </w:tcPr>
+          <w:p>
+            <w:pPr>
+              <w:spacing w:after="0"/>
+            </w:pPr>
+            <w:r>
+              <w:t>O(n) time, O(n) space</w:t>
+            </w:r>
+          </w:p>
+        </w:tc>
+      </w:tr>
+    </w:tbl>
+    <w:p>
+      <w:pPr>
+        <w:spacing w:after="0"/>
+      </w:pPr>
+    </w:p>
     <w:sectPr>
       <w:pgSz w:w="11906" w:h="16838"/>
       <w:pgMar w:top="1440" w:right="1440" w:bottom="1440" w:left="1440" w:header="708" w:footer="708" w:gutter="0"/>
@@ -38516,6 +42130,155 @@
     </w:lvl>
   </w:abstractNum>
   <w:abstractNum w:abstractNumId="23" w15:restartNumberingAfterBreak="0">
+    <w:nsid w:val="1ABC6403"/>
+    <w:multiLevelType w:val="multilevel"/>
+    <w:tmpl w:val="39502DEC"/>
+    <w:lvl w:ilvl="0">
+      <w:start w:val="1"/>
+      <w:numFmt w:val="bullet"/>
+      <w:lvlText w:val=""/>
+      <w:lvlJc w:val="left"/>
+      <w:pPr>
+        <w:tabs>
+          <w:tab w:val="num" w:pos="720"/>
+        </w:tabs>
+        <w:ind w:left="720" w:hanging="360"/>
+      </w:pPr>
+      <w:rPr>
+        <w:rFonts w:ascii="Symbol" w:hAnsi="Symbol" w:hint="default"/>
+        <w:sz w:val="20"/>
+      </w:rPr>
+    </w:lvl>
+    <w:lvl w:ilvl="1" w:tentative="1">
+      <w:start w:val="1"/>
+      <w:numFmt w:val="bullet"/>
+      <w:lvlText w:val="o"/>
+      <w:lvlJc w:val="left"/>
+      <w:pPr>
+        <w:tabs>
+          <w:tab w:val="num" w:pos="1440"/>
+        </w:tabs>
+        <w:ind w:left="1440" w:hanging="360"/>
+      </w:pPr>
+      <w:rPr>
+        <w:rFonts w:ascii="Courier New" w:hAnsi="Courier New" w:hint="default"/>
+        <w:sz w:val="20"/>
+      </w:rPr>
+    </w:lvl>
+    <w:lvl w:ilvl="2" w:tentative="1">
+      <w:start w:val="1"/>
+      <w:numFmt w:val="bullet"/>
+      <w:lvlText w:val=""/>
+      <w:lvlJc w:val="left"/>
+      <w:pPr>
+        <w:tabs>
+          <w:tab w:val="num" w:pos="2160"/>
+        </w:tabs>
+        <w:ind w:left="2160" w:hanging="360"/>
+      </w:pPr>
+      <w:rPr>
+        <w:rFonts w:ascii="Wingdings" w:hAnsi="Wingdings" w:hint="default"/>
+        <w:sz w:val="20"/>
+      </w:rPr>
+    </w:lvl>
+    <w:lvl w:ilvl="3" w:tentative="1">
+      <w:start w:val="1"/>
+      <w:numFmt w:val="bullet"/>
+      <w:lvlText w:val=""/>
+      <w:lvlJc w:val="left"/>
+      <w:pPr>
+        <w:tabs>
+          <w:tab w:val="num" w:pos="2880"/>
+        </w:tabs>
+        <w:ind w:left="2880" w:hanging="360"/>
+      </w:pPr>
+      <w:rPr>
+        <w:rFonts w:ascii="Wingdings" w:hAnsi="Wingdings" w:hint="default"/>
+        <w:sz w:val="20"/>
+      </w:rPr>
+    </w:lvl>
+    <w:lvl w:ilvl="4" w:tentative="1">
+      <w:start w:val="1"/>
+      <w:numFmt w:val="bullet"/>
+      <w:lvlText w:val=""/>
+      <w:lvlJc w:val="left"/>
+      <w:pPr>
+        <w:tabs>
+          <w:tab w:val="num" w:pos="3600"/>
+        </w:tabs>
+        <w:ind w:left="3600" w:hanging="360"/>
+      </w:pPr>
+      <w:rPr>
+        <w:rFonts w:ascii="Wingdings" w:hAnsi="Wingdings" w:hint="default"/>
+        <w:sz w:val="20"/>
+      </w:rPr>
+    </w:lvl>
+    <w:lvl w:ilvl="5" w:tentative="1">
+      <w:start w:val="1"/>
+      <w:numFmt w:val="bullet"/>
+      <w:lvlText w:val=""/>
+      <w:lvlJc w:val="left"/>
+      <w:pPr>
+        <w:tabs>
+          <w:tab w:val="num" w:pos="4320"/>
+        </w:tabs>
+        <w:ind w:left="4320" w:hanging="360"/>
+      </w:pPr>
+      <w:rPr>
+        <w:rFonts w:ascii="Wingdings" w:hAnsi="Wingdings" w:hint="default"/>
+        <w:sz w:val="20"/>
+      </w:rPr>
+    </w:lvl>
+    <w:lvl w:ilvl="6" w:tentative="1">
+      <w:start w:val="1"/>
+      <w:numFmt w:val="bullet"/>
+      <w:lvlText w:val=""/>
+      <w:lvlJc w:val="left"/>
+      <w:pPr>
+        <w:tabs>
+          <w:tab w:val="num" w:pos="5040"/>
+        </w:tabs>
+        <w:ind w:left="5040" w:hanging="360"/>
+      </w:pPr>
+      <w:rPr>
+        <w:rFonts w:ascii="Wingdings" w:hAnsi="Wingdings" w:hint="default"/>
+        <w:sz w:val="20"/>
+      </w:rPr>
+    </w:lvl>
+    <w:lvl w:ilvl="7" w:tentative="1">
+      <w:start w:val="1"/>
+      <w:numFmt w:val="bullet"/>
+      <w:lvlText w:val=""/>
+      <w:lvlJc w:val="left"/>
+      <w:pPr>
+        <w:tabs>
+          <w:tab w:val="num" w:pos="5760"/>
+        </w:tabs>
+        <w:ind w:left="5760" w:hanging="360"/>
+      </w:pPr>
+      <w:rPr>
+        <w:rFonts w:ascii="Wingdings" w:hAnsi="Wingdings" w:hint="default"/>
+        <w:sz w:val="20"/>
+      </w:rPr>
+    </w:lvl>
+    <w:lvl w:ilvl="8" w:tentative="1">
+      <w:start w:val="1"/>
+      <w:numFmt w:val="bullet"/>
+      <w:lvlText w:val=""/>
+      <w:lvlJc w:val="left"/>
+      <w:pPr>
+        <w:tabs>
+          <w:tab w:val="num" w:pos="6480"/>
+        </w:tabs>
+        <w:ind w:left="6480" w:hanging="360"/>
+      </w:pPr>
+      <w:rPr>
+        <w:rFonts w:ascii="Wingdings" w:hAnsi="Wingdings" w:hint="default"/>
+        <w:sz w:val="20"/>
+      </w:rPr>
+    </w:lvl>
+  </w:abstractNum>
+  <w:abstractNum w:abstractNumId="24" w15:restartNumberingAfterBreak="0">
     <w:nsid w:val="1D51661F"/>
     <w:multiLevelType w:val="multilevel"/>
     <w:tmpl w:val="E234AA02"/>
@@ -38664,7 +42427,7 @@
       </w:rPr>
     </w:lvl>
   </w:abstractNum>
-  <w:abstractNum w:abstractNumId="24" w15:restartNumberingAfterBreak="0">
+  <w:abstractNum w:abstractNumId="25" w15:restartNumberingAfterBreak="0">
     <w:nsid w:val="1DA45054"/>
     <w:multiLevelType w:val="multilevel"/>
     <w:tmpl w:val="D7B6F67A"/>
@@ -38813,7 +42576,7 @@
       </w:rPr>
     </w:lvl>
   </w:abstractNum>
-  <w:abstractNum w:abstractNumId="25" w15:restartNumberingAfterBreak="0">
+  <w:abstractNum w:abstractNumId="26" w15:restartNumberingAfterBreak="0">
     <w:nsid w:val="1DC013CF"/>
     <w:multiLevelType w:val="multilevel"/>
     <w:tmpl w:val="32FA0BC0"/>
@@ -38962,7 +42725,7 @@
       </w:rPr>
     </w:lvl>
   </w:abstractNum>
-  <w:abstractNum w:abstractNumId="26" w15:restartNumberingAfterBreak="0">
+  <w:abstractNum w:abstractNumId="27" w15:restartNumberingAfterBreak="0">
     <w:nsid w:val="1E3768CC"/>
     <w:multiLevelType w:val="multilevel"/>
     <w:tmpl w:val="5CC09D4C"/>
@@ -39111,7 +42874,7 @@
       </w:rPr>
     </w:lvl>
   </w:abstractNum>
-  <w:abstractNum w:abstractNumId="27" w15:restartNumberingAfterBreak="0">
+  <w:abstractNum w:abstractNumId="28" w15:restartNumberingAfterBreak="0">
     <w:nsid w:val="1FE55520"/>
     <w:multiLevelType w:val="multilevel"/>
     <w:tmpl w:val="F3940D1C"/>
@@ -39260,7 +43023,7 @@
       </w:rPr>
     </w:lvl>
   </w:abstractNum>
-  <w:abstractNum w:abstractNumId="28" w15:restartNumberingAfterBreak="0">
+  <w:abstractNum w:abstractNumId="29" w15:restartNumberingAfterBreak="0">
     <w:nsid w:val="201331E5"/>
     <w:multiLevelType w:val="multilevel"/>
     <w:tmpl w:val="A962A0E8"/>
@@ -39409,7 +43172,7 @@
       </w:rPr>
     </w:lvl>
   </w:abstractNum>
-  <w:abstractNum w:abstractNumId="29" w15:restartNumberingAfterBreak="0">
+  <w:abstractNum w:abstractNumId="30" w15:restartNumberingAfterBreak="0">
     <w:nsid w:val="206E5226"/>
     <w:multiLevelType w:val="multilevel"/>
     <w:tmpl w:val="793A2CB0"/>
@@ -39558,7 +43321,7 @@
       </w:rPr>
     </w:lvl>
   </w:abstractNum>
-  <w:abstractNum w:abstractNumId="30" w15:restartNumberingAfterBreak="0">
+  <w:abstractNum w:abstractNumId="31" w15:restartNumberingAfterBreak="0">
     <w:nsid w:val="218933F9"/>
     <w:multiLevelType w:val="multilevel"/>
     <w:tmpl w:val="109C9E2E"/>
@@ -39707,7 +43470,7 @@
       </w:rPr>
     </w:lvl>
   </w:abstractNum>
-  <w:abstractNum w:abstractNumId="31" w15:restartNumberingAfterBreak="0">
+  <w:abstractNum w:abstractNumId="32" w15:restartNumberingAfterBreak="0">
     <w:nsid w:val="23B6461C"/>
     <w:multiLevelType w:val="multilevel"/>
     <w:tmpl w:val="CF80F202"/>
@@ -39856,7 +43619,7 @@
       </w:rPr>
     </w:lvl>
   </w:abstractNum>
-  <w:abstractNum w:abstractNumId="32" w15:restartNumberingAfterBreak="0">
+  <w:abstractNum w:abstractNumId="33" w15:restartNumberingAfterBreak="0">
     <w:nsid w:val="25B07AC2"/>
     <w:multiLevelType w:val="multilevel"/>
     <w:tmpl w:val="523ACE34"/>
@@ -40005,7 +43768,7 @@
       </w:rPr>
     </w:lvl>
   </w:abstractNum>
-  <w:abstractNum w:abstractNumId="33" w15:restartNumberingAfterBreak="0">
+  <w:abstractNum w:abstractNumId="34" w15:restartNumberingAfterBreak="0">
     <w:nsid w:val="275362B4"/>
     <w:multiLevelType w:val="multilevel"/>
     <w:tmpl w:val="CF989950"/>
@@ -40154,7 +43917,7 @@
       </w:rPr>
     </w:lvl>
   </w:abstractNum>
-  <w:abstractNum w:abstractNumId="34" w15:restartNumberingAfterBreak="0">
+  <w:abstractNum w:abstractNumId="35" w15:restartNumberingAfterBreak="0">
     <w:nsid w:val="27A05DFA"/>
     <w:multiLevelType w:val="multilevel"/>
     <w:tmpl w:val="03A2B9B8"/>
@@ -40303,7 +44066,7 @@
       </w:rPr>
     </w:lvl>
   </w:abstractNum>
-  <w:abstractNum w:abstractNumId="35" w15:restartNumberingAfterBreak="0">
+  <w:abstractNum w:abstractNumId="36" w15:restartNumberingAfterBreak="0">
     <w:nsid w:val="27CD0FE6"/>
     <w:multiLevelType w:val="multilevel"/>
     <w:tmpl w:val="4AB8F45C"/>
@@ -40452,7 +44215,305 @@
       </w:rPr>
     </w:lvl>
   </w:abstractNum>
-  <w:abstractNum w:abstractNumId="36" w15:restartNumberingAfterBreak="0">
+  <w:abstractNum w:abstractNumId="37" w15:restartNumberingAfterBreak="0">
+    <w:nsid w:val="297D4DD0"/>
+    <w:multiLevelType w:val="multilevel"/>
+    <w:tmpl w:val="CFFA4536"/>
+    <w:lvl w:ilvl="0">
+      <w:start w:val="1"/>
+      <w:numFmt w:val="bullet"/>
+      <w:lvlText w:val=""/>
+      <w:lvlJc w:val="left"/>
+      <w:pPr>
+        <w:tabs>
+          <w:tab w:val="num" w:pos="720"/>
+        </w:tabs>
+        <w:ind w:left="720" w:hanging="360"/>
+      </w:pPr>
+      <w:rPr>
+        <w:rFonts w:ascii="Symbol" w:hAnsi="Symbol" w:hint="default"/>
+        <w:sz w:val="20"/>
+      </w:rPr>
+    </w:lvl>
+    <w:lvl w:ilvl="1" w:tentative="1">
+      <w:start w:val="1"/>
+      <w:numFmt w:val="bullet"/>
+      <w:lvlText w:val="o"/>
+      <w:lvlJc w:val="left"/>
+      <w:pPr>
+        <w:tabs>
+          <w:tab w:val="num" w:pos="1440"/>
+        </w:tabs>
+        <w:ind w:left="1440" w:hanging="360"/>
+      </w:pPr>
+      <w:rPr>
+        <w:rFonts w:ascii="Courier New" w:hAnsi="Courier New" w:hint="default"/>
+        <w:sz w:val="20"/>
+      </w:rPr>
+    </w:lvl>
+    <w:lvl w:ilvl="2" w:tentative="1">
+      <w:start w:val="1"/>
+      <w:numFmt w:val="bullet"/>
+      <w:lvlText w:val=""/>
+      <w:lvlJc w:val="left"/>
+      <w:pPr>
+        <w:tabs>
+          <w:tab w:val="num" w:pos="2160"/>
+        </w:tabs>
+        <w:ind w:left="2160" w:hanging="360"/>
+      </w:pPr>
+      <w:rPr>
+        <w:rFonts w:ascii="Wingdings" w:hAnsi="Wingdings" w:hint="default"/>
+        <w:sz w:val="20"/>
+      </w:rPr>
+    </w:lvl>
+    <w:lvl w:ilvl="3" w:tentative="1">
+      <w:start w:val="1"/>
+      <w:numFmt w:val="bullet"/>
+      <w:lvlText w:val=""/>
+      <w:lvlJc w:val="left"/>
+      <w:pPr>
+        <w:tabs>
+          <w:tab w:val="num" w:pos="2880"/>
+        </w:tabs>
+        <w:ind w:left="2880" w:hanging="360"/>
+      </w:pPr>
+      <w:rPr>
+        <w:rFonts w:ascii="Wingdings" w:hAnsi="Wingdings" w:hint="default"/>
+        <w:sz w:val="20"/>
+      </w:rPr>
+    </w:lvl>
+    <w:lvl w:ilvl="4" w:tentative="1">
+      <w:start w:val="1"/>
+      <w:numFmt w:val="bullet"/>
+      <w:lvlText w:val=""/>
+      <w:lvlJc w:val="left"/>
+      <w:pPr>
+        <w:tabs>
+          <w:tab w:val="num" w:pos="3600"/>
+        </w:tabs>
+        <w:ind w:left="3600" w:hanging="360"/>
+      </w:pPr>
+      <w:rPr>
+        <w:rFonts w:ascii="Wingdings" w:hAnsi="Wingdings" w:hint="default"/>
+        <w:sz w:val="20"/>
+      </w:rPr>
+    </w:lvl>
+    <w:lvl w:ilvl="5" w:tentative="1">
+      <w:start w:val="1"/>
+      <w:numFmt w:val="bullet"/>
+      <w:lvlText w:val=""/>
+      <w:lvlJc w:val="left"/>
+      <w:pPr>
+        <w:tabs>
+          <w:tab w:val="num" w:pos="4320"/>
+        </w:tabs>
+        <w:ind w:left="4320" w:hanging="360"/>
+      </w:pPr>
+      <w:rPr>
+        <w:rFonts w:ascii="Wingdings" w:hAnsi="Wingdings" w:hint="default"/>
+        <w:sz w:val="20"/>
+      </w:rPr>
+    </w:lvl>
+    <w:lvl w:ilvl="6" w:tentative="1">
+      <w:start w:val="1"/>
+      <w:numFmt w:val="bullet"/>
+      <w:lvlText w:val=""/>
+      <w:lvlJc w:val="left"/>
+      <w:pPr>
+        <w:tabs>
+          <w:tab w:val="num" w:pos="5040"/>
+        </w:tabs>
+        <w:ind w:left="5040" w:hanging="360"/>
+      </w:pPr>
+      <w:rPr>
+        <w:rFonts w:ascii="Wingdings" w:hAnsi="Wingdings" w:hint="default"/>
+        <w:sz w:val="20"/>
+      </w:rPr>
+    </w:lvl>
+    <w:lvl w:ilvl="7" w:tentative="1">
+      <w:start w:val="1"/>
+      <w:numFmt w:val="bullet"/>
+      <w:lvlText w:val=""/>
+      <w:lvlJc w:val="left"/>
+      <w:pPr>
+        <w:tabs>
+          <w:tab w:val="num" w:pos="5760"/>
+        </w:tabs>
+        <w:ind w:left="5760" w:hanging="360"/>
+      </w:pPr>
+      <w:rPr>
+        <w:rFonts w:ascii="Wingdings" w:hAnsi="Wingdings" w:hint="default"/>
+        <w:sz w:val="20"/>
+      </w:rPr>
+    </w:lvl>
+    <w:lvl w:ilvl="8" w:tentative="1">
+      <w:start w:val="1"/>
+      <w:numFmt w:val="bullet"/>
+      <w:lvlText w:val=""/>
+      <w:lvlJc w:val="left"/>
+      <w:pPr>
+        <w:tabs>
+          <w:tab w:val="num" w:pos="6480"/>
+        </w:tabs>
+        <w:ind w:left="6480" w:hanging="360"/>
+      </w:pPr>
+      <w:rPr>
+        <w:rFonts w:ascii="Wingdings" w:hAnsi="Wingdings" w:hint="default"/>
+        <w:sz w:val="20"/>
+      </w:rPr>
+    </w:lvl>
+  </w:abstractNum>
+  <w:abstractNum w:abstractNumId="38" w15:restartNumberingAfterBreak="0">
+    <w:nsid w:val="2A1A537F"/>
+    <w:multiLevelType w:val="multilevel"/>
+    <w:tmpl w:val="E050FC7C"/>
+    <w:lvl w:ilvl="0">
+      <w:start w:val="1"/>
+      <w:numFmt w:val="bullet"/>
+      <w:lvlText w:val=""/>
+      <w:lvlJc w:val="left"/>
+      <w:pPr>
+        <w:tabs>
+          <w:tab w:val="num" w:pos="720"/>
+        </w:tabs>
+        <w:ind w:left="720" w:hanging="360"/>
+      </w:pPr>
+      <w:rPr>
+        <w:rFonts w:ascii="Symbol" w:hAnsi="Symbol" w:hint="default"/>
+        <w:sz w:val="20"/>
+      </w:rPr>
+    </w:lvl>
+    <w:lvl w:ilvl="1" w:tentative="1">
+      <w:start w:val="1"/>
+      <w:numFmt w:val="bullet"/>
+      <w:lvlText w:val="o"/>
+      <w:lvlJc w:val="left"/>
+      <w:pPr>
+        <w:tabs>
+          <w:tab w:val="num" w:pos="1440"/>
+        </w:tabs>
+        <w:ind w:left="1440" w:hanging="360"/>
+      </w:pPr>
+      <w:rPr>
+        <w:rFonts w:ascii="Courier New" w:hAnsi="Courier New" w:hint="default"/>
+        <w:sz w:val="20"/>
+      </w:rPr>
+    </w:lvl>
+    <w:lvl w:ilvl="2" w:tentative="1">
+      <w:start w:val="1"/>
+      <w:numFmt w:val="bullet"/>
+      <w:lvlText w:val=""/>
+      <w:lvlJc w:val="left"/>
+      <w:pPr>
+        <w:tabs>
+          <w:tab w:val="num" w:pos="2160"/>
+        </w:tabs>
+        <w:ind w:left="2160" w:hanging="360"/>
+      </w:pPr>
+      <w:rPr>
+        <w:rFonts w:ascii="Wingdings" w:hAnsi="Wingdings" w:hint="default"/>
+        <w:sz w:val="20"/>
+      </w:rPr>
+    </w:lvl>
+    <w:lvl w:ilvl="3" w:tentative="1">
+      <w:start w:val="1"/>
+      <w:numFmt w:val="bullet"/>
+      <w:lvlText w:val=""/>
+      <w:lvlJc w:val="left"/>
+      <w:pPr>
+        <w:tabs>
+          <w:tab w:val="num" w:pos="2880"/>
+        </w:tabs>
+        <w:ind w:left="2880" w:hanging="360"/>
+      </w:pPr>
+      <w:rPr>
+        <w:rFonts w:ascii="Wingdings" w:hAnsi="Wingdings" w:hint="default"/>
+        <w:sz w:val="20"/>
+      </w:rPr>
+    </w:lvl>
+    <w:lvl w:ilvl="4" w:tentative="1">
+      <w:start w:val="1"/>
+      <w:numFmt w:val="bullet"/>
+      <w:lvlText w:val=""/>
+      <w:lvlJc w:val="left"/>
+      <w:pPr>
+        <w:tabs>
+          <w:tab w:val="num" w:pos="3600"/>
+        </w:tabs>
+        <w:ind w:left="3600" w:hanging="360"/>
+      </w:pPr>
+      <w:rPr>
+        <w:rFonts w:ascii="Wingdings" w:hAnsi="Wingdings" w:hint="default"/>
+        <w:sz w:val="20"/>
+      </w:rPr>
+    </w:lvl>
+    <w:lvl w:ilvl="5" w:tentative="1">
+      <w:start w:val="1"/>
+      <w:numFmt w:val="bullet"/>
+      <w:lvlText w:val=""/>
+      <w:lvlJc w:val="left"/>
+      <w:pPr>
+        <w:tabs>
+          <w:tab w:val="num" w:pos="4320"/>
+        </w:tabs>
+        <w:ind w:left="4320" w:hanging="360"/>
+      </w:pPr>
+      <w:rPr>
+        <w:rFonts w:ascii="Wingdings" w:hAnsi="Wingdings" w:hint="default"/>
+        <w:sz w:val="20"/>
+      </w:rPr>
+    </w:lvl>
+    <w:lvl w:ilvl="6" w:tentative="1">
+      <w:start w:val="1"/>
+      <w:numFmt w:val="bullet"/>
+      <w:lvlText w:val=""/>
+      <w:lvlJc w:val="left"/>
+      <w:pPr>
+        <w:tabs>
+          <w:tab w:val="num" w:pos="5040"/>
+        </w:tabs>
+        <w:ind w:left="5040" w:hanging="360"/>
+      </w:pPr>
+      <w:rPr>
+        <w:rFonts w:ascii="Wingdings" w:hAnsi="Wingdings" w:hint="default"/>
+        <w:sz w:val="20"/>
+      </w:rPr>
+    </w:lvl>
+    <w:lvl w:ilvl="7" w:tentative="1">
+      <w:start w:val="1"/>
+      <w:numFmt w:val="bullet"/>
+      <w:lvlText w:val=""/>
+      <w:lvlJc w:val="left"/>
+      <w:pPr>
+        <w:tabs>
+          <w:tab w:val="num" w:pos="5760"/>
+        </w:tabs>
+        <w:ind w:left="5760" w:hanging="360"/>
+      </w:pPr>
+      <w:rPr>
+        <w:rFonts w:ascii="Wingdings" w:hAnsi="Wingdings" w:hint="default"/>
+        <w:sz w:val="20"/>
+      </w:rPr>
+    </w:lvl>
+    <w:lvl w:ilvl="8" w:tentative="1">
+      <w:start w:val="1"/>
+      <w:numFmt w:val="bullet"/>
+      <w:lvlText w:val=""/>
+      <w:lvlJc w:val="left"/>
+      <w:pPr>
+        <w:tabs>
+          <w:tab w:val="num" w:pos="6480"/>
+        </w:tabs>
+        <w:ind w:left="6480" w:hanging="360"/>
+      </w:pPr>
+      <w:rPr>
+        <w:rFonts w:ascii="Wingdings" w:hAnsi="Wingdings" w:hint="default"/>
+        <w:sz w:val="20"/>
+      </w:rPr>
+    </w:lvl>
+  </w:abstractNum>
+  <w:abstractNum w:abstractNumId="39" w15:restartNumberingAfterBreak="0">
     <w:nsid w:val="2A4C5C25"/>
     <w:multiLevelType w:val="multilevel"/>
     <w:tmpl w:val="885219C4"/>
@@ -40601,7 +44662,156 @@
       </w:rPr>
     </w:lvl>
   </w:abstractNum>
-  <w:abstractNum w:abstractNumId="37" w15:restartNumberingAfterBreak="0">
+  <w:abstractNum w:abstractNumId="40" w15:restartNumberingAfterBreak="0">
+    <w:nsid w:val="2A716EA3"/>
+    <w:multiLevelType w:val="multilevel"/>
+    <w:tmpl w:val="622A6278"/>
+    <w:lvl w:ilvl="0">
+      <w:start w:val="1"/>
+      <w:numFmt w:val="bullet"/>
+      <w:lvlText w:val=""/>
+      <w:lvlJc w:val="left"/>
+      <w:pPr>
+        <w:tabs>
+          <w:tab w:val="num" w:pos="720"/>
+        </w:tabs>
+        <w:ind w:left="720" w:hanging="360"/>
+      </w:pPr>
+      <w:rPr>
+        <w:rFonts w:ascii="Symbol" w:hAnsi="Symbol" w:hint="default"/>
+        <w:sz w:val="20"/>
+      </w:rPr>
+    </w:lvl>
+    <w:lvl w:ilvl="1" w:tentative="1">
+      <w:start w:val="1"/>
+      <w:numFmt w:val="bullet"/>
+      <w:lvlText w:val="o"/>
+      <w:lvlJc w:val="left"/>
+      <w:pPr>
+        <w:tabs>
+          <w:tab w:val="num" w:pos="1440"/>
+        </w:tabs>
+        <w:ind w:left="1440" w:hanging="360"/>
+      </w:pPr>
+      <w:rPr>
+        <w:rFonts w:ascii="Courier New" w:hAnsi="Courier New" w:hint="default"/>
+        <w:sz w:val="20"/>
+      </w:rPr>
+    </w:lvl>
+    <w:lvl w:ilvl="2" w:tentative="1">
+      <w:start w:val="1"/>
+      <w:numFmt w:val="bullet"/>
+      <w:lvlText w:val=""/>
+      <w:lvlJc w:val="left"/>
+      <w:pPr>
+        <w:tabs>
+          <w:tab w:val="num" w:pos="2160"/>
+        </w:tabs>
+        <w:ind w:left="2160" w:hanging="360"/>
+      </w:pPr>
+      <w:rPr>
+        <w:rFonts w:ascii="Wingdings" w:hAnsi="Wingdings" w:hint="default"/>
+        <w:sz w:val="20"/>
+      </w:rPr>
+    </w:lvl>
+    <w:lvl w:ilvl="3" w:tentative="1">
+      <w:start w:val="1"/>
+      <w:numFmt w:val="bullet"/>
+      <w:lvlText w:val=""/>
+      <w:lvlJc w:val="left"/>
+      <w:pPr>
+        <w:tabs>
+          <w:tab w:val="num" w:pos="2880"/>
+        </w:tabs>
+        <w:ind w:left="2880" w:hanging="360"/>
+      </w:pPr>
+      <w:rPr>
+        <w:rFonts w:ascii="Wingdings" w:hAnsi="Wingdings" w:hint="default"/>
+        <w:sz w:val="20"/>
+      </w:rPr>
+    </w:lvl>
+    <w:lvl w:ilvl="4" w:tentative="1">
+      <w:start w:val="1"/>
+      <w:numFmt w:val="bullet"/>
+      <w:lvlText w:val=""/>
+      <w:lvlJc w:val="left"/>
+      <w:pPr>
+        <w:tabs>
+          <w:tab w:val="num" w:pos="3600"/>
+        </w:tabs>
+        <w:ind w:left="3600" w:hanging="360"/>
+      </w:pPr>
+      <w:rPr>
+        <w:rFonts w:ascii="Wingdings" w:hAnsi="Wingdings" w:hint="default"/>
+        <w:sz w:val="20"/>
+      </w:rPr>
+    </w:lvl>
+    <w:lvl w:ilvl="5" w:tentative="1">
+      <w:start w:val="1"/>
+      <w:numFmt w:val="bullet"/>
+      <w:lvlText w:val=""/>
+      <w:lvlJc w:val="left"/>
+      <w:pPr>
+        <w:tabs>
+          <w:tab w:val="num" w:pos="4320"/>
+        </w:tabs>
+        <w:ind w:left="4320" w:hanging="360"/>
+      </w:pPr>
+      <w:rPr>
+        <w:rFonts w:ascii="Wingdings" w:hAnsi="Wingdings" w:hint="default"/>
+        <w:sz w:val="20"/>
+      </w:rPr>
+    </w:lvl>
+    <w:lvl w:ilvl="6" w:tentative="1">
+      <w:start w:val="1"/>
+      <w:numFmt w:val="bullet"/>
+      <w:lvlText w:val=""/>
+      <w:lvlJc w:val="left"/>
+      <w:pPr>
+        <w:tabs>
+          <w:tab w:val="num" w:pos="5040"/>
+        </w:tabs>
+        <w:ind w:left="5040" w:hanging="360"/>
+      </w:pPr>
+      <w:rPr>
+        <w:rFonts w:ascii="Wingdings" w:hAnsi="Wingdings" w:hint="default"/>
+        <w:sz w:val="20"/>
+      </w:rPr>
+    </w:lvl>
+    <w:lvl w:ilvl="7" w:tentative="1">
+      <w:start w:val="1"/>
+      <w:numFmt w:val="bullet"/>
+      <w:lvlText w:val=""/>
+      <w:lvlJc w:val="left"/>
+      <w:pPr>
+        <w:tabs>
+          <w:tab w:val="num" w:pos="5760"/>
+        </w:tabs>
+        <w:ind w:left="5760" w:hanging="360"/>
+      </w:pPr>
+      <w:rPr>
+        <w:rFonts w:ascii="Wingdings" w:hAnsi="Wingdings" w:hint="default"/>
+        <w:sz w:val="20"/>
+      </w:rPr>
+    </w:lvl>
+    <w:lvl w:ilvl="8" w:tentative="1">
+      <w:start w:val="1"/>
+      <w:numFmt w:val="bullet"/>
+      <w:lvlText w:val=""/>
+      <w:lvlJc w:val="left"/>
+      <w:pPr>
+        <w:tabs>
+          <w:tab w:val="num" w:pos="6480"/>
+        </w:tabs>
+        <w:ind w:left="6480" w:hanging="360"/>
+      </w:pPr>
+      <w:rPr>
+        <w:rFonts w:ascii="Wingdings" w:hAnsi="Wingdings" w:hint="default"/>
+        <w:sz w:val="20"/>
+      </w:rPr>
+    </w:lvl>
+  </w:abstractNum>
+  <w:abstractNum w:abstractNumId="41" w15:restartNumberingAfterBreak="0">
     <w:nsid w:val="2BB16421"/>
     <w:multiLevelType w:val="multilevel"/>
     <w:tmpl w:val="21507960"/>
@@ -40750,7 +44960,7 @@
       </w:rPr>
     </w:lvl>
   </w:abstractNum>
-  <w:abstractNum w:abstractNumId="38" w15:restartNumberingAfterBreak="0">
+  <w:abstractNum w:abstractNumId="42" w15:restartNumberingAfterBreak="0">
     <w:nsid w:val="2DC06AF2"/>
     <w:multiLevelType w:val="multilevel"/>
     <w:tmpl w:val="3628F914"/>
@@ -40899,7 +45109,7 @@
       </w:rPr>
     </w:lvl>
   </w:abstractNum>
-  <w:abstractNum w:abstractNumId="39" w15:restartNumberingAfterBreak="0">
+  <w:abstractNum w:abstractNumId="43" w15:restartNumberingAfterBreak="0">
     <w:nsid w:val="2EAD6925"/>
     <w:multiLevelType w:val="multilevel"/>
     <w:tmpl w:val="1CC2C016"/>
@@ -41012,7 +45222,7 @@
       </w:pPr>
     </w:lvl>
   </w:abstractNum>
-  <w:abstractNum w:abstractNumId="40" w15:restartNumberingAfterBreak="0">
+  <w:abstractNum w:abstractNumId="44" w15:restartNumberingAfterBreak="0">
     <w:nsid w:val="2F005719"/>
     <w:multiLevelType w:val="multilevel"/>
     <w:tmpl w:val="20CA4E38"/>
@@ -41161,7 +45371,7 @@
       </w:rPr>
     </w:lvl>
   </w:abstractNum>
-  <w:abstractNum w:abstractNumId="41" w15:restartNumberingAfterBreak="0">
+  <w:abstractNum w:abstractNumId="45" w15:restartNumberingAfterBreak="0">
     <w:nsid w:val="2F5C288E"/>
     <w:multiLevelType w:val="multilevel"/>
     <w:tmpl w:val="033EE050"/>
@@ -41310,7 +45520,7 @@
       </w:rPr>
     </w:lvl>
   </w:abstractNum>
-  <w:abstractNum w:abstractNumId="42" w15:restartNumberingAfterBreak="0">
+  <w:abstractNum w:abstractNumId="46" w15:restartNumberingAfterBreak="0">
     <w:nsid w:val="2F9E030E"/>
     <w:multiLevelType w:val="multilevel"/>
     <w:tmpl w:val="B8761186"/>
@@ -41459,7 +45669,7 @@
       </w:rPr>
     </w:lvl>
   </w:abstractNum>
-  <w:abstractNum w:abstractNumId="43" w15:restartNumberingAfterBreak="0">
+  <w:abstractNum w:abstractNumId="47" w15:restartNumberingAfterBreak="0">
     <w:nsid w:val="305619E4"/>
     <w:multiLevelType w:val="multilevel"/>
     <w:tmpl w:val="EEC0BE56"/>
@@ -41608,7 +45818,7 @@
       </w:rPr>
     </w:lvl>
   </w:abstractNum>
-  <w:abstractNum w:abstractNumId="44" w15:restartNumberingAfterBreak="0">
+  <w:abstractNum w:abstractNumId="48" w15:restartNumberingAfterBreak="0">
     <w:nsid w:val="331C74D4"/>
     <w:multiLevelType w:val="multilevel"/>
     <w:tmpl w:val="8BAAA38A"/>
@@ -41757,7 +45967,7 @@
       </w:rPr>
     </w:lvl>
   </w:abstractNum>
-  <w:abstractNum w:abstractNumId="45" w15:restartNumberingAfterBreak="0">
+  <w:abstractNum w:abstractNumId="49" w15:restartNumberingAfterBreak="0">
     <w:nsid w:val="33EC2D00"/>
     <w:multiLevelType w:val="multilevel"/>
     <w:tmpl w:val="1F5A4A1E"/>
@@ -41906,7 +46116,7 @@
       </w:rPr>
     </w:lvl>
   </w:abstractNum>
-  <w:abstractNum w:abstractNumId="46" w15:restartNumberingAfterBreak="0">
+  <w:abstractNum w:abstractNumId="50" w15:restartNumberingAfterBreak="0">
     <w:nsid w:val="371C5CCC"/>
     <w:multiLevelType w:val="multilevel"/>
     <w:tmpl w:val="A50ADD92"/>
@@ -42055,7 +46265,7 @@
       </w:rPr>
     </w:lvl>
   </w:abstractNum>
-  <w:abstractNum w:abstractNumId="47" w15:restartNumberingAfterBreak="0">
+  <w:abstractNum w:abstractNumId="51" w15:restartNumberingAfterBreak="0">
     <w:nsid w:val="375B6205"/>
     <w:multiLevelType w:val="multilevel"/>
     <w:tmpl w:val="63C4BDAE"/>
@@ -42204,7 +46414,7 @@
       </w:rPr>
     </w:lvl>
   </w:abstractNum>
-  <w:abstractNum w:abstractNumId="48" w15:restartNumberingAfterBreak="0">
+  <w:abstractNum w:abstractNumId="52" w15:restartNumberingAfterBreak="0">
     <w:nsid w:val="39DF5611"/>
     <w:multiLevelType w:val="multilevel"/>
     <w:tmpl w:val="1DCC7BF6"/>
@@ -42353,7 +46563,7 @@
       </w:rPr>
     </w:lvl>
   </w:abstractNum>
-  <w:abstractNum w:abstractNumId="49" w15:restartNumberingAfterBreak="0">
+  <w:abstractNum w:abstractNumId="53" w15:restartNumberingAfterBreak="0">
     <w:nsid w:val="3A0756AA"/>
     <w:multiLevelType w:val="multilevel"/>
     <w:tmpl w:val="0342461C"/>
@@ -42470,7 +46680,7 @@
       </w:pPr>
     </w:lvl>
   </w:abstractNum>
-  <w:abstractNum w:abstractNumId="50" w15:restartNumberingAfterBreak="0">
+  <w:abstractNum w:abstractNumId="54" w15:restartNumberingAfterBreak="0">
     <w:nsid w:val="3C27722B"/>
     <w:multiLevelType w:val="multilevel"/>
     <w:tmpl w:val="74045764"/>
@@ -42619,7 +46829,7 @@
       </w:rPr>
     </w:lvl>
   </w:abstractNum>
-  <w:abstractNum w:abstractNumId="51" w15:restartNumberingAfterBreak="0">
+  <w:abstractNum w:abstractNumId="55" w15:restartNumberingAfterBreak="0">
     <w:nsid w:val="3F5561D3"/>
     <w:multiLevelType w:val="multilevel"/>
     <w:tmpl w:val="67187E18"/>
@@ -42768,7 +46978,156 @@
       </w:rPr>
     </w:lvl>
   </w:abstractNum>
-  <w:abstractNum w:abstractNumId="52" w15:restartNumberingAfterBreak="0">
+  <w:abstractNum w:abstractNumId="56" w15:restartNumberingAfterBreak="0">
+    <w:nsid w:val="3F99207C"/>
+    <w:multiLevelType w:val="multilevel"/>
+    <w:tmpl w:val="F11201CA"/>
+    <w:lvl w:ilvl="0">
+      <w:start w:val="1"/>
+      <w:numFmt w:val="bullet"/>
+      <w:lvlText w:val=""/>
+      <w:lvlJc w:val="left"/>
+      <w:pPr>
+        <w:tabs>
+          <w:tab w:val="num" w:pos="720"/>
+        </w:tabs>
+        <w:ind w:left="720" w:hanging="360"/>
+      </w:pPr>
+      <w:rPr>
+        <w:rFonts w:ascii="Symbol" w:hAnsi="Symbol" w:hint="default"/>
+        <w:sz w:val="20"/>
+      </w:rPr>
+    </w:lvl>
+    <w:lvl w:ilvl="1" w:tentative="1">
+      <w:start w:val="1"/>
+      <w:numFmt w:val="bullet"/>
+      <w:lvlText w:val="o"/>
+      <w:lvlJc w:val="left"/>
+      <w:pPr>
+        <w:tabs>
+          <w:tab w:val="num" w:pos="1440"/>
+        </w:tabs>
+        <w:ind w:left="1440" w:hanging="360"/>
+      </w:pPr>
+      <w:rPr>
+        <w:rFonts w:ascii="Courier New" w:hAnsi="Courier New" w:hint="default"/>
+        <w:sz w:val="20"/>
+      </w:rPr>
+    </w:lvl>
+    <w:lvl w:ilvl="2" w:tentative="1">
+      <w:start w:val="1"/>
+      <w:numFmt w:val="bullet"/>
+      <w:lvlText w:val=""/>
+      <w:lvlJc w:val="left"/>
+      <w:pPr>
+        <w:tabs>
+          <w:tab w:val="num" w:pos="2160"/>
+        </w:tabs>
+        <w:ind w:left="2160" w:hanging="360"/>
+      </w:pPr>
+      <w:rPr>
+        <w:rFonts w:ascii="Wingdings" w:hAnsi="Wingdings" w:hint="default"/>
+        <w:sz w:val="20"/>
+      </w:rPr>
+    </w:lvl>
+    <w:lvl w:ilvl="3" w:tentative="1">
+      <w:start w:val="1"/>
+      <w:numFmt w:val="bullet"/>
+      <w:lvlText w:val=""/>
+      <w:lvlJc w:val="left"/>
+      <w:pPr>
+        <w:tabs>
+          <w:tab w:val="num" w:pos="2880"/>
+        </w:tabs>
+        <w:ind w:left="2880" w:hanging="360"/>
+      </w:pPr>
+      <w:rPr>
+        <w:rFonts w:ascii="Wingdings" w:hAnsi="Wingdings" w:hint="default"/>
+        <w:sz w:val="20"/>
+      </w:rPr>
+    </w:lvl>
+    <w:lvl w:ilvl="4" w:tentative="1">
+      <w:start w:val="1"/>
+      <w:numFmt w:val="bullet"/>
+      <w:lvlText w:val=""/>
+      <w:lvlJc w:val="left"/>
+      <w:pPr>
+        <w:tabs>
+          <w:tab w:val="num" w:pos="3600"/>
+        </w:tabs>
+        <w:ind w:left="3600" w:hanging="360"/>
+      </w:pPr>
+      <w:rPr>
+        <w:rFonts w:ascii="Wingdings" w:hAnsi="Wingdings" w:hint="default"/>
+        <w:sz w:val="20"/>
+      </w:rPr>
+    </w:lvl>
+    <w:lvl w:ilvl="5" w:tentative="1">
+      <w:start w:val="1"/>
+      <w:numFmt w:val="bullet"/>
+      <w:lvlText w:val=""/>
+      <w:lvlJc w:val="left"/>
+      <w:pPr>
+        <w:tabs>
+          <w:tab w:val="num" w:pos="4320"/>
+        </w:tabs>
+        <w:ind w:left="4320" w:hanging="360"/>
+      </w:pPr>
+      <w:rPr>
+        <w:rFonts w:ascii="Wingdings" w:hAnsi="Wingdings" w:hint="default"/>
+        <w:sz w:val="20"/>
+      </w:rPr>
+    </w:lvl>
+    <w:lvl w:ilvl="6" w:tentative="1">
+      <w:start w:val="1"/>
+      <w:numFmt w:val="bullet"/>
+      <w:lvlText w:val=""/>
+      <w:lvlJc w:val="left"/>
+      <w:pPr>
+        <w:tabs>
+          <w:tab w:val="num" w:pos="5040"/>
+        </w:tabs>
+        <w:ind w:left="5040" w:hanging="360"/>
+      </w:pPr>
+      <w:rPr>
+        <w:rFonts w:ascii="Wingdings" w:hAnsi="Wingdings" w:hint="default"/>
+        <w:sz w:val="20"/>
+      </w:rPr>
+    </w:lvl>
+    <w:lvl w:ilvl="7" w:tentative="1">
+      <w:start w:val="1"/>
+      <w:numFmt w:val="bullet"/>
+      <w:lvlText w:val=""/>
+      <w:lvlJc w:val="left"/>
+      <w:pPr>
+        <w:tabs>
+          <w:tab w:val="num" w:pos="5760"/>
+        </w:tabs>
+        <w:ind w:left="5760" w:hanging="360"/>
+      </w:pPr>
+      <w:rPr>
+        <w:rFonts w:ascii="Wingdings" w:hAnsi="Wingdings" w:hint="default"/>
+        <w:sz w:val="20"/>
+      </w:rPr>
+    </w:lvl>
+    <w:lvl w:ilvl="8" w:tentative="1">
+      <w:start w:val="1"/>
+      <w:numFmt w:val="bullet"/>
+      <w:lvlText w:val=""/>
+      <w:lvlJc w:val="left"/>
+      <w:pPr>
+        <w:tabs>
+          <w:tab w:val="num" w:pos="6480"/>
+        </w:tabs>
+        <w:ind w:left="6480" w:hanging="360"/>
+      </w:pPr>
+      <w:rPr>
+        <w:rFonts w:ascii="Wingdings" w:hAnsi="Wingdings" w:hint="default"/>
+        <w:sz w:val="20"/>
+      </w:rPr>
+    </w:lvl>
+  </w:abstractNum>
+  <w:abstractNum w:abstractNumId="57" w15:restartNumberingAfterBreak="0">
     <w:nsid w:val="400E15A7"/>
     <w:multiLevelType w:val="multilevel"/>
     <w:tmpl w:val="CB7CFD00"/>
@@ -42917,7 +47276,7 @@
       </w:rPr>
     </w:lvl>
   </w:abstractNum>
-  <w:abstractNum w:abstractNumId="53" w15:restartNumberingAfterBreak="0">
+  <w:abstractNum w:abstractNumId="58" w15:restartNumberingAfterBreak="0">
     <w:nsid w:val="408E41DD"/>
     <w:multiLevelType w:val="multilevel"/>
     <w:tmpl w:val="E2705F80"/>
@@ -43066,7 +47425,7 @@
       </w:rPr>
     </w:lvl>
   </w:abstractNum>
-  <w:abstractNum w:abstractNumId="54" w15:restartNumberingAfterBreak="0">
+  <w:abstractNum w:abstractNumId="59" w15:restartNumberingAfterBreak="0">
     <w:nsid w:val="42CD7A53"/>
     <w:multiLevelType w:val="multilevel"/>
     <w:tmpl w:val="30B61D06"/>
@@ -43183,7 +47542,7 @@
       </w:pPr>
     </w:lvl>
   </w:abstractNum>
-  <w:abstractNum w:abstractNumId="55" w15:restartNumberingAfterBreak="0">
+  <w:abstractNum w:abstractNumId="60" w15:restartNumberingAfterBreak="0">
     <w:nsid w:val="43666D2E"/>
     <w:multiLevelType w:val="multilevel"/>
     <w:tmpl w:val="8336272C"/>
@@ -43332,7 +47691,7 @@
       </w:rPr>
     </w:lvl>
   </w:abstractNum>
-  <w:abstractNum w:abstractNumId="56" w15:restartNumberingAfterBreak="0">
+  <w:abstractNum w:abstractNumId="61" w15:restartNumberingAfterBreak="0">
     <w:nsid w:val="451D2653"/>
     <w:multiLevelType w:val="multilevel"/>
     <w:tmpl w:val="0AE44248"/>
@@ -43481,7 +47840,156 @@
       </w:rPr>
     </w:lvl>
   </w:abstractNum>
-  <w:abstractNum w:abstractNumId="57" w15:restartNumberingAfterBreak="0">
+  <w:abstractNum w:abstractNumId="62" w15:restartNumberingAfterBreak="0">
+    <w:nsid w:val="4540662A"/>
+    <w:multiLevelType w:val="multilevel"/>
+    <w:tmpl w:val="319C9EC0"/>
+    <w:lvl w:ilvl="0">
+      <w:start w:val="1"/>
+      <w:numFmt w:val="bullet"/>
+      <w:lvlText w:val=""/>
+      <w:lvlJc w:val="left"/>
+      <w:pPr>
+        <w:tabs>
+          <w:tab w:val="num" w:pos="720"/>
+        </w:tabs>
+        <w:ind w:left="720" w:hanging="360"/>
+      </w:pPr>
+      <w:rPr>
+        <w:rFonts w:ascii="Symbol" w:hAnsi="Symbol" w:hint="default"/>
+        <w:sz w:val="20"/>
+      </w:rPr>
+    </w:lvl>
+    <w:lvl w:ilvl="1" w:tentative="1">
+      <w:start w:val="1"/>
+      <w:numFmt w:val="bullet"/>
+      <w:lvlText w:val="o"/>
+      <w:lvlJc w:val="left"/>
+      <w:pPr>
+        <w:tabs>
+          <w:tab w:val="num" w:pos="1440"/>
+        </w:tabs>
+        <w:ind w:left="1440" w:hanging="360"/>
+      </w:pPr>
+      <w:rPr>
+        <w:rFonts w:ascii="Courier New" w:hAnsi="Courier New" w:hint="default"/>
+        <w:sz w:val="20"/>
+      </w:rPr>
+    </w:lvl>
+    <w:lvl w:ilvl="2" w:tentative="1">
+      <w:start w:val="1"/>
+      <w:numFmt w:val="bullet"/>
+      <w:lvlText w:val=""/>
+      <w:lvlJc w:val="left"/>
+      <w:pPr>
+        <w:tabs>
+          <w:tab w:val="num" w:pos="2160"/>
+        </w:tabs>
+        <w:ind w:left="2160" w:hanging="360"/>
+      </w:pPr>
+      <w:rPr>
+        <w:rFonts w:ascii="Wingdings" w:hAnsi="Wingdings" w:hint="default"/>
+        <w:sz w:val="20"/>
+      </w:rPr>
+    </w:lvl>
+    <w:lvl w:ilvl="3" w:tentative="1">
+      <w:start w:val="1"/>
+      <w:numFmt w:val="bullet"/>
+      <w:lvlText w:val=""/>
+      <w:lvlJc w:val="left"/>
+      <w:pPr>
+        <w:tabs>
+          <w:tab w:val="num" w:pos="2880"/>
+        </w:tabs>
+        <w:ind w:left="2880" w:hanging="360"/>
+      </w:pPr>
+      <w:rPr>
+        <w:rFonts w:ascii="Wingdings" w:hAnsi="Wingdings" w:hint="default"/>
+        <w:sz w:val="20"/>
+      </w:rPr>
+    </w:lvl>
+    <w:lvl w:ilvl="4" w:tentative="1">
+      <w:start w:val="1"/>
+      <w:numFmt w:val="bullet"/>
+      <w:lvlText w:val=""/>
+      <w:lvlJc w:val="left"/>
+      <w:pPr>
+        <w:tabs>
+          <w:tab w:val="num" w:pos="3600"/>
+        </w:tabs>
+        <w:ind w:left="3600" w:hanging="360"/>
+      </w:pPr>
+      <w:rPr>
+        <w:rFonts w:ascii="Wingdings" w:hAnsi="Wingdings" w:hint="default"/>
+        <w:sz w:val="20"/>
+      </w:rPr>
+    </w:lvl>
+    <w:lvl w:ilvl="5" w:tentative="1">
+      <w:start w:val="1"/>
+      <w:numFmt w:val="bullet"/>
+      <w:lvlText w:val=""/>
+      <w:lvlJc w:val="left"/>
+      <w:pPr>
+        <w:tabs>
+          <w:tab w:val="num" w:pos="4320"/>
+        </w:tabs>
+        <w:ind w:left="4320" w:hanging="360"/>
+      </w:pPr>
+      <w:rPr>
+        <w:rFonts w:ascii="Wingdings" w:hAnsi="Wingdings" w:hint="default"/>
+        <w:sz w:val="20"/>
+      </w:rPr>
+    </w:lvl>
+    <w:lvl w:ilvl="6" w:tentative="1">
+      <w:start w:val="1"/>
+      <w:numFmt w:val="bullet"/>
+      <w:lvlText w:val=""/>
+      <w:lvlJc w:val="left"/>
+      <w:pPr>
+        <w:tabs>
+          <w:tab w:val="num" w:pos="5040"/>
+        </w:tabs>
+        <w:ind w:left="5040" w:hanging="360"/>
+      </w:pPr>
+      <w:rPr>
+        <w:rFonts w:ascii="Wingdings" w:hAnsi="Wingdings" w:hint="default"/>
+        <w:sz w:val="20"/>
+      </w:rPr>
+    </w:lvl>
+    <w:lvl w:ilvl="7" w:tentative="1">
+      <w:start w:val="1"/>
+      <w:numFmt w:val="bullet"/>
+      <w:lvlText w:val=""/>
+      <w:lvlJc w:val="left"/>
+      <w:pPr>
+        <w:tabs>
+          <w:tab w:val="num" w:pos="5760"/>
+        </w:tabs>
+        <w:ind w:left="5760" w:hanging="360"/>
+      </w:pPr>
+      <w:rPr>
+        <w:rFonts w:ascii="Wingdings" w:hAnsi="Wingdings" w:hint="default"/>
+        <w:sz w:val="20"/>
+      </w:rPr>
+    </w:lvl>
+    <w:lvl w:ilvl="8" w:tentative="1">
+      <w:start w:val="1"/>
+      <w:numFmt w:val="bullet"/>
+      <w:lvlText w:val=""/>
+      <w:lvlJc w:val="left"/>
+      <w:pPr>
+        <w:tabs>
+          <w:tab w:val="num" w:pos="6480"/>
+        </w:tabs>
+        <w:ind w:left="6480" w:hanging="360"/>
+      </w:pPr>
+      <w:rPr>
+        <w:rFonts w:ascii="Wingdings" w:hAnsi="Wingdings" w:hint="default"/>
+        <w:sz w:val="20"/>
+      </w:rPr>
+    </w:lvl>
+  </w:abstractNum>
+  <w:abstractNum w:abstractNumId="63" w15:restartNumberingAfterBreak="0">
     <w:nsid w:val="459D492F"/>
     <w:multiLevelType w:val="multilevel"/>
     <w:tmpl w:val="88049A58"/>
@@ -43630,7 +48138,7 @@
       </w:rPr>
     </w:lvl>
   </w:abstractNum>
-  <w:abstractNum w:abstractNumId="58" w15:restartNumberingAfterBreak="0">
+  <w:abstractNum w:abstractNumId="64" w15:restartNumberingAfterBreak="0">
     <w:nsid w:val="46C35943"/>
     <w:multiLevelType w:val="multilevel"/>
     <w:tmpl w:val="6022938E"/>
@@ -43743,7 +48251,7 @@
       </w:pPr>
     </w:lvl>
   </w:abstractNum>
-  <w:abstractNum w:abstractNumId="59" w15:restartNumberingAfterBreak="0">
+  <w:abstractNum w:abstractNumId="65" w15:restartNumberingAfterBreak="0">
     <w:nsid w:val="487454AD"/>
     <w:multiLevelType w:val="multilevel"/>
     <w:tmpl w:val="726062F4"/>
@@ -43892,7 +48400,7 @@
       </w:rPr>
     </w:lvl>
   </w:abstractNum>
-  <w:abstractNum w:abstractNumId="60" w15:restartNumberingAfterBreak="0">
+  <w:abstractNum w:abstractNumId="66" w15:restartNumberingAfterBreak="0">
     <w:nsid w:val="48D66C84"/>
     <w:multiLevelType w:val="multilevel"/>
     <w:tmpl w:val="BE4AB374"/>
@@ -44041,7 +48549,7 @@
       </w:rPr>
     </w:lvl>
   </w:abstractNum>
-  <w:abstractNum w:abstractNumId="61" w15:restartNumberingAfterBreak="0">
+  <w:abstractNum w:abstractNumId="67" w15:restartNumberingAfterBreak="0">
     <w:nsid w:val="49B61C75"/>
     <w:multiLevelType w:val="multilevel"/>
     <w:tmpl w:val="B178ED4E"/>
@@ -44190,7 +48698,7 @@
       </w:rPr>
     </w:lvl>
   </w:abstractNum>
-  <w:abstractNum w:abstractNumId="62" w15:restartNumberingAfterBreak="0">
+  <w:abstractNum w:abstractNumId="68" w15:restartNumberingAfterBreak="0">
     <w:nsid w:val="49C24B31"/>
     <w:multiLevelType w:val="multilevel"/>
     <w:tmpl w:val="D0A8514C"/>
@@ -44303,7 +48811,7 @@
       </w:pPr>
     </w:lvl>
   </w:abstractNum>
-  <w:abstractNum w:abstractNumId="63" w15:restartNumberingAfterBreak="0">
+  <w:abstractNum w:abstractNumId="69" w15:restartNumberingAfterBreak="0">
     <w:nsid w:val="4B345BD0"/>
     <w:multiLevelType w:val="multilevel"/>
     <w:tmpl w:val="055CD6E6"/>
@@ -44452,7 +48960,7 @@
       </w:rPr>
     </w:lvl>
   </w:abstractNum>
-  <w:abstractNum w:abstractNumId="64" w15:restartNumberingAfterBreak="0">
+  <w:abstractNum w:abstractNumId="70" w15:restartNumberingAfterBreak="0">
     <w:nsid w:val="4D284B99"/>
     <w:multiLevelType w:val="multilevel"/>
     <w:tmpl w:val="C9D23358"/>
@@ -44601,7 +49109,7 @@
       </w:rPr>
     </w:lvl>
   </w:abstractNum>
-  <w:abstractNum w:abstractNumId="65" w15:restartNumberingAfterBreak="0">
+  <w:abstractNum w:abstractNumId="71" w15:restartNumberingAfterBreak="0">
     <w:nsid w:val="4E461627"/>
     <w:multiLevelType w:val="multilevel"/>
     <w:tmpl w:val="2F007D6C"/>
@@ -44750,7 +49258,7 @@
       </w:rPr>
     </w:lvl>
   </w:abstractNum>
-  <w:abstractNum w:abstractNumId="66" w15:restartNumberingAfterBreak="0">
+  <w:abstractNum w:abstractNumId="72" w15:restartNumberingAfterBreak="0">
     <w:nsid w:val="50A92D9D"/>
     <w:multiLevelType w:val="multilevel"/>
     <w:tmpl w:val="145C7690"/>
@@ -44899,7 +49407,7 @@
       </w:rPr>
     </w:lvl>
   </w:abstractNum>
-  <w:abstractNum w:abstractNumId="67" w15:restartNumberingAfterBreak="0">
+  <w:abstractNum w:abstractNumId="73" w15:restartNumberingAfterBreak="0">
     <w:nsid w:val="51E9262A"/>
     <w:multiLevelType w:val="multilevel"/>
     <w:tmpl w:val="ADA66D40"/>
@@ -45048,7 +49556,7 @@
       </w:rPr>
     </w:lvl>
   </w:abstractNum>
-  <w:abstractNum w:abstractNumId="68" w15:restartNumberingAfterBreak="0">
+  <w:abstractNum w:abstractNumId="74" w15:restartNumberingAfterBreak="0">
     <w:nsid w:val="548667E1"/>
     <w:multiLevelType w:val="multilevel"/>
     <w:tmpl w:val="CCAEEBA0"/>
@@ -45197,7 +49705,7 @@
       </w:rPr>
     </w:lvl>
   </w:abstractNum>
-  <w:abstractNum w:abstractNumId="69" w15:restartNumberingAfterBreak="0">
+  <w:abstractNum w:abstractNumId="75" w15:restartNumberingAfterBreak="0">
     <w:nsid w:val="54E47360"/>
     <w:multiLevelType w:val="multilevel"/>
     <w:tmpl w:val="F616575E"/>
@@ -45346,7 +49854,7 @@
       </w:rPr>
     </w:lvl>
   </w:abstractNum>
-  <w:abstractNum w:abstractNumId="70" w15:restartNumberingAfterBreak="0">
+  <w:abstractNum w:abstractNumId="76" w15:restartNumberingAfterBreak="0">
     <w:nsid w:val="55753FBC"/>
     <w:multiLevelType w:val="multilevel"/>
     <w:tmpl w:val="7B2A89FE"/>
@@ -45495,7 +50003,156 @@
       </w:rPr>
     </w:lvl>
   </w:abstractNum>
-  <w:abstractNum w:abstractNumId="71" w15:restartNumberingAfterBreak="0">
+  <w:abstractNum w:abstractNumId="77" w15:restartNumberingAfterBreak="0">
+    <w:nsid w:val="55A844C0"/>
+    <w:multiLevelType w:val="multilevel"/>
+    <w:tmpl w:val="70CA8E2E"/>
+    <w:lvl w:ilvl="0">
+      <w:start w:val="1"/>
+      <w:numFmt w:val="bullet"/>
+      <w:lvlText w:val=""/>
+      <w:lvlJc w:val="left"/>
+      <w:pPr>
+        <w:tabs>
+          <w:tab w:val="num" w:pos="720"/>
+        </w:tabs>
+        <w:ind w:left="720" w:hanging="360"/>
+      </w:pPr>
+      <w:rPr>
+        <w:rFonts w:ascii="Symbol" w:hAnsi="Symbol" w:hint="default"/>
+        <w:sz w:val="20"/>
+      </w:rPr>
+    </w:lvl>
+    <w:lvl w:ilvl="1" w:tentative="1">
+      <w:start w:val="1"/>
+      <w:numFmt w:val="bullet"/>
+      <w:lvlText w:val="o"/>
+      <w:lvlJc w:val="left"/>
+      <w:pPr>
+        <w:tabs>
+          <w:tab w:val="num" w:pos="1440"/>
+        </w:tabs>
+        <w:ind w:left="1440" w:hanging="360"/>
+      </w:pPr>
+      <w:rPr>
+        <w:rFonts w:ascii="Courier New" w:hAnsi="Courier New" w:hint="default"/>
+        <w:sz w:val="20"/>
+      </w:rPr>
+    </w:lvl>
+    <w:lvl w:ilvl="2" w:tentative="1">
+      <w:start w:val="1"/>
+      <w:numFmt w:val="bullet"/>
+      <w:lvlText w:val=""/>
+      <w:lvlJc w:val="left"/>
+      <w:pPr>
+        <w:tabs>
+          <w:tab w:val="num" w:pos="2160"/>
+        </w:tabs>
+        <w:ind w:left="2160" w:hanging="360"/>
+      </w:pPr>
+      <w:rPr>
+        <w:rFonts w:ascii="Wingdings" w:hAnsi="Wingdings" w:hint="default"/>
+        <w:sz w:val="20"/>
+      </w:rPr>
+    </w:lvl>
+    <w:lvl w:ilvl="3" w:tentative="1">
+      <w:start w:val="1"/>
+      <w:numFmt w:val="bullet"/>
+      <w:lvlText w:val=""/>
+      <w:lvlJc w:val="left"/>
+      <w:pPr>
+        <w:tabs>
+          <w:tab w:val="num" w:pos="2880"/>
+        </w:tabs>
+        <w:ind w:left="2880" w:hanging="360"/>
+      </w:pPr>
+      <w:rPr>
+        <w:rFonts w:ascii="Wingdings" w:hAnsi="Wingdings" w:hint="default"/>
+        <w:sz w:val="20"/>
+      </w:rPr>
+    </w:lvl>
+    <w:lvl w:ilvl="4" w:tentative="1">
+      <w:start w:val="1"/>
+      <w:numFmt w:val="bullet"/>
+      <w:lvlText w:val=""/>
+      <w:lvlJc w:val="left"/>
+      <w:pPr>
+        <w:tabs>
+          <w:tab w:val="num" w:pos="3600"/>
+        </w:tabs>
+        <w:ind w:left="3600" w:hanging="360"/>
+      </w:pPr>
+      <w:rPr>
+        <w:rFonts w:ascii="Wingdings" w:hAnsi="Wingdings" w:hint="default"/>
+        <w:sz w:val="20"/>
+      </w:rPr>
+    </w:lvl>
+    <w:lvl w:ilvl="5" w:tentative="1">
+      <w:start w:val="1"/>
+      <w:numFmt w:val="bullet"/>
+      <w:lvlText w:val=""/>
+      <w:lvlJc w:val="left"/>
+      <w:pPr>
+        <w:tabs>
+          <w:tab w:val="num" w:pos="4320"/>
+        </w:tabs>
+        <w:ind w:left="4320" w:hanging="360"/>
+      </w:pPr>
+      <w:rPr>
+        <w:rFonts w:ascii="Wingdings" w:hAnsi="Wingdings" w:hint="default"/>
+        <w:sz w:val="20"/>
+      </w:rPr>
+    </w:lvl>
+    <w:lvl w:ilvl="6" w:tentative="1">
+      <w:start w:val="1"/>
+      <w:numFmt w:val="bullet"/>
+      <w:lvlText w:val=""/>
+      <w:lvlJc w:val="left"/>
+      <w:pPr>
+        <w:tabs>
+          <w:tab w:val="num" w:pos="5040"/>
+        </w:tabs>
+        <w:ind w:left="5040" w:hanging="360"/>
+      </w:pPr>
+      <w:rPr>
+        <w:rFonts w:ascii="Wingdings" w:hAnsi="Wingdings" w:hint="default"/>
+        <w:sz w:val="20"/>
+      </w:rPr>
+    </w:lvl>
+    <w:lvl w:ilvl="7" w:tentative="1">
+      <w:start w:val="1"/>
+      <w:numFmt w:val="bullet"/>
+      <w:lvlText w:val=""/>
+      <w:lvlJc w:val="left"/>
+      <w:pPr>
+        <w:tabs>
+          <w:tab w:val="num" w:pos="5760"/>
+        </w:tabs>
+        <w:ind w:left="5760" w:hanging="360"/>
+      </w:pPr>
+      <w:rPr>
+        <w:rFonts w:ascii="Wingdings" w:hAnsi="Wingdings" w:hint="default"/>
+        <w:sz w:val="20"/>
+      </w:rPr>
+    </w:lvl>
+    <w:lvl w:ilvl="8" w:tentative="1">
+      <w:start w:val="1"/>
+      <w:numFmt w:val="bullet"/>
+      <w:lvlText w:val=""/>
+      <w:lvlJc w:val="left"/>
+      <w:pPr>
+        <w:tabs>
+          <w:tab w:val="num" w:pos="6480"/>
+        </w:tabs>
+        <w:ind w:left="6480" w:hanging="360"/>
+      </w:pPr>
+      <w:rPr>
+        <w:rFonts w:ascii="Wingdings" w:hAnsi="Wingdings" w:hint="default"/>
+        <w:sz w:val="20"/>
+      </w:rPr>
+    </w:lvl>
+  </w:abstractNum>
+  <w:abstractNum w:abstractNumId="78" w15:restartNumberingAfterBreak="0">
     <w:nsid w:val="57551296"/>
     <w:multiLevelType w:val="multilevel"/>
     <w:tmpl w:val="81AC31B8"/>
@@ -45644,7 +50301,7 @@
       </w:rPr>
     </w:lvl>
   </w:abstractNum>
-  <w:abstractNum w:abstractNumId="72" w15:restartNumberingAfterBreak="0">
+  <w:abstractNum w:abstractNumId="79" w15:restartNumberingAfterBreak="0">
     <w:nsid w:val="578C537E"/>
     <w:multiLevelType w:val="multilevel"/>
     <w:tmpl w:val="A970A146"/>
@@ -45793,7 +50450,7 @@
       </w:rPr>
     </w:lvl>
   </w:abstractNum>
-  <w:abstractNum w:abstractNumId="73" w15:restartNumberingAfterBreak="0">
+  <w:abstractNum w:abstractNumId="80" w15:restartNumberingAfterBreak="0">
     <w:nsid w:val="57A8187F"/>
     <w:multiLevelType w:val="multilevel"/>
     <w:tmpl w:val="103C1D54"/>
@@ -45942,7 +50599,7 @@
       </w:rPr>
     </w:lvl>
   </w:abstractNum>
-  <w:abstractNum w:abstractNumId="74" w15:restartNumberingAfterBreak="0">
+  <w:abstractNum w:abstractNumId="81" w15:restartNumberingAfterBreak="0">
     <w:nsid w:val="58340ECF"/>
     <w:multiLevelType w:val="multilevel"/>
     <w:tmpl w:val="8CF4CD6C"/>
@@ -46055,7 +50712,7 @@
       </w:pPr>
     </w:lvl>
   </w:abstractNum>
-  <w:abstractNum w:abstractNumId="75" w15:restartNumberingAfterBreak="0">
+  <w:abstractNum w:abstractNumId="82" w15:restartNumberingAfterBreak="0">
     <w:nsid w:val="5A0E25C2"/>
     <w:multiLevelType w:val="multilevel"/>
     <w:tmpl w:val="A02435C6"/>
@@ -46204,7 +50861,7 @@
       </w:rPr>
     </w:lvl>
   </w:abstractNum>
-  <w:abstractNum w:abstractNumId="76" w15:restartNumberingAfterBreak="0">
+  <w:abstractNum w:abstractNumId="83" w15:restartNumberingAfterBreak="0">
     <w:nsid w:val="5A541334"/>
     <w:multiLevelType w:val="multilevel"/>
     <w:tmpl w:val="CFF0B746"/>
@@ -46353,7 +51010,7 @@
       </w:rPr>
     </w:lvl>
   </w:abstractNum>
-  <w:abstractNum w:abstractNumId="77" w15:restartNumberingAfterBreak="0">
+  <w:abstractNum w:abstractNumId="84" w15:restartNumberingAfterBreak="0">
     <w:nsid w:val="5B307774"/>
     <w:multiLevelType w:val="multilevel"/>
     <w:tmpl w:val="D2FA5662"/>
@@ -46502,7 +51159,7 @@
       </w:rPr>
     </w:lvl>
   </w:abstractNum>
-  <w:abstractNum w:abstractNumId="78" w15:restartNumberingAfterBreak="0">
+  <w:abstractNum w:abstractNumId="85" w15:restartNumberingAfterBreak="0">
     <w:nsid w:val="5C590CEC"/>
     <w:multiLevelType w:val="multilevel"/>
     <w:tmpl w:val="BAD28280"/>
@@ -46651,7 +51308,7 @@
       </w:rPr>
     </w:lvl>
   </w:abstractNum>
-  <w:abstractNum w:abstractNumId="79" w15:restartNumberingAfterBreak="0">
+  <w:abstractNum w:abstractNumId="86" w15:restartNumberingAfterBreak="0">
     <w:nsid w:val="60363660"/>
     <w:multiLevelType w:val="multilevel"/>
     <w:tmpl w:val="5CCED40A"/>
@@ -46800,7 +51457,7 @@
       </w:rPr>
     </w:lvl>
   </w:abstractNum>
-  <w:abstractNum w:abstractNumId="80" w15:restartNumberingAfterBreak="0">
+  <w:abstractNum w:abstractNumId="87" w15:restartNumberingAfterBreak="0">
     <w:nsid w:val="60F97CF1"/>
     <w:multiLevelType w:val="multilevel"/>
     <w:tmpl w:val="D7D232C2"/>
@@ -46913,7 +51570,7 @@
       </w:pPr>
     </w:lvl>
   </w:abstractNum>
-  <w:abstractNum w:abstractNumId="81" w15:restartNumberingAfterBreak="0">
+  <w:abstractNum w:abstractNumId="88" w15:restartNumberingAfterBreak="0">
     <w:nsid w:val="60FC66B9"/>
     <w:multiLevelType w:val="multilevel"/>
     <w:tmpl w:val="25BAA39A"/>
@@ -47026,7 +51683,7 @@
       </w:pPr>
     </w:lvl>
   </w:abstractNum>
-  <w:abstractNum w:abstractNumId="82" w15:restartNumberingAfterBreak="0">
+  <w:abstractNum w:abstractNumId="89" w15:restartNumberingAfterBreak="0">
     <w:nsid w:val="61A9576B"/>
     <w:multiLevelType w:val="multilevel"/>
     <w:tmpl w:val="BF26C6C2"/>
@@ -47175,7 +51832,7 @@
       </w:rPr>
     </w:lvl>
   </w:abstractNum>
-  <w:abstractNum w:abstractNumId="83" w15:restartNumberingAfterBreak="0">
+  <w:abstractNum w:abstractNumId="90" w15:restartNumberingAfterBreak="0">
     <w:nsid w:val="628E1E54"/>
     <w:multiLevelType w:val="multilevel"/>
     <w:tmpl w:val="50A65836"/>
@@ -47324,7 +51981,7 @@
       </w:rPr>
     </w:lvl>
   </w:abstractNum>
-  <w:abstractNum w:abstractNumId="84" w15:restartNumberingAfterBreak="0">
+  <w:abstractNum w:abstractNumId="91" w15:restartNumberingAfterBreak="0">
     <w:nsid w:val="638653F3"/>
     <w:multiLevelType w:val="multilevel"/>
     <w:tmpl w:val="A300E56E"/>
@@ -47473,7 +52130,7 @@
       </w:rPr>
     </w:lvl>
   </w:abstractNum>
-  <w:abstractNum w:abstractNumId="85" w15:restartNumberingAfterBreak="0">
+  <w:abstractNum w:abstractNumId="92" w15:restartNumberingAfterBreak="0">
     <w:nsid w:val="63AD2BAD"/>
     <w:multiLevelType w:val="multilevel"/>
     <w:tmpl w:val="6C9E85EC"/>
@@ -47622,7 +52279,7 @@
       </w:rPr>
     </w:lvl>
   </w:abstractNum>
-  <w:abstractNum w:abstractNumId="86" w15:restartNumberingAfterBreak="0">
+  <w:abstractNum w:abstractNumId="93" w15:restartNumberingAfterBreak="0">
     <w:nsid w:val="65205386"/>
     <w:multiLevelType w:val="multilevel"/>
     <w:tmpl w:val="2BC0BB46"/>
@@ -47771,7 +52428,7 @@
       </w:rPr>
     </w:lvl>
   </w:abstractNum>
-  <w:abstractNum w:abstractNumId="87" w15:restartNumberingAfterBreak="0">
+  <w:abstractNum w:abstractNumId="94" w15:restartNumberingAfterBreak="0">
     <w:nsid w:val="65831310"/>
     <w:multiLevelType w:val="multilevel"/>
     <w:tmpl w:val="FCE8F490"/>
@@ -47920,7 +52577,7 @@
       </w:rPr>
     </w:lvl>
   </w:abstractNum>
-  <w:abstractNum w:abstractNumId="88" w15:restartNumberingAfterBreak="0">
+  <w:abstractNum w:abstractNumId="95" w15:restartNumberingAfterBreak="0">
     <w:nsid w:val="664A7AFC"/>
     <w:multiLevelType w:val="multilevel"/>
     <w:tmpl w:val="F50689EA"/>
@@ -48069,7 +52726,7 @@
       </w:rPr>
     </w:lvl>
   </w:abstractNum>
-  <w:abstractNum w:abstractNumId="89" w15:restartNumberingAfterBreak="0">
+  <w:abstractNum w:abstractNumId="96" w15:restartNumberingAfterBreak="0">
     <w:nsid w:val="66C319AD"/>
     <w:multiLevelType w:val="multilevel"/>
     <w:tmpl w:val="91D2C08A"/>
@@ -48218,7 +52875,305 @@
       </w:rPr>
     </w:lvl>
   </w:abstractNum>
-  <w:abstractNum w:abstractNumId="90" w15:restartNumberingAfterBreak="0">
+  <w:abstractNum w:abstractNumId="97" w15:restartNumberingAfterBreak="0">
+    <w:nsid w:val="686B1A96"/>
+    <w:multiLevelType w:val="multilevel"/>
+    <w:tmpl w:val="3EC2E59E"/>
+    <w:lvl w:ilvl="0">
+      <w:start w:val="1"/>
+      <w:numFmt w:val="bullet"/>
+      <w:lvlText w:val=""/>
+      <w:lvlJc w:val="left"/>
+      <w:pPr>
+        <w:tabs>
+          <w:tab w:val="num" w:pos="720"/>
+        </w:tabs>
+        <w:ind w:left="720" w:hanging="360"/>
+      </w:pPr>
+      <w:rPr>
+        <w:rFonts w:ascii="Symbol" w:hAnsi="Symbol" w:hint="default"/>
+        <w:sz w:val="20"/>
+      </w:rPr>
+    </w:lvl>
+    <w:lvl w:ilvl="1" w:tentative="1">
+      <w:start w:val="1"/>
+      <w:numFmt w:val="bullet"/>
+      <w:lvlText w:val="o"/>
+      <w:lvlJc w:val="left"/>
+      <w:pPr>
+        <w:tabs>
+          <w:tab w:val="num" w:pos="1440"/>
+        </w:tabs>
+        <w:ind w:left="1440" w:hanging="360"/>
+      </w:pPr>
+      <w:rPr>
+        <w:rFonts w:ascii="Courier New" w:hAnsi="Courier New" w:hint="default"/>
+        <w:sz w:val="20"/>
+      </w:rPr>
+    </w:lvl>
+    <w:lvl w:ilvl="2" w:tentative="1">
+      <w:start w:val="1"/>
+      <w:numFmt w:val="bullet"/>
+      <w:lvlText w:val=""/>
+      <w:lvlJc w:val="left"/>
+      <w:pPr>
+        <w:tabs>
+          <w:tab w:val="num" w:pos="2160"/>
+        </w:tabs>
+        <w:ind w:left="2160" w:hanging="360"/>
+      </w:pPr>
+      <w:rPr>
+        <w:rFonts w:ascii="Wingdings" w:hAnsi="Wingdings" w:hint="default"/>
+        <w:sz w:val="20"/>
+      </w:rPr>
+    </w:lvl>
+    <w:lvl w:ilvl="3" w:tentative="1">
+      <w:start w:val="1"/>
+      <w:numFmt w:val="bullet"/>
+      <w:lvlText w:val=""/>
+      <w:lvlJc w:val="left"/>
+      <w:pPr>
+        <w:tabs>
+          <w:tab w:val="num" w:pos="2880"/>
+        </w:tabs>
+        <w:ind w:left="2880" w:hanging="360"/>
+      </w:pPr>
+      <w:rPr>
+        <w:rFonts w:ascii="Wingdings" w:hAnsi="Wingdings" w:hint="default"/>
+        <w:sz w:val="20"/>
+      </w:rPr>
+    </w:lvl>
+    <w:lvl w:ilvl="4" w:tentative="1">
+      <w:start w:val="1"/>
+      <w:numFmt w:val="bullet"/>
+      <w:lvlText w:val=""/>
+      <w:lvlJc w:val="left"/>
+      <w:pPr>
+        <w:tabs>
+          <w:tab w:val="num" w:pos="3600"/>
+        </w:tabs>
+        <w:ind w:left="3600" w:hanging="360"/>
+      </w:pPr>
+      <w:rPr>
+        <w:rFonts w:ascii="Wingdings" w:hAnsi="Wingdings" w:hint="default"/>
+        <w:sz w:val="20"/>
+      </w:rPr>
+    </w:lvl>
+    <w:lvl w:ilvl="5" w:tentative="1">
+      <w:start w:val="1"/>
+      <w:numFmt w:val="bullet"/>
+      <w:lvlText w:val=""/>
+      <w:lvlJc w:val="left"/>
+      <w:pPr>
+        <w:tabs>
+          <w:tab w:val="num" w:pos="4320"/>
+        </w:tabs>
+        <w:ind w:left="4320" w:hanging="360"/>
+      </w:pPr>
+      <w:rPr>
+        <w:rFonts w:ascii="Wingdings" w:hAnsi="Wingdings" w:hint="default"/>
+        <w:sz w:val="20"/>
+      </w:rPr>
+    </w:lvl>
+    <w:lvl w:ilvl="6" w:tentative="1">
+      <w:start w:val="1"/>
+      <w:numFmt w:val="bullet"/>
+      <w:lvlText w:val=""/>
+      <w:lvlJc w:val="left"/>
+      <w:pPr>
+        <w:tabs>
+          <w:tab w:val="num" w:pos="5040"/>
+        </w:tabs>
+        <w:ind w:left="5040" w:hanging="360"/>
+      </w:pPr>
+      <w:rPr>
+        <w:rFonts w:ascii="Wingdings" w:hAnsi="Wingdings" w:hint="default"/>
+        <w:sz w:val="20"/>
+      </w:rPr>
+    </w:lvl>
+    <w:lvl w:ilvl="7" w:tentative="1">
+      <w:start w:val="1"/>
+      <w:numFmt w:val="bullet"/>
+      <w:lvlText w:val=""/>
+      <w:lvlJc w:val="left"/>
+      <w:pPr>
+        <w:tabs>
+          <w:tab w:val="num" w:pos="5760"/>
+        </w:tabs>
+        <w:ind w:left="5760" w:hanging="360"/>
+      </w:pPr>
+      <w:rPr>
+        <w:rFonts w:ascii="Wingdings" w:hAnsi="Wingdings" w:hint="default"/>
+        <w:sz w:val="20"/>
+      </w:rPr>
+    </w:lvl>
+    <w:lvl w:ilvl="8" w:tentative="1">
+      <w:start w:val="1"/>
+      <w:numFmt w:val="bullet"/>
+      <w:lvlText w:val=""/>
+      <w:lvlJc w:val="left"/>
+      <w:pPr>
+        <w:tabs>
+          <w:tab w:val="num" w:pos="6480"/>
+        </w:tabs>
+        <w:ind w:left="6480" w:hanging="360"/>
+      </w:pPr>
+      <w:rPr>
+        <w:rFonts w:ascii="Wingdings" w:hAnsi="Wingdings" w:hint="default"/>
+        <w:sz w:val="20"/>
+      </w:rPr>
+    </w:lvl>
+  </w:abstractNum>
+  <w:abstractNum w:abstractNumId="98" w15:restartNumberingAfterBreak="0">
+    <w:nsid w:val="699259B5"/>
+    <w:multiLevelType w:val="multilevel"/>
+    <w:tmpl w:val="818A278C"/>
+    <w:lvl w:ilvl="0">
+      <w:start w:val="1"/>
+      <w:numFmt w:val="bullet"/>
+      <w:lvlText w:val=""/>
+      <w:lvlJc w:val="left"/>
+      <w:pPr>
+        <w:tabs>
+          <w:tab w:val="num" w:pos="720"/>
+        </w:tabs>
+        <w:ind w:left="720" w:hanging="360"/>
+      </w:pPr>
+      <w:rPr>
+        <w:rFonts w:ascii="Symbol" w:hAnsi="Symbol" w:hint="default"/>
+        <w:sz w:val="20"/>
+      </w:rPr>
+    </w:lvl>
+    <w:lvl w:ilvl="1" w:tentative="1">
+      <w:start w:val="1"/>
+      <w:numFmt w:val="bullet"/>
+      <w:lvlText w:val="o"/>
+      <w:lvlJc w:val="left"/>
+      <w:pPr>
+        <w:tabs>
+          <w:tab w:val="num" w:pos="1440"/>
+        </w:tabs>
+        <w:ind w:left="1440" w:hanging="360"/>
+      </w:pPr>
+      <w:rPr>
+        <w:rFonts w:ascii="Courier New" w:hAnsi="Courier New" w:hint="default"/>
+        <w:sz w:val="20"/>
+      </w:rPr>
+    </w:lvl>
+    <w:lvl w:ilvl="2" w:tentative="1">
+      <w:start w:val="1"/>
+      <w:numFmt w:val="bullet"/>
+      <w:lvlText w:val=""/>
+      <w:lvlJc w:val="left"/>
+      <w:pPr>
+        <w:tabs>
+          <w:tab w:val="num" w:pos="2160"/>
+        </w:tabs>
+        <w:ind w:left="2160" w:hanging="360"/>
+      </w:pPr>
+      <w:rPr>
+        <w:rFonts w:ascii="Wingdings" w:hAnsi="Wingdings" w:hint="default"/>
+        <w:sz w:val="20"/>
+      </w:rPr>
+    </w:lvl>
+    <w:lvl w:ilvl="3" w:tentative="1">
+      <w:start w:val="1"/>
+      <w:numFmt w:val="bullet"/>
+      <w:lvlText w:val=""/>
+      <w:lvlJc w:val="left"/>
+      <w:pPr>
+        <w:tabs>
+          <w:tab w:val="num" w:pos="2880"/>
+        </w:tabs>
+        <w:ind w:left="2880" w:hanging="360"/>
+      </w:pPr>
+      <w:rPr>
+        <w:rFonts w:ascii="Wingdings" w:hAnsi="Wingdings" w:hint="default"/>
+        <w:sz w:val="20"/>
+      </w:rPr>
+    </w:lvl>
+    <w:lvl w:ilvl="4" w:tentative="1">
+      <w:start w:val="1"/>
+      <w:numFmt w:val="bullet"/>
+      <w:lvlText w:val=""/>
+      <w:lvlJc w:val="left"/>
+      <w:pPr>
+        <w:tabs>
+          <w:tab w:val="num" w:pos="3600"/>
+        </w:tabs>
+        <w:ind w:left="3600" w:hanging="360"/>
+      </w:pPr>
+      <w:rPr>
+        <w:rFonts w:ascii="Wingdings" w:hAnsi="Wingdings" w:hint="default"/>
+        <w:sz w:val="20"/>
+      </w:rPr>
+    </w:lvl>
+    <w:lvl w:ilvl="5" w:tentative="1">
+      <w:start w:val="1"/>
+      <w:numFmt w:val="bullet"/>
+      <w:lvlText w:val=""/>
+      <w:lvlJc w:val="left"/>
+      <w:pPr>
+        <w:tabs>
+          <w:tab w:val="num" w:pos="4320"/>
+        </w:tabs>
+        <w:ind w:left="4320" w:hanging="360"/>
+      </w:pPr>
+      <w:rPr>
+        <w:rFonts w:ascii="Wingdings" w:hAnsi="Wingdings" w:hint="default"/>
+        <w:sz w:val="20"/>
+      </w:rPr>
+    </w:lvl>
+    <w:lvl w:ilvl="6" w:tentative="1">
+      <w:start w:val="1"/>
+      <w:numFmt w:val="bullet"/>
+      <w:lvlText w:val=""/>
+      <w:lvlJc w:val="left"/>
+      <w:pPr>
+        <w:tabs>
+          <w:tab w:val="num" w:pos="5040"/>
+        </w:tabs>
+        <w:ind w:left="5040" w:hanging="360"/>
+      </w:pPr>
+      <w:rPr>
+        <w:rFonts w:ascii="Wingdings" w:hAnsi="Wingdings" w:hint="default"/>
+        <w:sz w:val="20"/>
+      </w:rPr>
+    </w:lvl>
+    <w:lvl w:ilvl="7" w:tentative="1">
+      <w:start w:val="1"/>
+      <w:numFmt w:val="bullet"/>
+      <w:lvlText w:val=""/>
+      <w:lvlJc w:val="left"/>
+      <w:pPr>
+        <w:tabs>
+          <w:tab w:val="num" w:pos="5760"/>
+        </w:tabs>
+        <w:ind w:left="5760" w:hanging="360"/>
+      </w:pPr>
+      <w:rPr>
+        <w:rFonts w:ascii="Wingdings" w:hAnsi="Wingdings" w:hint="default"/>
+        <w:sz w:val="20"/>
+      </w:rPr>
+    </w:lvl>
+    <w:lvl w:ilvl="8" w:tentative="1">
+      <w:start w:val="1"/>
+      <w:numFmt w:val="bullet"/>
+      <w:lvlText w:val=""/>
+      <w:lvlJc w:val="left"/>
+      <w:pPr>
+        <w:tabs>
+          <w:tab w:val="num" w:pos="6480"/>
+        </w:tabs>
+        <w:ind w:left="6480" w:hanging="360"/>
+      </w:pPr>
+      <w:rPr>
+        <w:rFonts w:ascii="Wingdings" w:hAnsi="Wingdings" w:hint="default"/>
+        <w:sz w:val="20"/>
+      </w:rPr>
+    </w:lvl>
+  </w:abstractNum>
+  <w:abstractNum w:abstractNumId="99" w15:restartNumberingAfterBreak="0">
     <w:nsid w:val="69A6629A"/>
     <w:multiLevelType w:val="multilevel"/>
     <w:tmpl w:val="DFCE7498"/>
@@ -48367,7 +53322,7 @@
       </w:rPr>
     </w:lvl>
   </w:abstractNum>
-  <w:abstractNum w:abstractNumId="91" w15:restartNumberingAfterBreak="0">
+  <w:abstractNum w:abstractNumId="100" w15:restartNumberingAfterBreak="0">
     <w:nsid w:val="6ACA2775"/>
     <w:multiLevelType w:val="multilevel"/>
     <w:tmpl w:val="BA6C303E"/>
@@ -48480,7 +53435,7 @@
       </w:pPr>
     </w:lvl>
   </w:abstractNum>
-  <w:abstractNum w:abstractNumId="92" w15:restartNumberingAfterBreak="0">
+  <w:abstractNum w:abstractNumId="101" w15:restartNumberingAfterBreak="0">
     <w:nsid w:val="6B0A28F0"/>
     <w:multiLevelType w:val="multilevel"/>
     <w:tmpl w:val="735026FC"/>
@@ -48597,7 +53552,7 @@
       </w:pPr>
     </w:lvl>
   </w:abstractNum>
-  <w:abstractNum w:abstractNumId="93" w15:restartNumberingAfterBreak="0">
+  <w:abstractNum w:abstractNumId="102" w15:restartNumberingAfterBreak="0">
     <w:nsid w:val="6C210007"/>
     <w:multiLevelType w:val="multilevel"/>
     <w:tmpl w:val="91F00C2C"/>
@@ -48746,7 +53701,7 @@
       </w:rPr>
     </w:lvl>
   </w:abstractNum>
-  <w:abstractNum w:abstractNumId="94" w15:restartNumberingAfterBreak="0">
+  <w:abstractNum w:abstractNumId="103" w15:restartNumberingAfterBreak="0">
     <w:nsid w:val="6CDC028B"/>
     <w:multiLevelType w:val="multilevel"/>
     <w:tmpl w:val="9086FBEC"/>
@@ -48895,7 +53850,7 @@
       </w:rPr>
     </w:lvl>
   </w:abstractNum>
-  <w:abstractNum w:abstractNumId="95" w15:restartNumberingAfterBreak="0">
+  <w:abstractNum w:abstractNumId="104" w15:restartNumberingAfterBreak="0">
     <w:nsid w:val="6FE45148"/>
     <w:multiLevelType w:val="multilevel"/>
     <w:tmpl w:val="EEEC6CD8"/>
@@ -49044,7 +53999,7 @@
       </w:rPr>
     </w:lvl>
   </w:abstractNum>
-  <w:abstractNum w:abstractNumId="96" w15:restartNumberingAfterBreak="0">
+  <w:abstractNum w:abstractNumId="105" w15:restartNumberingAfterBreak="0">
     <w:nsid w:val="72353780"/>
     <w:multiLevelType w:val="multilevel"/>
     <w:tmpl w:val="D0D65578"/>
@@ -49193,7 +54148,7 @@
       </w:rPr>
     </w:lvl>
   </w:abstractNum>
-  <w:abstractNum w:abstractNumId="97" w15:restartNumberingAfterBreak="0">
+  <w:abstractNum w:abstractNumId="106" w15:restartNumberingAfterBreak="0">
     <w:nsid w:val="72601673"/>
     <w:multiLevelType w:val="multilevel"/>
     <w:tmpl w:val="E970F62E"/>
@@ -49306,7 +54261,156 @@
       </w:pPr>
     </w:lvl>
   </w:abstractNum>
-  <w:abstractNum w:abstractNumId="98" w15:restartNumberingAfterBreak="0">
+  <w:abstractNum w:abstractNumId="107" w15:restartNumberingAfterBreak="0">
+    <w:nsid w:val="72A3266C"/>
+    <w:multiLevelType w:val="multilevel"/>
+    <w:tmpl w:val="5A666588"/>
+    <w:lvl w:ilvl="0">
+      <w:start w:val="1"/>
+      <w:numFmt w:val="bullet"/>
+      <w:lvlText w:val=""/>
+      <w:lvlJc w:val="left"/>
+      <w:pPr>
+        <w:tabs>
+          <w:tab w:val="num" w:pos="720"/>
+        </w:tabs>
+        <w:ind w:left="720" w:hanging="360"/>
+      </w:pPr>
+      <w:rPr>
+        <w:rFonts w:ascii="Symbol" w:hAnsi="Symbol" w:hint="default"/>
+        <w:sz w:val="20"/>
+      </w:rPr>
+    </w:lvl>
+    <w:lvl w:ilvl="1" w:tentative="1">
+      <w:start w:val="1"/>
+      <w:numFmt w:val="bullet"/>
+      <w:lvlText w:val="o"/>
+      <w:lvlJc w:val="left"/>
+      <w:pPr>
+        <w:tabs>
+          <w:tab w:val="num" w:pos="1440"/>
+        </w:tabs>
+        <w:ind w:left="1440" w:hanging="360"/>
+      </w:pPr>
+      <w:rPr>
+        <w:rFonts w:ascii="Courier New" w:hAnsi="Courier New" w:hint="default"/>
+        <w:sz w:val="20"/>
+      </w:rPr>
+    </w:lvl>
+    <w:lvl w:ilvl="2" w:tentative="1">
+      <w:start w:val="1"/>
+      <w:numFmt w:val="bullet"/>
+      <w:lvlText w:val=""/>
+      <w:lvlJc w:val="left"/>
+      <w:pPr>
+        <w:tabs>
+          <w:tab w:val="num" w:pos="2160"/>
+        </w:tabs>
+        <w:ind w:left="2160" w:hanging="360"/>
+      </w:pPr>
+      <w:rPr>
+        <w:rFonts w:ascii="Wingdings" w:hAnsi="Wingdings" w:hint="default"/>
+        <w:sz w:val="20"/>
+      </w:rPr>
+    </w:lvl>
+    <w:lvl w:ilvl="3" w:tentative="1">
+      <w:start w:val="1"/>
+      <w:numFmt w:val="bullet"/>
+      <w:lvlText w:val=""/>
+      <w:lvlJc w:val="left"/>
+      <w:pPr>
+        <w:tabs>
+          <w:tab w:val="num" w:pos="2880"/>
+        </w:tabs>
+        <w:ind w:left="2880" w:hanging="360"/>
+      </w:pPr>
+      <w:rPr>
+        <w:rFonts w:ascii="Wingdings" w:hAnsi="Wingdings" w:hint="default"/>
+        <w:sz w:val="20"/>
+      </w:rPr>
+    </w:lvl>
+    <w:lvl w:ilvl="4" w:tentative="1">
+      <w:start w:val="1"/>
+      <w:numFmt w:val="bullet"/>
+      <w:lvlText w:val=""/>
+      <w:lvlJc w:val="left"/>
+      <w:pPr>
+        <w:tabs>
+          <w:tab w:val="num" w:pos="3600"/>
+        </w:tabs>
+        <w:ind w:left="3600" w:hanging="360"/>
+      </w:pPr>
+      <w:rPr>
+        <w:rFonts w:ascii="Wingdings" w:hAnsi="Wingdings" w:hint="default"/>
+        <w:sz w:val="20"/>
+      </w:rPr>
+    </w:lvl>
+    <w:lvl w:ilvl="5" w:tentative="1">
+      <w:start w:val="1"/>
+      <w:numFmt w:val="bullet"/>
+      <w:lvlText w:val=""/>
+      <w:lvlJc w:val="left"/>
+      <w:pPr>
+        <w:tabs>
+          <w:tab w:val="num" w:pos="4320"/>
+        </w:tabs>
+        <w:ind w:left="4320" w:hanging="360"/>
+      </w:pPr>
+      <w:rPr>
+        <w:rFonts w:ascii="Wingdings" w:hAnsi="Wingdings" w:hint="default"/>
+        <w:sz w:val="20"/>
+      </w:rPr>
+    </w:lvl>
+    <w:lvl w:ilvl="6" w:tentative="1">
+      <w:start w:val="1"/>
+      <w:numFmt w:val="bullet"/>
+      <w:lvlText w:val=""/>
+      <w:lvlJc w:val="left"/>
+      <w:pPr>
+        <w:tabs>
+          <w:tab w:val="num" w:pos="5040"/>
+        </w:tabs>
+        <w:ind w:left="5040" w:hanging="360"/>
+      </w:pPr>
+      <w:rPr>
+        <w:rFonts w:ascii="Wingdings" w:hAnsi="Wingdings" w:hint="default"/>
+        <w:sz w:val="20"/>
+      </w:rPr>
+    </w:lvl>
+    <w:lvl w:ilvl="7" w:tentative="1">
+      <w:start w:val="1"/>
+      <w:numFmt w:val="bullet"/>
+      <w:lvlText w:val=""/>
+      <w:lvlJc w:val="left"/>
+      <w:pPr>
+        <w:tabs>
+          <w:tab w:val="num" w:pos="5760"/>
+        </w:tabs>
+        <w:ind w:left="5760" w:hanging="360"/>
+      </w:pPr>
+      <w:rPr>
+        <w:rFonts w:ascii="Wingdings" w:hAnsi="Wingdings" w:hint="default"/>
+        <w:sz w:val="20"/>
+      </w:rPr>
+    </w:lvl>
+    <w:lvl w:ilvl="8" w:tentative="1">
+      <w:start w:val="1"/>
+      <w:numFmt w:val="bullet"/>
+      <w:lvlText w:val=""/>
+      <w:lvlJc w:val="left"/>
+      <w:pPr>
+        <w:tabs>
+          <w:tab w:val="num" w:pos="6480"/>
+        </w:tabs>
+        <w:ind w:left="6480" w:hanging="360"/>
+      </w:pPr>
+      <w:rPr>
+        <w:rFonts w:ascii="Wingdings" w:hAnsi="Wingdings" w:hint="default"/>
+        <w:sz w:val="20"/>
+      </w:rPr>
+    </w:lvl>
+  </w:abstractNum>
+  <w:abstractNum w:abstractNumId="108" w15:restartNumberingAfterBreak="0">
     <w:nsid w:val="72E34469"/>
     <w:multiLevelType w:val="multilevel"/>
     <w:tmpl w:val="578AAAAA"/>
@@ -49455,7 +54559,7 @@
       </w:rPr>
     </w:lvl>
   </w:abstractNum>
-  <w:abstractNum w:abstractNumId="99" w15:restartNumberingAfterBreak="0">
+  <w:abstractNum w:abstractNumId="109" w15:restartNumberingAfterBreak="0">
     <w:nsid w:val="736D636E"/>
     <w:multiLevelType w:val="multilevel"/>
     <w:tmpl w:val="612EBF84"/>
@@ -49604,7 +54708,7 @@
       </w:rPr>
     </w:lvl>
   </w:abstractNum>
-  <w:abstractNum w:abstractNumId="100" w15:restartNumberingAfterBreak="0">
+  <w:abstractNum w:abstractNumId="110" w15:restartNumberingAfterBreak="0">
     <w:nsid w:val="740C3A3B"/>
     <w:multiLevelType w:val="multilevel"/>
     <w:tmpl w:val="3D4A8B96"/>
@@ -49753,7 +54857,7 @@
       </w:rPr>
     </w:lvl>
   </w:abstractNum>
-  <w:abstractNum w:abstractNumId="101" w15:restartNumberingAfterBreak="0">
+  <w:abstractNum w:abstractNumId="111" w15:restartNumberingAfterBreak="0">
     <w:nsid w:val="74DD008A"/>
     <w:multiLevelType w:val="multilevel"/>
     <w:tmpl w:val="B218F3E4"/>
@@ -49898,7 +55002,7 @@
       </w:rPr>
     </w:lvl>
   </w:abstractNum>
-  <w:abstractNum w:abstractNumId="102" w15:restartNumberingAfterBreak="0">
+  <w:abstractNum w:abstractNumId="112" w15:restartNumberingAfterBreak="0">
     <w:nsid w:val="78007C7B"/>
     <w:multiLevelType w:val="multilevel"/>
     <w:tmpl w:val="B98EF840"/>
@@ -50047,7 +55151,7 @@
       </w:rPr>
     </w:lvl>
   </w:abstractNum>
-  <w:abstractNum w:abstractNumId="103" w15:restartNumberingAfterBreak="0">
+  <w:abstractNum w:abstractNumId="113" w15:restartNumberingAfterBreak="0">
     <w:nsid w:val="78995760"/>
     <w:multiLevelType w:val="multilevel"/>
     <w:tmpl w:val="9D7871DC"/>
@@ -50164,7 +55268,7 @@
       </w:pPr>
     </w:lvl>
   </w:abstractNum>
-  <w:abstractNum w:abstractNumId="104" w15:restartNumberingAfterBreak="0">
+  <w:abstractNum w:abstractNumId="114" w15:restartNumberingAfterBreak="0">
     <w:nsid w:val="7A5603A8"/>
     <w:multiLevelType w:val="multilevel"/>
     <w:tmpl w:val="C4C66A92"/>
@@ -50313,7 +55417,7 @@
       </w:rPr>
     </w:lvl>
   </w:abstractNum>
-  <w:abstractNum w:abstractNumId="105" w15:restartNumberingAfterBreak="0">
+  <w:abstractNum w:abstractNumId="115" w15:restartNumberingAfterBreak="0">
     <w:nsid w:val="7C49571E"/>
     <w:multiLevelType w:val="multilevel"/>
     <w:tmpl w:val="E9BEAA0C"/>
@@ -50426,7 +55530,7 @@
       </w:pPr>
     </w:lvl>
   </w:abstractNum>
-  <w:abstractNum w:abstractNumId="106" w15:restartNumberingAfterBreak="0">
+  <w:abstractNum w:abstractNumId="116" w15:restartNumberingAfterBreak="0">
     <w:nsid w:val="7C517904"/>
     <w:multiLevelType w:val="multilevel"/>
     <w:tmpl w:val="C818C14E"/>
@@ -50575,7 +55679,7 @@
       </w:rPr>
     </w:lvl>
   </w:abstractNum>
-  <w:abstractNum w:abstractNumId="107" w15:restartNumberingAfterBreak="0">
+  <w:abstractNum w:abstractNumId="117" w15:restartNumberingAfterBreak="0">
     <w:nsid w:val="7CAD5987"/>
     <w:multiLevelType w:val="multilevel"/>
     <w:tmpl w:val="B5F2986E"/>
@@ -50688,7 +55792,7 @@
       </w:pPr>
     </w:lvl>
   </w:abstractNum>
-  <w:abstractNum w:abstractNumId="108" w15:restartNumberingAfterBreak="0">
+  <w:abstractNum w:abstractNumId="118" w15:restartNumberingAfterBreak="0">
     <w:nsid w:val="7E027863"/>
     <w:multiLevelType w:val="multilevel"/>
     <w:tmpl w:val="7D3CE514"/>
@@ -50838,91 +55942,91 @@
     </w:lvl>
   </w:abstractNum>
   <w:num w:numId="1" w16cid:durableId="398751939">
-    <w:abstractNumId w:val="79"/>
+    <w:abstractNumId w:val="86"/>
   </w:num>
   <w:num w:numId="2" w16cid:durableId="642321232">
     <w:abstractNumId w:val="13"/>
   </w:num>
   <w:num w:numId="3" w16cid:durableId="1495142519">
-    <w:abstractNumId w:val="57"/>
+    <w:abstractNumId w:val="63"/>
   </w:num>
   <w:num w:numId="4" w16cid:durableId="1756510003">
     <w:abstractNumId w:val="21"/>
   </w:num>
   <w:num w:numId="5" w16cid:durableId="526917239">
-    <w:abstractNumId w:val="70"/>
+    <w:abstractNumId w:val="76"/>
   </w:num>
   <w:num w:numId="6" w16cid:durableId="2066636767">
-    <w:abstractNumId w:val="38"/>
+    <w:abstractNumId w:val="42"/>
   </w:num>
   <w:num w:numId="7" w16cid:durableId="438259791">
-    <w:abstractNumId w:val="48"/>
+    <w:abstractNumId w:val="52"/>
   </w:num>
   <w:num w:numId="8" w16cid:durableId="1887907587">
-    <w:abstractNumId w:val="37"/>
+    <w:abstractNumId w:val="41"/>
   </w:num>
   <w:num w:numId="9" w16cid:durableId="1291127494">
-    <w:abstractNumId w:val="83"/>
+    <w:abstractNumId w:val="90"/>
   </w:num>
   <w:num w:numId="10" w16cid:durableId="661661895">
-    <w:abstractNumId w:val="85"/>
+    <w:abstractNumId w:val="92"/>
   </w:num>
   <w:num w:numId="11" w16cid:durableId="1734547474">
-    <w:abstractNumId w:val="45"/>
+    <w:abstractNumId w:val="49"/>
   </w:num>
   <w:num w:numId="12" w16cid:durableId="408819136">
-    <w:abstractNumId w:val="93"/>
+    <w:abstractNumId w:val="102"/>
   </w:num>
   <w:num w:numId="13" w16cid:durableId="1908687801">
-    <w:abstractNumId w:val="108"/>
+    <w:abstractNumId w:val="118"/>
   </w:num>
   <w:num w:numId="14" w16cid:durableId="772818935">
-    <w:abstractNumId w:val="107"/>
+    <w:abstractNumId w:val="117"/>
   </w:num>
   <w:num w:numId="15" w16cid:durableId="791096667">
+    <w:abstractNumId w:val="33"/>
+  </w:num>
+  <w:num w:numId="16" w16cid:durableId="1931889161">
     <w:abstractNumId w:val="32"/>
   </w:num>
-  <w:num w:numId="16" w16cid:durableId="1931889161">
-    <w:abstractNumId w:val="31"/>
-  </w:num>
   <w:num w:numId="17" w16cid:durableId="808673284">
-    <w:abstractNumId w:val="100"/>
+    <w:abstractNumId w:val="110"/>
   </w:num>
   <w:num w:numId="18" w16cid:durableId="886646979">
     <w:abstractNumId w:val="9"/>
   </w:num>
   <w:num w:numId="19" w16cid:durableId="1996181546">
-    <w:abstractNumId w:val="35"/>
+    <w:abstractNumId w:val="36"/>
   </w:num>
   <w:num w:numId="20" w16cid:durableId="1920627788">
-    <w:abstractNumId w:val="29"/>
+    <w:abstractNumId w:val="30"/>
   </w:num>
   <w:num w:numId="21" w16cid:durableId="1963875358">
-    <w:abstractNumId w:val="71"/>
+    <w:abstractNumId w:val="78"/>
   </w:num>
   <w:num w:numId="22" w16cid:durableId="2041661624">
-    <w:abstractNumId w:val="54"/>
+    <w:abstractNumId w:val="59"/>
   </w:num>
   <w:num w:numId="23" w16cid:durableId="2108649235">
-    <w:abstractNumId w:val="92"/>
+    <w:abstractNumId w:val="101"/>
   </w:num>
   <w:num w:numId="24" w16cid:durableId="1721051499">
     <w:abstractNumId w:val="10"/>
   </w:num>
   <w:num w:numId="25" w16cid:durableId="1470853980">
-    <w:abstractNumId w:val="52"/>
+    <w:abstractNumId w:val="57"/>
   </w:num>
   <w:num w:numId="26" w16cid:durableId="1054154706">
-    <w:abstractNumId w:val="75"/>
+    <w:abstractNumId w:val="82"/>
   </w:num>
   <w:num w:numId="27" w16cid:durableId="857357450">
-    <w:abstractNumId w:val="84"/>
+    <w:abstractNumId w:val="91"/>
   </w:num>
   <w:num w:numId="28" w16cid:durableId="1651638273">
-    <w:abstractNumId w:val="42"/>
+    <w:abstractNumId w:val="46"/>
   </w:num>
   <w:num w:numId="29" w16cid:durableId="1972242535">
-    <w:abstractNumId w:val="63"/>
+    <w:abstractNumId w:val="69"/>
   </w:num>
   <w:num w:numId="30" w16cid:durableId="547031344">
     <w:abstractNumId w:val="16"/>
@@ -50931,16 +56035,16 @@
     <w:abstractNumId w:val="7"/>
   </w:num>
   <w:num w:numId="32" w16cid:durableId="1322929349">
-    <w:abstractNumId w:val="103"/>
+    <w:abstractNumId w:val="113"/>
   </w:num>
   <w:num w:numId="33" w16cid:durableId="269168709">
-    <w:abstractNumId w:val="69"/>
+    <w:abstractNumId w:val="75"/>
   </w:num>
   <w:num w:numId="34" w16cid:durableId="1122849142">
-    <w:abstractNumId w:val="77"/>
+    <w:abstractNumId w:val="84"/>
   </w:num>
   <w:num w:numId="35" w16cid:durableId="133987245">
-    <w:abstractNumId w:val="77"/>
+    <w:abstractNumId w:val="84"/>
     <w:lvlOverride w:ilvl="1">
       <w:lvl w:ilvl="1">
         <w:numFmt w:val="decimal"/>
@@ -50950,115 +56054,115 @@
     </w:lvlOverride>
   </w:num>
   <w:num w:numId="36" w16cid:durableId="1578898457">
-    <w:abstractNumId w:val="23"/>
+    <w:abstractNumId w:val="24"/>
   </w:num>
   <w:num w:numId="37" w16cid:durableId="1271622869">
-    <w:abstractNumId w:val="76"/>
+    <w:abstractNumId w:val="83"/>
   </w:num>
   <w:num w:numId="38" w16cid:durableId="755790224">
-    <w:abstractNumId w:val="90"/>
+    <w:abstractNumId w:val="99"/>
   </w:num>
   <w:num w:numId="39" w16cid:durableId="289628173">
-    <w:abstractNumId w:val="95"/>
+    <w:abstractNumId w:val="104"/>
   </w:num>
   <w:num w:numId="40" w16cid:durableId="1798714590">
-    <w:abstractNumId w:val="98"/>
+    <w:abstractNumId w:val="108"/>
   </w:num>
   <w:num w:numId="41" w16cid:durableId="855196583">
+    <w:abstractNumId w:val="79"/>
+  </w:num>
+  <w:num w:numId="42" w16cid:durableId="1646086564">
+    <w:abstractNumId w:val="43"/>
+  </w:num>
+  <w:num w:numId="43" w16cid:durableId="1714386767">
     <w:abstractNumId w:val="72"/>
   </w:num>
-  <w:num w:numId="42" w16cid:durableId="1646086564">
-    <w:abstractNumId w:val="39"/>
-  </w:num>
-  <w:num w:numId="43" w16cid:durableId="1714386767">
-    <w:abstractNumId w:val="66"/>
-  </w:num>
   <w:num w:numId="44" w16cid:durableId="1197542651">
-    <w:abstractNumId w:val="44"/>
+    <w:abstractNumId w:val="48"/>
   </w:num>
   <w:num w:numId="45" w16cid:durableId="525563552">
     <w:abstractNumId w:val="19"/>
   </w:num>
   <w:num w:numId="46" w16cid:durableId="830175041">
-    <w:abstractNumId w:val="43"/>
+    <w:abstractNumId w:val="47"/>
   </w:num>
   <w:num w:numId="47" w16cid:durableId="306588887">
-    <w:abstractNumId w:val="62"/>
+    <w:abstractNumId w:val="68"/>
   </w:num>
   <w:num w:numId="48" w16cid:durableId="1791899027">
-    <w:abstractNumId w:val="99"/>
+    <w:abstractNumId w:val="109"/>
   </w:num>
   <w:num w:numId="49" w16cid:durableId="1490288946">
     <w:abstractNumId w:val="8"/>
   </w:num>
   <w:num w:numId="50" w16cid:durableId="461047159">
-    <w:abstractNumId w:val="105"/>
+    <w:abstractNumId w:val="115"/>
   </w:num>
   <w:num w:numId="51" w16cid:durableId="424309192">
-    <w:abstractNumId w:val="65"/>
+    <w:abstractNumId w:val="71"/>
   </w:num>
   <w:num w:numId="52" w16cid:durableId="1074157043">
-    <w:abstractNumId w:val="88"/>
+    <w:abstractNumId w:val="95"/>
   </w:num>
   <w:num w:numId="53" w16cid:durableId="1515076053">
     <w:abstractNumId w:val="3"/>
   </w:num>
   <w:num w:numId="54" w16cid:durableId="1954899894">
-    <w:abstractNumId w:val="86"/>
+    <w:abstractNumId w:val="93"/>
   </w:num>
   <w:num w:numId="55" w16cid:durableId="2129011070">
-    <w:abstractNumId w:val="97"/>
+    <w:abstractNumId w:val="106"/>
   </w:num>
   <w:num w:numId="56" w16cid:durableId="65687048">
-    <w:abstractNumId w:val="89"/>
+    <w:abstractNumId w:val="96"/>
   </w:num>
   <w:num w:numId="57" w16cid:durableId="548954">
-    <w:abstractNumId w:val="50"/>
+    <w:abstractNumId w:val="54"/>
   </w:num>
   <w:num w:numId="58" w16cid:durableId="1663191515">
-    <w:abstractNumId w:val="81"/>
+    <w:abstractNumId w:val="88"/>
   </w:num>
   <w:num w:numId="59" w16cid:durableId="500580128">
-    <w:abstractNumId w:val="64"/>
+    <w:abstractNumId w:val="70"/>
   </w:num>
   <w:num w:numId="60" w16cid:durableId="496194593">
+    <w:abstractNumId w:val="60"/>
+  </w:num>
+  <w:num w:numId="61" w16cid:durableId="2116437294">
     <w:abstractNumId w:val="55"/>
   </w:num>
-  <w:num w:numId="61" w16cid:durableId="2116437294">
-    <w:abstractNumId w:val="51"/>
-  </w:num>
   <w:num w:numId="62" w16cid:durableId="2046635223">
-    <w:abstractNumId w:val="36"/>
+    <w:abstractNumId w:val="39"/>
   </w:num>
   <w:num w:numId="63" w16cid:durableId="2042238698">
     <w:abstractNumId w:val="4"/>
   </w:num>
   <w:num w:numId="64" w16cid:durableId="421072595">
-    <w:abstractNumId w:val="53"/>
+    <w:abstractNumId w:val="58"/>
   </w:num>
   <w:num w:numId="65" w16cid:durableId="1012534854">
-    <w:abstractNumId w:val="28"/>
+    <w:abstractNumId w:val="29"/>
   </w:num>
   <w:num w:numId="66" w16cid:durableId="293368923">
-    <w:abstractNumId w:val="58"/>
+    <w:abstractNumId w:val="64"/>
   </w:num>
   <w:num w:numId="67" w16cid:durableId="276332211">
-    <w:abstractNumId w:val="74"/>
+    <w:abstractNumId w:val="81"/>
   </w:num>
   <w:num w:numId="68" w16cid:durableId="1718703312">
-    <w:abstractNumId w:val="80"/>
+    <w:abstractNumId w:val="87"/>
   </w:num>
   <w:num w:numId="69" w16cid:durableId="2101946157">
-    <w:abstractNumId w:val="101"/>
+    <w:abstractNumId w:val="111"/>
   </w:num>
   <w:num w:numId="70" w16cid:durableId="925530423">
-    <w:abstractNumId w:val="34"/>
+    <w:abstractNumId w:val="35"/>
   </w:num>
   <w:num w:numId="71" w16cid:durableId="532498453">
     <w:abstractNumId w:val="15"/>
   </w:num>
   <w:num w:numId="72" w16cid:durableId="360514786">
-    <w:abstractNumId w:val="25"/>
+    <w:abstractNumId w:val="26"/>
   </w:num>
   <w:num w:numId="73" w16cid:durableId="1032457725">
     <w:abstractNumId w:val="0"/>
@@ -51067,25 +56171,25 @@
     <w:abstractNumId w:val="2"/>
   </w:num>
   <w:num w:numId="75" w16cid:durableId="647322255">
-    <w:abstractNumId w:val="24"/>
+    <w:abstractNumId w:val="25"/>
   </w:num>
   <w:num w:numId="76" w16cid:durableId="959188370">
-    <w:abstractNumId w:val="106"/>
+    <w:abstractNumId w:val="116"/>
   </w:num>
   <w:num w:numId="77" w16cid:durableId="121652357">
-    <w:abstractNumId w:val="68"/>
+    <w:abstractNumId w:val="74"/>
   </w:num>
   <w:num w:numId="78" w16cid:durableId="1802461265">
-    <w:abstractNumId w:val="60"/>
+    <w:abstractNumId w:val="66"/>
   </w:num>
   <w:num w:numId="79" w16cid:durableId="1624996554">
-    <w:abstractNumId w:val="59"/>
+    <w:abstractNumId w:val="65"/>
   </w:num>
   <w:num w:numId="80" w16cid:durableId="1009287085">
-    <w:abstractNumId w:val="82"/>
+    <w:abstractNumId w:val="89"/>
   </w:num>
   <w:num w:numId="81" w16cid:durableId="1814985888">
-    <w:abstractNumId w:val="78"/>
+    <w:abstractNumId w:val="85"/>
   </w:num>
   <w:num w:numId="82" w16cid:durableId="998271650">
     <w:abstractNumId w:val="22"/>
@@ -51094,46 +56198,46 @@
     <w:abstractNumId w:val="11"/>
   </w:num>
   <w:num w:numId="84" w16cid:durableId="404912243">
-    <w:abstractNumId w:val="94"/>
+    <w:abstractNumId w:val="103"/>
   </w:num>
   <w:num w:numId="85" w16cid:durableId="1442919660">
-    <w:abstractNumId w:val="46"/>
+    <w:abstractNumId w:val="50"/>
   </w:num>
   <w:num w:numId="86" w16cid:durableId="151141103">
-    <w:abstractNumId w:val="40"/>
+    <w:abstractNumId w:val="44"/>
   </w:num>
   <w:num w:numId="87" w16cid:durableId="901216550">
     <w:abstractNumId w:val="17"/>
   </w:num>
   <w:num w:numId="88" w16cid:durableId="605892365">
-    <w:abstractNumId w:val="96"/>
+    <w:abstractNumId w:val="105"/>
   </w:num>
   <w:num w:numId="89" w16cid:durableId="822620935">
-    <w:abstractNumId w:val="61"/>
+    <w:abstractNumId w:val="67"/>
   </w:num>
   <w:num w:numId="90" w16cid:durableId="472261038">
-    <w:abstractNumId w:val="33"/>
+    <w:abstractNumId w:val="34"/>
   </w:num>
   <w:num w:numId="91" w16cid:durableId="982544765">
-    <w:abstractNumId w:val="47"/>
+    <w:abstractNumId w:val="51"/>
   </w:num>
   <w:num w:numId="92" w16cid:durableId="1037780520">
     <w:abstractNumId w:val="20"/>
   </w:num>
   <w:num w:numId="93" w16cid:durableId="2005625040">
-    <w:abstractNumId w:val="30"/>
+    <w:abstractNumId w:val="31"/>
   </w:num>
   <w:num w:numId="94" w16cid:durableId="154417232">
-    <w:abstractNumId w:val="56"/>
+    <w:abstractNumId w:val="61"/>
   </w:num>
   <w:num w:numId="95" w16cid:durableId="1527867154">
     <w:abstractNumId w:val="1"/>
   </w:num>
   <w:num w:numId="96" w16cid:durableId="819855785">
-    <w:abstractNumId w:val="102"/>
+    <w:abstractNumId w:val="112"/>
   </w:num>
   <w:num w:numId="97" w16cid:durableId="1268663070">
-    <w:abstractNumId w:val="67"/>
+    <w:abstractNumId w:val="73"/>
   </w:num>
   <w:num w:numId="98" w16cid:durableId="328796489">
     <w:abstractNumId w:val="18"/>
@@ -51142,37 +56246,67 @@
     <w:abstractNumId w:val="5"/>
   </w:num>
   <w:num w:numId="100" w16cid:durableId="510072309">
-    <w:abstractNumId w:val="27"/>
+    <w:abstractNumId w:val="28"/>
   </w:num>
   <w:num w:numId="101" w16cid:durableId="1779521005">
-    <w:abstractNumId w:val="104"/>
+    <w:abstractNumId w:val="114"/>
   </w:num>
   <w:num w:numId="102" w16cid:durableId="1511942893">
     <w:abstractNumId w:val="14"/>
   </w:num>
   <w:num w:numId="103" w16cid:durableId="890458908">
-    <w:abstractNumId w:val="73"/>
+    <w:abstractNumId w:val="80"/>
   </w:num>
   <w:num w:numId="104" w16cid:durableId="1254779354">
     <w:abstractNumId w:val="12"/>
   </w:num>
   <w:num w:numId="105" w16cid:durableId="2100759071">
-    <w:abstractNumId w:val="41"/>
+    <w:abstractNumId w:val="45"/>
   </w:num>
   <w:num w:numId="106" w16cid:durableId="2022317583">
-    <w:abstractNumId w:val="87"/>
+    <w:abstractNumId w:val="94"/>
   </w:num>
   <w:num w:numId="107" w16cid:durableId="127358533">
-    <w:abstractNumId w:val="91"/>
+    <w:abstractNumId w:val="100"/>
   </w:num>
   <w:num w:numId="108" w16cid:durableId="364213860">
-    <w:abstractNumId w:val="49"/>
+    <w:abstractNumId w:val="53"/>
   </w:num>
   <w:num w:numId="109" w16cid:durableId="106894996">
-    <w:abstractNumId w:val="26"/>
+    <w:abstractNumId w:val="27"/>
   </w:num>
   <w:num w:numId="110" w16cid:durableId="201676137">
     <w:abstractNumId w:val="6"/>
+  </w:num>
+  <w:num w:numId="111" w16cid:durableId="1499496295">
+    <w:abstractNumId w:val="38"/>
+  </w:num>
+  <w:num w:numId="112" w16cid:durableId="1469591879">
+    <w:abstractNumId w:val="98"/>
+  </w:num>
+  <w:num w:numId="113" w16cid:durableId="69861443">
+    <w:abstractNumId w:val="40"/>
+  </w:num>
+  <w:num w:numId="114" w16cid:durableId="1584604207">
+    <w:abstractNumId w:val="62"/>
+  </w:num>
+  <w:num w:numId="115" w16cid:durableId="139076090">
+    <w:abstractNumId w:val="77"/>
+  </w:num>
+  <w:num w:numId="116" w16cid:durableId="166673728">
+    <w:abstractNumId w:val="23"/>
+  </w:num>
+  <w:num w:numId="117" w16cid:durableId="901453536">
+    <w:abstractNumId w:val="107"/>
+  </w:num>
+  <w:num w:numId="118" w16cid:durableId="941688116">
+    <w:abstractNumId w:val="97"/>
+  </w:num>
+  <w:num w:numId="119" w16cid:durableId="2029335387">
+    <w:abstractNumId w:val="56"/>
+  </w:num>
+  <w:num w:numId="120" w16cid:durableId="1001615704">
+    <w:abstractNumId w:val="37"/>
   </w:num>
 </w:numbering>
 </file>
